--- a/Caritas-Word/道德.docx
+++ b/Caritas-Word/道德.docx
@@ -4,6 +4,7 @@
   <w:body>
     <w:p>
       <w:pPr>
+        <w:spacing w:line="320" w:lineRule="exact"/>
         <w:rPr>
           <w:rFonts w:ascii="HarmonyOS Sans Light" w:eastAsia="字家玲珑锐楷" w:hAnsi="HarmonyOS Sans Light"/>
           <w:sz w:val="21"/>
@@ -37,15 +38,17 @@
     </w:p>
     <w:p>
       <w:pPr>
-        <w:rPr>
-          <w:rFonts w:ascii="HarmonyOS Sans Light" w:eastAsia="字家玲珑锐楷" w:hAnsi="HarmonyOS Sans Light"/>
-          <w:sz w:val="21"/>
-          <w:szCs w:val="21"/>
-        </w:rPr>
-      </w:pPr>
-    </w:p>
-    <w:p>
-      <w:pPr>
+        <w:spacing w:line="320" w:lineRule="exact"/>
+        <w:rPr>
+          <w:rFonts w:ascii="HarmonyOS Sans Light" w:eastAsia="字家玲珑锐楷" w:hAnsi="HarmonyOS Sans Light"/>
+          <w:sz w:val="21"/>
+          <w:szCs w:val="21"/>
+        </w:rPr>
+      </w:pPr>
+    </w:p>
+    <w:p>
+      <w:pPr>
+        <w:spacing w:line="320" w:lineRule="exact"/>
         <w:jc w:val="center"/>
         <w:rPr>
           <w:rFonts w:ascii="HarmonyOS Sans Light" w:eastAsia="字家玲珑锐楷" w:hAnsi="HarmonyOS Sans Light"/>
@@ -72,16 +75,18 @@
     </w:p>
     <w:p>
       <w:pPr>
+        <w:spacing w:line="320" w:lineRule="exact"/>
         <w:jc w:val="center"/>
         <w:rPr>
-          <w:rFonts w:ascii="HarmonyOS Sans Light" w:eastAsia="字家玲珑锐楷" w:hAnsi="HarmonyOS Sans Light" w:hint="eastAsia"/>
-          <w:sz w:val="21"/>
-          <w:szCs w:val="21"/>
-        </w:rPr>
-      </w:pPr>
-    </w:p>
-    <w:p>
-      <w:pPr>
+          <w:rFonts w:ascii="HarmonyOS Sans Light" w:eastAsia="字家玲珑锐楷" w:hAnsi="HarmonyOS Sans Light"/>
+          <w:sz w:val="21"/>
+          <w:szCs w:val="21"/>
+        </w:rPr>
+      </w:pPr>
+    </w:p>
+    <w:p>
+      <w:pPr>
+        <w:spacing w:line="320" w:lineRule="exact"/>
         <w:rPr>
           <w:rFonts w:ascii="点字乐圆体" w:eastAsia="点字乐圆体" w:hAnsi="点字乐圆体"/>
           <w:sz w:val="17"/>
@@ -94,28 +99,22 @@
           <w:sz w:val="17"/>
           <w:szCs w:val="17"/>
         </w:rPr>
-        <w:t>问题描述：</w:t>
-      </w:r>
-      <w:r>
-        <w:rPr>
-          <w:rFonts w:ascii="点字乐圆体" w:eastAsia="点字乐圆体" w:hAnsi="点字乐圆体" w:hint="eastAsia"/>
-          <w:sz w:val="17"/>
-          <w:szCs w:val="17"/>
-        </w:rPr>
-        <w:t>道德标准外各个文化里存在差异，从古至今也不断发生着变化。它在不同文化中诞生，却又有着许多相似之处。道德到底是什么，有没有一种举世皆通的标准，不同的道德观念冲突又有没有对错之分？</w:t>
-      </w:r>
-    </w:p>
-    <w:p>
-      <w:pPr>
-        <w:rPr>
-          <w:rFonts w:ascii="HarmonyOS Sans Light" w:eastAsia="字家玲珑锐楷" w:hAnsi="HarmonyOS Sans Light" w:hint="eastAsia"/>
-          <w:sz w:val="21"/>
-          <w:szCs w:val="21"/>
-        </w:rPr>
-      </w:pPr>
-    </w:p>
-    <w:p>
-      <w:pPr>
+        <w:t>问题描述：道德标准外各个文化里存在差异，从古至今也不断发生着变化。它在不同文化中诞生，却又有着许多相似之处。道德到底是什么，有没有一种举世皆通的标准，不同的道德观念冲突又有没有对错之分？</w:t>
+      </w:r>
+    </w:p>
+    <w:p>
+      <w:pPr>
+        <w:spacing w:line="320" w:lineRule="exact"/>
+        <w:rPr>
+          <w:rFonts w:ascii="HarmonyOS Sans Light" w:eastAsia="字家玲珑锐楷" w:hAnsi="HarmonyOS Sans Light"/>
+          <w:sz w:val="21"/>
+          <w:szCs w:val="21"/>
+        </w:rPr>
+      </w:pPr>
+    </w:p>
+    <w:p>
+      <w:pPr>
+        <w:spacing w:line="320" w:lineRule="exact"/>
         <w:ind w:firstLine="420"/>
         <w:rPr>
           <w:rFonts w:ascii="点字青花楷" w:eastAsia="点字青花楷" w:hAnsi="HarmonyOS Sans Light"/>
@@ -150,93 +149,1383 @@
     </w:p>
     <w:p>
       <w:pPr>
+        <w:spacing w:line="320" w:lineRule="exact"/>
         <w:ind w:firstLine="420"/>
         <w:jc w:val="right"/>
         <w:rPr>
+          <w:rFonts w:ascii="点字青花楷" w:eastAsia="点字青花楷" w:hAnsi="HarmonyOS Sans Light"/>
+          <w:sz w:val="21"/>
+          <w:szCs w:val="21"/>
+        </w:rPr>
+      </w:pPr>
+      <w:r>
+        <w:rPr>
           <w:rFonts w:ascii="点字青花楷" w:eastAsia="点字青花楷" w:hAnsi="HarmonyOS Sans Light" w:hint="eastAsia"/>
           <w:sz w:val="21"/>
           <w:szCs w:val="21"/>
         </w:rPr>
-      </w:pPr>
+        <w:t>---</w:t>
+      </w:r>
+    </w:p>
+    <w:p>
+      <w:pPr>
+        <w:spacing w:line="320" w:lineRule="exact"/>
+        <w:ind w:firstLine="420"/>
+        <w:rPr>
+          <w:rFonts w:ascii="HarmonyOS Sans Light" w:eastAsia="字家玲珑锐楷" w:hAnsi="HarmonyOS Sans Light"/>
+          <w:sz w:val="21"/>
+          <w:szCs w:val="21"/>
+        </w:rPr>
+      </w:pPr>
+      <w:r>
+        <w:rPr>
+          <w:rFonts w:ascii="HarmonyOS Sans Light" w:eastAsia="字家玲珑锐楷" w:hAnsi="HarmonyOS Sans Light"/>
+          <w:sz w:val="21"/>
+          <w:szCs w:val="21"/>
+        </w:rPr>
+        <w:t>解释一下吧。</w:t>
+      </w:r>
+    </w:p>
+    <w:p>
+      <w:pPr>
+        <w:spacing w:line="320" w:lineRule="exact"/>
+        <w:ind w:firstLine="420"/>
+        <w:rPr>
+          <w:rFonts w:ascii="HarmonyOS Sans Light" w:eastAsia="字家玲珑锐楷" w:hAnsi="HarmonyOS Sans Light"/>
+          <w:sz w:val="21"/>
+          <w:szCs w:val="21"/>
+        </w:rPr>
+      </w:pPr>
+      <w:r>
+        <w:rPr>
+          <w:rFonts w:ascii="HarmonyOS Sans Light" w:eastAsia="字家玲珑锐楷" w:hAnsi="HarmonyOS Sans Light"/>
+          <w:sz w:val="21"/>
+          <w:szCs w:val="21"/>
+        </w:rPr>
+        <w:t>术，是获得特定结果的稳定有效的方法。</w:t>
+      </w:r>
+    </w:p>
+    <w:p>
+      <w:pPr>
+        <w:spacing w:line="320" w:lineRule="exact"/>
+        <w:ind w:firstLine="420"/>
+        <w:rPr>
+          <w:rFonts w:ascii="HarmonyOS Sans Light" w:eastAsia="字家玲珑锐楷" w:hAnsi="HarmonyOS Sans Light"/>
+          <w:sz w:val="21"/>
+          <w:szCs w:val="21"/>
+        </w:rPr>
+      </w:pPr>
+      <w:r>
+        <w:rPr>
+          <w:rFonts w:ascii="HarmonyOS Sans Light" w:eastAsia="字家玲珑锐楷" w:hAnsi="HarmonyOS Sans Light"/>
+          <w:sz w:val="21"/>
+          <w:szCs w:val="21"/>
+        </w:rPr>
+        <w:t>道，是指导术的变通、衍生与组合的系统方法论。</w:t>
+      </w:r>
+    </w:p>
+    <w:p>
+      <w:pPr>
+        <w:spacing w:line="320" w:lineRule="exact"/>
+        <w:ind w:firstLine="420"/>
+        <w:rPr>
+          <w:rFonts w:ascii="HarmonyOS Sans Light" w:eastAsia="字家玲珑锐楷" w:hAnsi="HarmonyOS Sans Light"/>
+          <w:sz w:val="21"/>
+          <w:szCs w:val="21"/>
+        </w:rPr>
+      </w:pPr>
+      <w:r>
+        <w:rPr>
+          <w:rFonts w:ascii="HarmonyOS Sans Light" w:eastAsia="字家玲珑锐楷" w:hAnsi="HarmonyOS Sans Light"/>
+          <w:sz w:val="21"/>
+          <w:szCs w:val="21"/>
+        </w:rPr>
+        <w:t>德，原意是</w:t>
+      </w:r>
+      <w:r>
+        <w:rPr>
+          <w:rFonts w:ascii="HarmonyOS Sans Light" w:eastAsia="字家玲珑锐楷" w:hAnsi="HarmonyOS Sans Light"/>
+          <w:sz w:val="21"/>
+          <w:szCs w:val="21"/>
+        </w:rPr>
+        <w:t>“</w:t>
+      </w:r>
+      <w:r>
+        <w:rPr>
+          <w:rFonts w:ascii="HarmonyOS Sans Light" w:eastAsia="字家玲珑锐楷" w:hAnsi="HarmonyOS Sans Light"/>
+          <w:sz w:val="21"/>
+          <w:szCs w:val="21"/>
+        </w:rPr>
+        <w:t>上升</w:t>
+      </w:r>
+      <w:r>
+        <w:rPr>
+          <w:rFonts w:ascii="HarmonyOS Sans Light" w:eastAsia="字家玲珑锐楷" w:hAnsi="HarmonyOS Sans Light"/>
+          <w:sz w:val="21"/>
+          <w:szCs w:val="21"/>
+        </w:rPr>
+        <w:t>”</w:t>
+      </w:r>
+      <w:r>
+        <w:rPr>
+          <w:rFonts w:ascii="HarmonyOS Sans Light" w:eastAsia="字家玲珑锐楷" w:hAnsi="HarmonyOS Sans Light"/>
+          <w:sz w:val="21"/>
+          <w:szCs w:val="21"/>
+        </w:rPr>
+        <w:t>、</w:t>
+      </w:r>
+      <w:r>
+        <w:rPr>
+          <w:rFonts w:ascii="HarmonyOS Sans Light" w:eastAsia="字家玲珑锐楷" w:hAnsi="HarmonyOS Sans Light"/>
+          <w:sz w:val="21"/>
+          <w:szCs w:val="21"/>
+        </w:rPr>
+        <w:t>“</w:t>
+      </w:r>
+      <w:r>
+        <w:rPr>
+          <w:rFonts w:ascii="HarmonyOS Sans Light" w:eastAsia="字家玲珑锐楷" w:hAnsi="HarmonyOS Sans Light"/>
+          <w:sz w:val="21"/>
+          <w:szCs w:val="21"/>
+        </w:rPr>
+        <w:t>登高</w:t>
+      </w:r>
+      <w:r>
+        <w:rPr>
+          <w:rFonts w:ascii="HarmonyOS Sans Light" w:eastAsia="字家玲珑锐楷" w:hAnsi="HarmonyOS Sans Light"/>
+          <w:sz w:val="21"/>
+          <w:szCs w:val="21"/>
+        </w:rPr>
+        <w:t>”</w:t>
+      </w:r>
+      <w:r>
+        <w:rPr>
+          <w:rFonts w:ascii="HarmonyOS Sans Light" w:eastAsia="字家玲珑锐楷" w:hAnsi="HarmonyOS Sans Light"/>
+          <w:sz w:val="21"/>
+          <w:szCs w:val="21"/>
+        </w:rPr>
+        <w:t>，被引申为</w:t>
+      </w:r>
+      <w:r>
+        <w:rPr>
+          <w:rFonts w:ascii="HarmonyOS Sans Light" w:eastAsia="字家玲珑锐楷" w:hAnsi="HarmonyOS Sans Light"/>
+          <w:sz w:val="21"/>
+          <w:szCs w:val="21"/>
+        </w:rPr>
+        <w:t>“</w:t>
+      </w:r>
+      <w:r>
+        <w:rPr>
+          <w:rFonts w:ascii="HarmonyOS Sans Light" w:eastAsia="字家玲珑锐楷" w:hAnsi="HarmonyOS Sans Light"/>
+          <w:sz w:val="21"/>
+          <w:szCs w:val="21"/>
+        </w:rPr>
+        <w:t>上升到更高的高度俯视而观察到的共性</w:t>
+      </w:r>
+      <w:r>
+        <w:rPr>
+          <w:rFonts w:ascii="HarmonyOS Sans Light" w:eastAsia="字家玲珑锐楷" w:hAnsi="HarmonyOS Sans Light"/>
+          <w:sz w:val="21"/>
+          <w:szCs w:val="21"/>
+        </w:rPr>
+        <w:t>”</w:t>
+      </w:r>
+      <w:r>
+        <w:rPr>
+          <w:rFonts w:ascii="HarmonyOS Sans Light" w:eastAsia="字家玲珑锐楷" w:hAnsi="HarmonyOS Sans Light"/>
+          <w:sz w:val="21"/>
+          <w:szCs w:val="21"/>
+        </w:rPr>
+        <w:t>。譬如：</w:t>
+      </w:r>
+      <w:r>
+        <w:rPr>
+          <w:rFonts w:ascii="HarmonyOS Sans Light" w:eastAsia="字家玲珑锐楷" w:hAnsi="HarmonyOS Sans Light"/>
+          <w:sz w:val="21"/>
+          <w:szCs w:val="21"/>
+        </w:rPr>
+        <w:t>“</w:t>
+      </w:r>
+      <w:r>
+        <w:rPr>
+          <w:rFonts w:ascii="HarmonyOS Sans Light" w:eastAsia="字家玲珑锐楷" w:hAnsi="HarmonyOS Sans Light"/>
+          <w:sz w:val="21"/>
+          <w:szCs w:val="21"/>
+        </w:rPr>
+        <w:t>水德尚黑</w:t>
+      </w:r>
+      <w:r>
+        <w:rPr>
+          <w:rFonts w:ascii="HarmonyOS Sans Light" w:eastAsia="字家玲珑锐楷" w:hAnsi="HarmonyOS Sans Light"/>
+          <w:sz w:val="21"/>
+          <w:szCs w:val="21"/>
+        </w:rPr>
+        <w:t>”</w:t>
+      </w:r>
+      <w:r>
+        <w:rPr>
+          <w:rFonts w:ascii="HarmonyOS Sans Light" w:eastAsia="字家玲珑锐楷" w:hAnsi="HarmonyOS Sans Light"/>
+          <w:sz w:val="21"/>
+          <w:szCs w:val="21"/>
+        </w:rPr>
+        <w:t>，意思是</w:t>
+      </w:r>
+      <w:r>
+        <w:rPr>
+          <w:rFonts w:ascii="HarmonyOS Sans Light" w:eastAsia="字家玲珑锐楷" w:hAnsi="HarmonyOS Sans Light"/>
+          <w:sz w:val="21"/>
+          <w:szCs w:val="21"/>
+        </w:rPr>
+        <w:t xml:space="preserve"> “</w:t>
+      </w:r>
+      <w:r>
+        <w:rPr>
+          <w:rFonts w:ascii="HarmonyOS Sans Light" w:eastAsia="字家玲珑锐楷" w:hAnsi="HarmonyOS Sans Light"/>
+          <w:sz w:val="21"/>
+          <w:szCs w:val="21"/>
+        </w:rPr>
+        <w:t>各种水体的共性是倾向于呈现黑色</w:t>
+      </w:r>
+      <w:r>
+        <w:rPr>
+          <w:rFonts w:ascii="HarmonyOS Sans Light" w:eastAsia="字家玲珑锐楷" w:hAnsi="HarmonyOS Sans Light"/>
+          <w:sz w:val="21"/>
+          <w:szCs w:val="21"/>
+        </w:rPr>
+        <w:t>”</w:t>
+      </w:r>
+      <w:r>
+        <w:rPr>
+          <w:rFonts w:ascii="HarmonyOS Sans Light" w:eastAsia="字家玲珑锐楷" w:hAnsi="HarmonyOS Sans Light"/>
+          <w:sz w:val="21"/>
+          <w:szCs w:val="21"/>
+        </w:rPr>
+        <w:t>。</w:t>
+      </w:r>
+    </w:p>
+    <w:p>
+      <w:pPr>
+        <w:spacing w:line="320" w:lineRule="exact"/>
+        <w:ind w:firstLine="420"/>
+        <w:rPr>
+          <w:rFonts w:ascii="HarmonyOS Sans Light" w:eastAsia="字家玲珑锐楷" w:hAnsi="HarmonyOS Sans Light"/>
+          <w:sz w:val="21"/>
+          <w:szCs w:val="21"/>
+        </w:rPr>
+      </w:pPr>
+      <w:r>
+        <w:rPr>
+          <w:rFonts w:ascii="HarmonyOS Sans Light" w:eastAsia="字家玲珑锐楷" w:hAnsi="HarmonyOS Sans Light"/>
+          <w:sz w:val="21"/>
+          <w:szCs w:val="21"/>
+        </w:rPr>
+        <w:t>道德，并不是一个并列结构，而是个偏正结构，是</w:t>
+      </w:r>
+      <w:r>
+        <w:rPr>
+          <w:rFonts w:ascii="HarmonyOS Sans Light" w:eastAsia="字家玲珑锐楷" w:hAnsi="HarmonyOS Sans Light"/>
+          <w:sz w:val="21"/>
+          <w:szCs w:val="21"/>
+        </w:rPr>
+        <w:t>“</w:t>
+      </w:r>
+      <w:r>
+        <w:rPr>
+          <w:rFonts w:ascii="HarmonyOS Sans Light" w:eastAsia="字家玲珑锐楷" w:hAnsi="HarmonyOS Sans Light"/>
+          <w:sz w:val="21"/>
+          <w:szCs w:val="21"/>
+        </w:rPr>
+        <w:t>种种良道的共性</w:t>
+      </w:r>
+      <w:r>
+        <w:rPr>
+          <w:rFonts w:ascii="HarmonyOS Sans Light" w:eastAsia="字家玲珑锐楷" w:hAnsi="HarmonyOS Sans Light"/>
+          <w:sz w:val="21"/>
+          <w:szCs w:val="21"/>
+        </w:rPr>
+        <w:t>”</w:t>
+      </w:r>
+      <w:r>
+        <w:rPr>
+          <w:rFonts w:ascii="HarmonyOS Sans Light" w:eastAsia="字家玲珑锐楷" w:hAnsi="HarmonyOS Sans Light"/>
+          <w:sz w:val="21"/>
+          <w:szCs w:val="21"/>
+        </w:rPr>
+        <w:t>，即</w:t>
+      </w:r>
+      <w:r>
+        <w:rPr>
+          <w:rFonts w:ascii="HarmonyOS Sans Light" w:eastAsia="字家玲珑锐楷" w:hAnsi="HarmonyOS Sans Light"/>
+          <w:sz w:val="21"/>
+          <w:szCs w:val="21"/>
+        </w:rPr>
+        <w:t>“</w:t>
+      </w:r>
+      <w:r>
+        <w:rPr>
+          <w:rFonts w:ascii="HarmonyOS Sans Light" w:eastAsia="字家玲珑锐楷" w:hAnsi="HarmonyOS Sans Light"/>
+          <w:sz w:val="21"/>
+          <w:szCs w:val="21"/>
+        </w:rPr>
+        <w:t>道之德</w:t>
+      </w:r>
+      <w:r>
+        <w:rPr>
+          <w:rFonts w:ascii="HarmonyOS Sans Light" w:eastAsia="字家玲珑锐楷" w:hAnsi="HarmonyOS Sans Light"/>
+          <w:sz w:val="21"/>
+          <w:szCs w:val="21"/>
+        </w:rPr>
+        <w:t>”</w:t>
+      </w:r>
+      <w:r>
+        <w:rPr>
+          <w:rFonts w:ascii="HarmonyOS Sans Light" w:eastAsia="字家玲珑锐楷" w:hAnsi="HarmonyOS Sans Light"/>
+          <w:sz w:val="21"/>
+          <w:szCs w:val="21"/>
+        </w:rPr>
+        <w:t>。</w:t>
+      </w:r>
+    </w:p>
+    <w:p>
+      <w:pPr>
+        <w:spacing w:line="320" w:lineRule="exact"/>
+        <w:ind w:firstLine="420"/>
+        <w:rPr>
+          <w:rFonts w:ascii="HarmonyOS Sans Light" w:eastAsia="字家玲珑锐楷" w:hAnsi="HarmonyOS Sans Light"/>
+          <w:sz w:val="21"/>
+          <w:szCs w:val="21"/>
+        </w:rPr>
+      </w:pPr>
+      <w:r>
+        <w:rPr>
+          <w:rFonts w:ascii="HarmonyOS Sans Light" w:eastAsia="字家玲珑锐楷" w:hAnsi="HarmonyOS Sans Light"/>
+          <w:sz w:val="21"/>
+          <w:szCs w:val="21"/>
+        </w:rPr>
+        <w:t>也就是从弓道、书道、御道、花道、棋道、琴道、画道、剑道、匠作之道、术数之道、绘画之道、音声之道、攻防之道、谋略之道</w:t>
+      </w:r>
+      <w:r>
+        <w:rPr>
+          <w:rFonts w:ascii="HarmonyOS Sans Light" w:eastAsia="字家玲珑锐楷" w:hAnsi="HarmonyOS Sans Light"/>
+          <w:sz w:val="21"/>
+          <w:szCs w:val="21"/>
+        </w:rPr>
+        <w:t>……</w:t>
+      </w:r>
+      <w:r>
+        <w:rPr>
+          <w:rFonts w:ascii="HarmonyOS Sans Light" w:eastAsia="字家玲珑锐楷" w:hAnsi="HarmonyOS Sans Light"/>
+          <w:sz w:val="21"/>
+          <w:szCs w:val="21"/>
+        </w:rPr>
+        <w:t>种种明显优良可行的实践性的系统方法论中得到的</w:t>
+      </w:r>
       <w:r>
         <w:rPr>
           <w:rFonts w:ascii="点字青花楷" w:eastAsia="点字青花楷" w:hAnsi="HarmonyOS Sans Light" w:hint="eastAsia"/>
           <w:sz w:val="21"/>
           <w:szCs w:val="21"/>
         </w:rPr>
+        <w:t>共性</w:t>
+      </w:r>
+      <w:r>
+        <w:rPr>
+          <w:rFonts w:ascii="HarmonyOS Sans Light" w:eastAsia="字家玲珑锐楷" w:hAnsi="HarmonyOS Sans Light"/>
+          <w:sz w:val="21"/>
+          <w:szCs w:val="21"/>
+        </w:rPr>
+        <w:t>启示。</w:t>
+      </w:r>
+    </w:p>
+    <w:p>
+      <w:pPr>
+        <w:spacing w:line="320" w:lineRule="exact"/>
+        <w:ind w:firstLine="420"/>
+        <w:rPr>
+          <w:rFonts w:ascii="HarmonyOS Sans Light" w:eastAsia="字家玲珑锐楷" w:hAnsi="HarmonyOS Sans Light"/>
+          <w:sz w:val="21"/>
+          <w:szCs w:val="21"/>
+        </w:rPr>
+      </w:pPr>
+      <w:r>
+        <w:rPr>
+          <w:rFonts w:ascii="HarmonyOS Sans Light" w:eastAsia="字家玲珑锐楷" w:hAnsi="HarmonyOS Sans Light"/>
+          <w:sz w:val="21"/>
+          <w:szCs w:val="21"/>
+        </w:rPr>
+        <w:t>那个使得各种操作神乎其技的方法论们的全局共性。</w:t>
+      </w:r>
+    </w:p>
+    <w:p>
+      <w:pPr>
+        <w:spacing w:line="320" w:lineRule="exact"/>
+        <w:ind w:firstLine="420"/>
+        <w:rPr>
+          <w:rFonts w:ascii="HarmonyOS Sans Light" w:eastAsia="字家玲珑锐楷" w:hAnsi="HarmonyOS Sans Light"/>
+          <w:sz w:val="21"/>
+          <w:szCs w:val="21"/>
+        </w:rPr>
+      </w:pPr>
+      <w:r>
+        <w:rPr>
+          <w:rFonts w:ascii="HarmonyOS Sans Light" w:eastAsia="字家玲珑锐楷" w:hAnsi="HarmonyOS Sans Light"/>
+          <w:sz w:val="21"/>
+          <w:szCs w:val="21"/>
+        </w:rPr>
+        <w:t>那个一身兼通万法之后，从无量山颠俯视一切，看见的如线穿珠，如纲举目的那个灵。</w:t>
+      </w:r>
+    </w:p>
+    <w:p>
+      <w:pPr>
+        <w:spacing w:line="320" w:lineRule="exact"/>
+        <w:ind w:firstLine="420"/>
+        <w:rPr>
+          <w:rFonts w:ascii="HarmonyOS Sans Light" w:eastAsia="字家玲珑锐楷" w:hAnsi="HarmonyOS Sans Light"/>
+          <w:sz w:val="21"/>
+          <w:szCs w:val="21"/>
+        </w:rPr>
+      </w:pPr>
+      <w:r>
+        <w:rPr>
+          <w:rFonts w:ascii="HarmonyOS Sans Light" w:eastAsia="字家玲珑锐楷" w:hAnsi="HarmonyOS Sans Light"/>
+          <w:sz w:val="21"/>
+          <w:szCs w:val="21"/>
+        </w:rPr>
+        <w:t>这就是</w:t>
+      </w:r>
+      <w:r>
+        <w:rPr>
+          <w:rFonts w:ascii="点字青花楷" w:eastAsia="点字青花楷" w:hAnsi="HarmonyOS Sans Light" w:hint="eastAsia"/>
+          <w:sz w:val="21"/>
+          <w:szCs w:val="21"/>
+        </w:rPr>
+        <w:t>道</w:t>
+      </w:r>
+      <w:r>
+        <w:rPr>
+          <w:rFonts w:ascii="HarmonyOS Sans Light" w:eastAsia="字家玲珑锐楷" w:hAnsi="HarmonyOS Sans Light"/>
+          <w:sz w:val="21"/>
+          <w:szCs w:val="21"/>
+        </w:rPr>
+        <w:t>的</w:t>
+      </w:r>
+      <w:r>
+        <w:rPr>
+          <w:rFonts w:ascii="点字青花楷" w:eastAsia="点字青花楷" w:hAnsi="HarmonyOS Sans Light" w:hint="eastAsia"/>
+          <w:sz w:val="21"/>
+          <w:szCs w:val="21"/>
+        </w:rPr>
+        <w:t>灵魂</w:t>
+      </w:r>
+      <w:r>
+        <w:rPr>
+          <w:rFonts w:ascii="HarmonyOS Sans Light" w:eastAsia="字家玲珑锐楷" w:hAnsi="HarmonyOS Sans Light"/>
+          <w:sz w:val="21"/>
+          <w:szCs w:val="21"/>
+        </w:rPr>
+        <w:t>——</w:t>
+      </w:r>
+      <w:r>
+        <w:rPr>
+          <w:rFonts w:ascii="点字青花楷" w:eastAsia="点字青花楷" w:hAnsi="HarmonyOS Sans Light" w:hint="eastAsia"/>
+          <w:sz w:val="21"/>
+          <w:szCs w:val="21"/>
+        </w:rPr>
+        <w:t>道德</w:t>
+      </w:r>
+      <w:r>
+        <w:rPr>
+          <w:rFonts w:ascii="HarmonyOS Sans Light" w:eastAsia="字家玲珑锐楷" w:hAnsi="HarmonyOS Sans Light"/>
+          <w:sz w:val="21"/>
+          <w:szCs w:val="21"/>
+        </w:rPr>
+        <w:t>。</w:t>
+      </w:r>
+    </w:p>
+    <w:p>
+      <w:pPr>
+        <w:spacing w:line="320" w:lineRule="exact"/>
+        <w:ind w:firstLine="420"/>
+        <w:rPr>
+          <w:rFonts w:ascii="HarmonyOS Sans Light" w:eastAsia="字家玲珑锐楷" w:hAnsi="HarmonyOS Sans Light"/>
+          <w:sz w:val="21"/>
+          <w:szCs w:val="21"/>
+        </w:rPr>
+      </w:pPr>
+      <w:r>
+        <w:rPr>
+          <w:rFonts w:ascii="HarmonyOS Sans Light" w:eastAsia="字家玲珑锐楷" w:hAnsi="HarmonyOS Sans Light"/>
+          <w:sz w:val="21"/>
+          <w:szCs w:val="21"/>
+        </w:rPr>
+        <w:t>它根本不是指任何具体的行为，不是指欠债还钱、尊老爱幼、言而有信、两袖清风。</w:t>
+      </w:r>
+    </w:p>
+    <w:p>
+      <w:pPr>
+        <w:spacing w:line="320" w:lineRule="exact"/>
+        <w:ind w:firstLine="420"/>
+        <w:rPr>
+          <w:rFonts w:ascii="HarmonyOS Sans Light" w:eastAsia="字家玲珑锐楷" w:hAnsi="HarmonyOS Sans Light"/>
+          <w:sz w:val="21"/>
+          <w:szCs w:val="21"/>
+        </w:rPr>
+      </w:pPr>
+      <w:r>
+        <w:rPr>
+          <w:rFonts w:ascii="HarmonyOS Sans Light" w:eastAsia="字家玲珑锐楷" w:hAnsi="HarmonyOS Sans Light"/>
+          <w:sz w:val="21"/>
+          <w:szCs w:val="21"/>
+        </w:rPr>
+        <w:t>你们要记住</w:t>
+      </w:r>
+      <w:r>
+        <w:rPr>
+          <w:rFonts w:ascii="HarmonyOS Sans Light" w:eastAsia="字家玲珑锐楷" w:hAnsi="HarmonyOS Sans Light"/>
+          <w:sz w:val="21"/>
+          <w:szCs w:val="21"/>
+        </w:rPr>
+        <w:t>“</w:t>
+      </w:r>
+      <w:r>
+        <w:rPr>
+          <w:rFonts w:ascii="HarmonyOS Sans Light" w:eastAsia="字家玲珑锐楷" w:hAnsi="HarmonyOS Sans Light"/>
+          <w:sz w:val="21"/>
+          <w:szCs w:val="21"/>
+        </w:rPr>
+        <w:t>道</w:t>
+      </w:r>
+      <w:r>
+        <w:rPr>
+          <w:rFonts w:ascii="HarmonyOS Sans Light" w:eastAsia="字家玲珑锐楷" w:hAnsi="HarmonyOS Sans Light"/>
+          <w:sz w:val="21"/>
+          <w:szCs w:val="21"/>
+        </w:rPr>
+        <w:t>”</w:t>
+      </w:r>
+      <w:r>
+        <w:rPr>
+          <w:rFonts w:ascii="HarmonyOS Sans Light" w:eastAsia="字家玲珑锐楷" w:hAnsi="HarmonyOS Sans Light"/>
+          <w:sz w:val="21"/>
+          <w:szCs w:val="21"/>
+        </w:rPr>
+        <w:t>是用来消灭术的僵化的。无道之术，不敢越雷池半步。战战兢兢，仍然屡战屡败，于是使得人更加紧张焦虑，小本本上记满动作要点。</w:t>
+      </w:r>
+    </w:p>
+    <w:p>
+      <w:pPr>
+        <w:spacing w:line="320" w:lineRule="exact"/>
+        <w:ind w:firstLine="420"/>
+        <w:rPr>
+          <w:rFonts w:ascii="HarmonyOS Sans Light" w:eastAsia="字家玲珑锐楷" w:hAnsi="HarmonyOS Sans Light"/>
+          <w:sz w:val="21"/>
+          <w:szCs w:val="21"/>
+        </w:rPr>
+      </w:pPr>
+      <w:r>
+        <w:rPr>
+          <w:rFonts w:ascii="HarmonyOS Sans Light" w:eastAsia="字家玲珑锐楷" w:hAnsi="HarmonyOS Sans Light"/>
+          <w:sz w:val="21"/>
+          <w:szCs w:val="21"/>
+        </w:rPr>
+        <w:t>入道之术，劈手便把那本子夺来撕了。</w:t>
+      </w:r>
+    </w:p>
+    <w:p>
+      <w:pPr>
+        <w:spacing w:line="320" w:lineRule="exact"/>
+        <w:ind w:firstLine="420"/>
+        <w:rPr>
+          <w:rFonts w:ascii="HarmonyOS Sans Light" w:eastAsia="字家玲珑锐楷" w:hAnsi="HarmonyOS Sans Light"/>
+          <w:sz w:val="21"/>
+          <w:szCs w:val="21"/>
+        </w:rPr>
+      </w:pPr>
+      <w:r>
+        <w:rPr>
+          <w:rFonts w:ascii="HarmonyOS Sans Light" w:eastAsia="字家玲珑锐楷" w:hAnsi="HarmonyOS Sans Light"/>
+          <w:sz w:val="21"/>
+          <w:szCs w:val="21"/>
+        </w:rPr>
+        <w:t>千变万化，不拘一格，</w:t>
+      </w:r>
+    </w:p>
+    <w:p>
+      <w:pPr>
+        <w:spacing w:line="320" w:lineRule="exact"/>
+        <w:ind w:firstLine="420"/>
+        <w:rPr>
+          <w:rFonts w:ascii="HarmonyOS Sans Light" w:eastAsia="字家玲珑锐楷" w:hAnsi="HarmonyOS Sans Light"/>
+          <w:sz w:val="21"/>
+          <w:szCs w:val="21"/>
+        </w:rPr>
+      </w:pPr>
+      <w:r>
+        <w:rPr>
+          <w:rFonts w:ascii="HarmonyOS Sans Light" w:eastAsia="字家玲珑锐楷" w:hAnsi="HarmonyOS Sans Light"/>
+          <w:sz w:val="21"/>
+          <w:szCs w:val="21"/>
+        </w:rPr>
+        <w:t>上天入地，鬼斧神工。</w:t>
+      </w:r>
+    </w:p>
+    <w:p>
+      <w:pPr>
+        <w:spacing w:line="320" w:lineRule="exact"/>
+        <w:ind w:firstLine="420"/>
+        <w:rPr>
+          <w:rFonts w:ascii="HarmonyOS Sans Light" w:eastAsia="字家玲珑锐楷" w:hAnsi="HarmonyOS Sans Light"/>
+          <w:sz w:val="21"/>
+          <w:szCs w:val="21"/>
+        </w:rPr>
+      </w:pPr>
+      <w:r>
+        <w:rPr>
+          <w:rFonts w:ascii="点字青花楷" w:eastAsia="点字青花楷" w:hAnsi="HarmonyOS Sans Light" w:hint="eastAsia"/>
+          <w:sz w:val="21"/>
+          <w:szCs w:val="21"/>
+        </w:rPr>
+        <w:t>术不过是道的投影</w:t>
+      </w:r>
+      <w:r>
+        <w:rPr>
+          <w:rFonts w:ascii="HarmonyOS Sans Light" w:eastAsia="字家玲珑锐楷" w:hAnsi="HarmonyOS Sans Light"/>
+          <w:sz w:val="21"/>
+          <w:szCs w:val="21"/>
+        </w:rPr>
+        <w:t>，而</w:t>
+      </w:r>
+      <w:r>
+        <w:rPr>
+          <w:rFonts w:ascii="点字青花楷" w:eastAsia="点字青花楷" w:hAnsi="HarmonyOS Sans Light" w:hint="eastAsia"/>
+          <w:sz w:val="21"/>
+          <w:szCs w:val="21"/>
+        </w:rPr>
+        <w:t>道是道德的投影</w:t>
+      </w:r>
+      <w:r>
+        <w:rPr>
+          <w:rFonts w:ascii="HarmonyOS Sans Light" w:eastAsia="字家玲珑锐楷" w:hAnsi="HarmonyOS Sans Light"/>
+          <w:sz w:val="21"/>
+          <w:szCs w:val="21"/>
+        </w:rPr>
+        <w:t>。</w:t>
+      </w:r>
+    </w:p>
+    <w:p>
+      <w:pPr>
+        <w:spacing w:line="320" w:lineRule="exact"/>
+        <w:ind w:firstLine="420"/>
+        <w:rPr>
+          <w:rFonts w:ascii="HarmonyOS Sans Light" w:eastAsia="字家玲珑锐楷" w:hAnsi="HarmonyOS Sans Light"/>
+          <w:sz w:val="21"/>
+          <w:szCs w:val="21"/>
+        </w:rPr>
+      </w:pPr>
+      <w:r>
+        <w:rPr>
+          <w:rFonts w:ascii="点字青花楷" w:eastAsia="点字青花楷" w:hAnsi="HarmonyOS Sans Light" w:hint="eastAsia"/>
+          <w:sz w:val="21"/>
+          <w:szCs w:val="21"/>
+        </w:rPr>
+        <w:t>道解放了术，道德则要解放道本身。</w:t>
+      </w:r>
+    </w:p>
+    <w:p>
+      <w:pPr>
+        <w:spacing w:line="320" w:lineRule="exact"/>
+        <w:ind w:firstLine="420"/>
+        <w:rPr>
+          <w:rFonts w:ascii="点字青花楷" w:eastAsia="点字青花楷" w:hAnsi="HarmonyOS Sans Light"/>
+          <w:sz w:val="21"/>
+          <w:szCs w:val="21"/>
+        </w:rPr>
+      </w:pPr>
+      <w:r>
+        <w:rPr>
+          <w:rFonts w:ascii="HarmonyOS Sans Light" w:eastAsia="字家玲珑锐楷" w:hAnsi="HarmonyOS Sans Light"/>
+          <w:sz w:val="21"/>
+          <w:szCs w:val="21"/>
+        </w:rPr>
+        <w:t>追寻道德的用意，是要凭着对已有之道的审视明悟，而</w:t>
+      </w:r>
+      <w:r>
+        <w:rPr>
+          <w:rFonts w:ascii="点字青花楷" w:eastAsia="点字青花楷" w:hAnsi="HarmonyOS Sans Light" w:hint="eastAsia"/>
+          <w:sz w:val="21"/>
+          <w:szCs w:val="21"/>
+        </w:rPr>
+        <w:t>在无道的地方踏出道来。</w:t>
+      </w:r>
+    </w:p>
+    <w:p>
+      <w:pPr>
+        <w:spacing w:line="320" w:lineRule="exact"/>
+        <w:ind w:firstLine="420"/>
+        <w:rPr>
+          <w:rFonts w:ascii="HarmonyOS Sans Light" w:eastAsia="字家玲珑锐楷" w:hAnsi="HarmonyOS Sans Light"/>
+          <w:sz w:val="21"/>
+          <w:szCs w:val="21"/>
+        </w:rPr>
+      </w:pPr>
+      <w:r>
+        <w:rPr>
+          <w:rFonts w:ascii="HarmonyOS Sans Light" w:eastAsia="字家玲珑锐楷" w:hAnsi="HarmonyOS Sans Light"/>
+          <w:sz w:val="21"/>
+          <w:szCs w:val="21"/>
+        </w:rPr>
+        <w:t>人生鸿蒙，一道劈开。</w:t>
+      </w:r>
+    </w:p>
+    <w:p>
+      <w:pPr>
+        <w:spacing w:line="320" w:lineRule="exact"/>
+        <w:ind w:firstLine="420"/>
+        <w:rPr>
+          <w:rFonts w:ascii="HarmonyOS Sans Light" w:eastAsia="字家玲珑锐楷" w:hAnsi="HarmonyOS Sans Light"/>
+          <w:sz w:val="21"/>
+          <w:szCs w:val="21"/>
+        </w:rPr>
+      </w:pPr>
+      <w:r>
+        <w:rPr>
+          <w:rFonts w:ascii="HarmonyOS Sans Light" w:eastAsia="字家玲珑锐楷" w:hAnsi="HarmonyOS Sans Light"/>
+          <w:sz w:val="21"/>
+          <w:szCs w:val="21"/>
+        </w:rPr>
+        <w:t>从这道的德里面，有你人生迷茫的一切答案。</w:t>
+      </w:r>
+    </w:p>
+    <w:p>
+      <w:pPr>
+        <w:spacing w:line="320" w:lineRule="exact"/>
+        <w:ind w:firstLine="420"/>
+        <w:rPr>
+          <w:rFonts w:ascii="HarmonyOS Sans Light" w:eastAsia="字家玲珑锐楷" w:hAnsi="HarmonyOS Sans Light"/>
+          <w:sz w:val="21"/>
+          <w:szCs w:val="21"/>
+        </w:rPr>
+      </w:pPr>
+      <w:r>
+        <w:rPr>
+          <w:rFonts w:ascii="HarmonyOS Sans Light" w:eastAsia="字家玲珑锐楷" w:hAnsi="HarmonyOS Sans Light"/>
+          <w:sz w:val="21"/>
+          <w:szCs w:val="21"/>
+        </w:rPr>
+        <w:t>从道而德，再以德为准绳，生出了仁、义、礼、智、信，生出了孝、悌、忠、信、礼、义、廉、耻。</w:t>
+      </w:r>
+    </w:p>
+    <w:p>
+      <w:pPr>
+        <w:spacing w:line="320" w:lineRule="exact"/>
+        <w:ind w:firstLine="420"/>
+        <w:rPr>
+          <w:rFonts w:ascii="点字青花楷" w:eastAsia="点字青花楷" w:hAnsi="HarmonyOS Sans Light"/>
+          <w:sz w:val="21"/>
+          <w:szCs w:val="21"/>
+        </w:rPr>
+      </w:pPr>
+      <w:r>
+        <w:rPr>
+          <w:rFonts w:ascii="HarmonyOS Sans Light" w:eastAsia="字家玲珑锐楷" w:hAnsi="HarmonyOS Sans Light"/>
+          <w:sz w:val="21"/>
+          <w:szCs w:val="21"/>
+        </w:rPr>
+        <w:t>这一切的一切的根本，是</w:t>
+      </w:r>
+      <w:r>
+        <w:rPr>
+          <w:rFonts w:ascii="点字青花楷" w:eastAsia="点字青花楷" w:hAnsi="HarmonyOS Sans Light" w:hint="eastAsia"/>
+          <w:sz w:val="21"/>
+          <w:szCs w:val="21"/>
+        </w:rPr>
+        <w:t>实践的系统有效性。</w:t>
+      </w:r>
+    </w:p>
+    <w:p>
+      <w:pPr>
+        <w:spacing w:line="320" w:lineRule="exact"/>
+        <w:ind w:firstLine="420"/>
+        <w:rPr>
+          <w:rFonts w:ascii="点字青花楷" w:eastAsia="点字青花楷" w:hAnsi="HarmonyOS Sans Light"/>
+          <w:sz w:val="21"/>
+          <w:szCs w:val="21"/>
+        </w:rPr>
+      </w:pPr>
+      <w:r>
+        <w:rPr>
+          <w:rFonts w:ascii="点字青花楷" w:eastAsia="点字青花楷" w:hAnsi="HarmonyOS Sans Light" w:hint="eastAsia"/>
+          <w:sz w:val="21"/>
+          <w:szCs w:val="21"/>
+        </w:rPr>
+        <w:t>是人类决策领域的“统一场论”。</w:t>
+      </w:r>
+    </w:p>
+    <w:p>
+      <w:pPr>
+        <w:spacing w:line="320" w:lineRule="exact"/>
+        <w:ind w:firstLine="420"/>
+        <w:rPr>
+          <w:rFonts w:ascii="点字青花楷" w:eastAsia="点字青花楷" w:hAnsi="HarmonyOS Sans Light"/>
+          <w:sz w:val="21"/>
+          <w:szCs w:val="21"/>
+        </w:rPr>
+      </w:pPr>
+      <w:r>
+        <w:rPr>
+          <w:rFonts w:ascii="点字青花楷" w:eastAsia="点字青花楷" w:hAnsi="HarmonyOS Sans Light" w:hint="eastAsia"/>
+          <w:sz w:val="21"/>
+          <w:szCs w:val="21"/>
+        </w:rPr>
+        <w:t>人是出于自己做出的这个“统一场论”假设，而产生了对自己种种行为是指向追求的实现还是指向梦想的落空的自信判断。</w:t>
+      </w:r>
+    </w:p>
+    <w:p>
+      <w:pPr>
+        <w:spacing w:line="320" w:lineRule="exact"/>
+        <w:ind w:firstLine="420"/>
+        <w:rPr>
+          <w:rFonts w:ascii="HarmonyOS Sans Light" w:eastAsia="字家玲珑锐楷" w:hAnsi="HarmonyOS Sans Light"/>
+          <w:sz w:val="21"/>
+          <w:szCs w:val="21"/>
+        </w:rPr>
+      </w:pPr>
+      <w:r>
+        <w:rPr>
+          <w:rFonts w:ascii="HarmonyOS Sans Light" w:eastAsia="字家玲珑锐楷" w:hAnsi="HarmonyOS Sans Light"/>
+          <w:sz w:val="21"/>
+          <w:szCs w:val="21"/>
+        </w:rPr>
+        <w:t>而所谓的圣贤，是为这统一场论打下了示范性框架的人。</w:t>
+      </w:r>
+    </w:p>
+    <w:p>
+      <w:pPr>
+        <w:spacing w:line="320" w:lineRule="exact"/>
+        <w:ind w:firstLine="420"/>
+        <w:rPr>
+          <w:rFonts w:ascii="HarmonyOS Sans Light" w:eastAsia="字家玲珑锐楷" w:hAnsi="HarmonyOS Sans Light"/>
+          <w:sz w:val="21"/>
+          <w:szCs w:val="21"/>
+        </w:rPr>
+      </w:pPr>
+      <w:r>
+        <w:rPr>
+          <w:rFonts w:ascii="HarmonyOS Sans Light" w:eastAsia="字家玲珑锐楷" w:hAnsi="HarmonyOS Sans Light"/>
+          <w:sz w:val="21"/>
+          <w:szCs w:val="21"/>
+        </w:rPr>
+        <w:t>如果你学术能力不够，原则上你显然应该直接参考他们的结论</w:t>
+      </w:r>
+      <w:r>
+        <w:rPr>
+          <w:rFonts w:ascii="HarmonyOS Sans Light" w:eastAsia="字家玲珑锐楷" w:hAnsi="HarmonyOS Sans Light"/>
+          <w:sz w:val="21"/>
+          <w:szCs w:val="21"/>
+        </w:rPr>
+        <w:t>——</w:t>
+      </w:r>
+      <w:r>
+        <w:rPr>
+          <w:rFonts w:ascii="HarmonyOS Sans Light" w:eastAsia="字家玲珑锐楷" w:hAnsi="HarmonyOS Sans Light"/>
+          <w:sz w:val="21"/>
+          <w:szCs w:val="21"/>
+        </w:rPr>
+        <w:t>基于这一点显然的结论，建造了整个东亚社会的社会关系结构，影响了你的一切是非观念。</w:t>
+      </w:r>
+    </w:p>
+    <w:p>
+      <w:pPr>
+        <w:spacing w:line="320" w:lineRule="exact"/>
+        <w:ind w:firstLine="420"/>
+        <w:rPr>
+          <w:rFonts w:ascii="HarmonyOS Sans Light" w:eastAsia="字家玲珑锐楷" w:hAnsi="HarmonyOS Sans Light"/>
+          <w:sz w:val="21"/>
+          <w:szCs w:val="21"/>
+        </w:rPr>
+      </w:pPr>
+      <w:r>
+        <w:rPr>
+          <w:rFonts w:ascii="HarmonyOS Sans Light" w:eastAsia="字家玲珑锐楷" w:hAnsi="HarmonyOS Sans Light"/>
+          <w:sz w:val="21"/>
+          <w:szCs w:val="21"/>
+        </w:rPr>
+        <w:t>何谓</w:t>
+      </w:r>
+      <w:r>
+        <w:rPr>
+          <w:rFonts w:ascii="HarmonyOS Sans Light" w:eastAsia="字家玲珑锐楷" w:hAnsi="HarmonyOS Sans Light"/>
+          <w:sz w:val="21"/>
+          <w:szCs w:val="21"/>
+        </w:rPr>
+        <w:t>“</w:t>
+      </w:r>
+      <w:r>
+        <w:rPr>
+          <w:rFonts w:ascii="HarmonyOS Sans Light" w:eastAsia="字家玲珑锐楷" w:hAnsi="HarmonyOS Sans Light"/>
+          <w:sz w:val="21"/>
+          <w:szCs w:val="21"/>
+        </w:rPr>
+        <w:t>有道德</w:t>
+      </w:r>
+      <w:r>
+        <w:rPr>
+          <w:rFonts w:ascii="HarmonyOS Sans Light" w:eastAsia="字家玲珑锐楷" w:hAnsi="HarmonyOS Sans Light"/>
+          <w:sz w:val="21"/>
+          <w:szCs w:val="21"/>
+        </w:rPr>
+        <w:t>”</w:t>
+      </w:r>
+      <w:r>
+        <w:rPr>
+          <w:rFonts w:ascii="HarmonyOS Sans Light" w:eastAsia="字家玲珑锐楷" w:hAnsi="HarmonyOS Sans Light"/>
+          <w:sz w:val="21"/>
+          <w:szCs w:val="21"/>
+        </w:rPr>
+        <w:t>？</w:t>
+      </w:r>
+    </w:p>
+    <w:p>
+      <w:pPr>
+        <w:spacing w:line="320" w:lineRule="exact"/>
+        <w:ind w:firstLine="420"/>
+        <w:rPr>
+          <w:rFonts w:ascii="点字青花楷" w:eastAsia="点字青花楷" w:hAnsi="HarmonyOS Sans Light"/>
+          <w:sz w:val="21"/>
+          <w:szCs w:val="21"/>
+        </w:rPr>
+      </w:pPr>
+      <w:r>
+        <w:rPr>
+          <w:rFonts w:ascii="HarmonyOS Sans Light" w:eastAsia="字家玲珑锐楷" w:hAnsi="HarmonyOS Sans Light"/>
+          <w:sz w:val="21"/>
+          <w:szCs w:val="21"/>
+        </w:rPr>
+        <w:t>是指</w:t>
+      </w:r>
+      <w:r>
+        <w:rPr>
+          <w:rFonts w:ascii="点字青花楷" w:eastAsia="点字青花楷" w:hAnsi="HarmonyOS Sans Light" w:hint="eastAsia"/>
+          <w:sz w:val="21"/>
+          <w:szCs w:val="21"/>
+        </w:rPr>
+        <w:t>你这个人的行为所体现出来的策略系统有与一切优良方法论相通的共性。</w:t>
+      </w:r>
+    </w:p>
+    <w:p>
+      <w:pPr>
+        <w:spacing w:line="320" w:lineRule="exact"/>
+        <w:ind w:firstLine="420"/>
+        <w:rPr>
+          <w:rFonts w:ascii="点字青花楷" w:eastAsia="点字青花楷" w:hAnsi="HarmonyOS Sans Light"/>
+          <w:sz w:val="21"/>
+          <w:szCs w:val="21"/>
+        </w:rPr>
+      </w:pPr>
+      <w:r>
+        <w:rPr>
+          <w:rFonts w:ascii="点字青花楷" w:eastAsia="点字青花楷" w:hAnsi="HarmonyOS Sans Light" w:hint="eastAsia"/>
+          <w:sz w:val="21"/>
+          <w:szCs w:val="21"/>
+        </w:rPr>
+        <w:t>这其实是东亚关于“我不能不相信你做得很对”的终极标准——</w:t>
+      </w:r>
+    </w:p>
+    <w:p>
+      <w:pPr>
+        <w:spacing w:line="320" w:lineRule="exact"/>
+        <w:ind w:firstLine="420"/>
+        <w:rPr>
+          <w:rFonts w:ascii="点字青花楷" w:eastAsia="点字青花楷" w:hAnsi="HarmonyOS Sans Light"/>
+          <w:sz w:val="21"/>
+          <w:szCs w:val="21"/>
+        </w:rPr>
+      </w:pPr>
+      <w:r>
+        <w:rPr>
+          <w:rFonts w:ascii="点字青花楷" w:eastAsia="点字青花楷" w:hAnsi="HarmonyOS Sans Light" w:hint="eastAsia"/>
+          <w:sz w:val="21"/>
+          <w:szCs w:val="21"/>
+        </w:rPr>
+        <w:t>你所做的，与天地间的大道相通。</w:t>
+      </w:r>
+    </w:p>
+    <w:p>
+      <w:pPr>
+        <w:spacing w:line="320" w:lineRule="exact"/>
+        <w:ind w:firstLine="420"/>
+        <w:rPr>
+          <w:rFonts w:ascii="HarmonyOS Sans Light" w:eastAsia="字家玲珑锐楷" w:hAnsi="HarmonyOS Sans Light"/>
+          <w:sz w:val="21"/>
+          <w:szCs w:val="21"/>
+        </w:rPr>
+      </w:pPr>
+      <w:r>
+        <w:rPr>
+          <w:rFonts w:ascii="HarmonyOS Sans Light" w:eastAsia="字家玲珑锐楷" w:hAnsi="HarmonyOS Sans Light"/>
+          <w:sz w:val="21"/>
+          <w:szCs w:val="21"/>
+        </w:rPr>
+        <w:t>顺天者昌，逆天者亡，我站在你的对立面是不现实而愚蠢的，因此评定你为坏或者恶是没有意义的。</w:t>
+      </w:r>
+    </w:p>
+    <w:p>
+      <w:pPr>
+        <w:spacing w:line="320" w:lineRule="exact"/>
+        <w:ind w:firstLine="420"/>
+        <w:rPr>
+          <w:rFonts w:ascii="点字青花楷" w:eastAsia="点字青花楷" w:hAnsi="HarmonyOS Sans Light"/>
+          <w:sz w:val="21"/>
+          <w:szCs w:val="21"/>
+        </w:rPr>
+      </w:pPr>
+      <w:r>
+        <w:rPr>
+          <w:rFonts w:ascii="点字青花楷" w:eastAsia="点字青花楷" w:hAnsi="HarmonyOS Sans Light" w:hint="eastAsia"/>
+          <w:sz w:val="21"/>
+          <w:szCs w:val="21"/>
+        </w:rPr>
+        <w:t>因而，</w:t>
+      </w:r>
+    </w:p>
+    <w:p>
+      <w:pPr>
+        <w:spacing w:line="320" w:lineRule="exact"/>
+        <w:ind w:firstLine="420"/>
+        <w:rPr>
+          <w:rFonts w:ascii="点字青花楷" w:eastAsia="点字青花楷" w:hAnsi="HarmonyOS Sans Light"/>
+          <w:sz w:val="21"/>
+          <w:szCs w:val="21"/>
+        </w:rPr>
+      </w:pPr>
+      <w:r>
+        <w:rPr>
+          <w:rFonts w:ascii="点字青花楷" w:eastAsia="点字青花楷" w:hAnsi="HarmonyOS Sans Light" w:hint="eastAsia"/>
+          <w:sz w:val="21"/>
+          <w:szCs w:val="21"/>
+        </w:rPr>
+        <w:t>对你的评价必须、也必然是美与善。</w:t>
+      </w:r>
+    </w:p>
+    <w:p>
+      <w:pPr>
+        <w:spacing w:line="320" w:lineRule="exact"/>
+        <w:ind w:firstLine="420"/>
+        <w:rPr>
+          <w:rFonts w:ascii="点字青花楷" w:eastAsia="点字青花楷" w:hAnsi="HarmonyOS Sans Light"/>
+          <w:sz w:val="21"/>
+          <w:szCs w:val="21"/>
+        </w:rPr>
+      </w:pPr>
+      <w:r>
+        <w:rPr>
+          <w:rFonts w:ascii="点字青花楷" w:eastAsia="点字青花楷" w:hAnsi="HarmonyOS Sans Light" w:hint="eastAsia"/>
+          <w:sz w:val="21"/>
+          <w:szCs w:val="21"/>
+        </w:rPr>
+        <w:t>对你的行为，只能帮助而不能阻挡。</w:t>
+      </w:r>
+    </w:p>
+    <w:p>
+      <w:pPr>
+        <w:spacing w:line="320" w:lineRule="exact"/>
+        <w:ind w:firstLine="420"/>
+        <w:rPr>
+          <w:rFonts w:ascii="HarmonyOS Sans Light" w:eastAsia="字家玲珑锐楷" w:hAnsi="HarmonyOS Sans Light"/>
+          <w:sz w:val="21"/>
+          <w:szCs w:val="21"/>
+        </w:rPr>
+      </w:pPr>
+      <w:r>
+        <w:rPr>
+          <w:rFonts w:ascii="HarmonyOS Sans Light" w:eastAsia="字家玲珑锐楷" w:hAnsi="HarmonyOS Sans Light"/>
+          <w:sz w:val="21"/>
+          <w:szCs w:val="21"/>
+        </w:rPr>
+        <w:lastRenderedPageBreak/>
+        <w:t>这就是中国，乃至于整个东亚文明的基本架构，也是为什么东亚社会被称为道德社会的原因。</w:t>
+      </w:r>
+    </w:p>
+    <w:p>
+      <w:pPr>
+        <w:spacing w:line="320" w:lineRule="exact"/>
+        <w:ind w:firstLine="420"/>
+        <w:rPr>
+          <w:rFonts w:ascii="HarmonyOS Sans Light" w:eastAsia="字家玲珑锐楷" w:hAnsi="HarmonyOS Sans Light"/>
+          <w:sz w:val="21"/>
+          <w:szCs w:val="21"/>
+        </w:rPr>
+      </w:pPr>
+      <w:r>
+        <w:rPr>
+          <w:rFonts w:ascii="HarmonyOS Sans Light" w:eastAsia="字家玲珑锐楷" w:hAnsi="HarmonyOS Sans Light"/>
+          <w:sz w:val="21"/>
+          <w:szCs w:val="21"/>
+        </w:rPr>
+        <w:t>那不是因为东亚都扶老奶奶过马路。</w:t>
+      </w:r>
+    </w:p>
+    <w:p>
+      <w:pPr>
+        <w:spacing w:line="320" w:lineRule="exact"/>
+        <w:ind w:firstLine="420"/>
+        <w:jc w:val="right"/>
+        <w:rPr>
+          <w:rFonts w:ascii="HarmonyOS Sans Light" w:eastAsia="字家玲珑锐楷" w:hAnsi="HarmonyOS Sans Light"/>
+          <w:sz w:val="21"/>
+          <w:szCs w:val="21"/>
+        </w:rPr>
+      </w:pPr>
+      <w:r>
+        <w:rPr>
+          <w:rFonts w:ascii="HarmonyOS Sans Light" w:eastAsia="字家玲珑锐楷" w:hAnsi="HarmonyOS Sans Light" w:hint="eastAsia"/>
+          <w:sz w:val="21"/>
+          <w:szCs w:val="21"/>
+        </w:rPr>
         <w:t>---</w:t>
       </w:r>
     </w:p>
     <w:p>
       <w:pPr>
-        <w:ind w:firstLine="420"/>
-        <w:rPr>
-          <w:rFonts w:ascii="HarmonyOS Sans Light" w:eastAsia="字家玲珑锐楷" w:hAnsi="HarmonyOS Sans Light"/>
-          <w:sz w:val="21"/>
-          <w:szCs w:val="21"/>
-        </w:rPr>
-      </w:pPr>
-      <w:r>
-        <w:rPr>
-          <w:rFonts w:ascii="HarmonyOS Sans Light" w:eastAsia="字家玲珑锐楷" w:hAnsi="HarmonyOS Sans Light"/>
-          <w:sz w:val="21"/>
-          <w:szCs w:val="21"/>
-        </w:rPr>
-        <w:t>解释一下吧。</w:t>
-      </w:r>
-    </w:p>
-    <w:p>
-      <w:pPr>
-        <w:ind w:firstLine="420"/>
-        <w:rPr>
-          <w:rFonts w:ascii="HarmonyOS Sans Light" w:eastAsia="字家玲珑锐楷" w:hAnsi="HarmonyOS Sans Light"/>
-          <w:sz w:val="21"/>
-          <w:szCs w:val="21"/>
-        </w:rPr>
-      </w:pPr>
-      <w:r>
-        <w:rPr>
-          <w:rFonts w:ascii="HarmonyOS Sans Light" w:eastAsia="字家玲珑锐楷" w:hAnsi="HarmonyOS Sans Light"/>
-          <w:sz w:val="21"/>
-          <w:szCs w:val="21"/>
-        </w:rPr>
-        <w:t>术，是获得特定结果的稳定有效的方法。</w:t>
-      </w:r>
-    </w:p>
-    <w:p>
-      <w:pPr>
-        <w:ind w:firstLine="420"/>
-        <w:rPr>
-          <w:rFonts w:ascii="HarmonyOS Sans Light" w:eastAsia="字家玲珑锐楷" w:hAnsi="HarmonyOS Sans Light"/>
-          <w:sz w:val="21"/>
-          <w:szCs w:val="21"/>
-        </w:rPr>
-      </w:pPr>
-      <w:r>
-        <w:rPr>
-          <w:rFonts w:ascii="HarmonyOS Sans Light" w:eastAsia="字家玲珑锐楷" w:hAnsi="HarmonyOS Sans Light"/>
-          <w:sz w:val="21"/>
-          <w:szCs w:val="21"/>
-        </w:rPr>
-        <w:t>道，是指导术的变通、衍生与组合的系统方法论。</w:t>
-      </w:r>
-    </w:p>
-    <w:p>
-      <w:pPr>
-        <w:ind w:firstLine="420"/>
-        <w:rPr>
-          <w:rFonts w:ascii="HarmonyOS Sans Light" w:eastAsia="字家玲珑锐楷" w:hAnsi="HarmonyOS Sans Light"/>
-          <w:sz w:val="21"/>
-          <w:szCs w:val="21"/>
-        </w:rPr>
-      </w:pPr>
-      <w:r>
-        <w:rPr>
-          <w:rFonts w:ascii="HarmonyOS Sans Light" w:eastAsia="字家玲珑锐楷" w:hAnsi="HarmonyOS Sans Light"/>
-          <w:sz w:val="21"/>
-          <w:szCs w:val="21"/>
-        </w:rPr>
-        <w:t>德，原意是</w:t>
+        <w:spacing w:line="320" w:lineRule="exact"/>
+        <w:ind w:firstLine="420"/>
+        <w:rPr>
+          <w:rFonts w:ascii="HarmonyOS Sans Light" w:eastAsia="字家玲珑锐楷" w:hAnsi="HarmonyOS Sans Light"/>
+          <w:sz w:val="21"/>
+          <w:szCs w:val="21"/>
+        </w:rPr>
+      </w:pPr>
+      <w:r>
+        <w:rPr>
+          <w:rFonts w:ascii="HarmonyOS Sans Light" w:eastAsia="字家玲珑锐楷" w:hAnsi="HarmonyOS Sans Light"/>
+          <w:sz w:val="21"/>
+          <w:szCs w:val="21"/>
+        </w:rPr>
+        <w:t>这意味着几点事实：</w:t>
+      </w:r>
+    </w:p>
+    <w:p>
+      <w:pPr>
+        <w:spacing w:line="320" w:lineRule="exact"/>
+        <w:ind w:firstLine="420"/>
+        <w:rPr>
+          <w:rFonts w:ascii="HarmonyOS Sans Light" w:eastAsia="字家玲珑锐楷" w:hAnsi="HarmonyOS Sans Light"/>
+          <w:sz w:val="21"/>
+          <w:szCs w:val="21"/>
+        </w:rPr>
+      </w:pPr>
+      <w:r>
+        <w:rPr>
+          <w:rFonts w:ascii="HarmonyOS Sans Light" w:eastAsia="字家玲珑锐楷" w:hAnsi="HarmonyOS Sans Light"/>
+          <w:sz w:val="21"/>
+          <w:szCs w:val="21"/>
+        </w:rPr>
+        <w:t>第一，事实上可以有效的评论一种行为是否有道德的人是极为罕见的</w:t>
+      </w:r>
+      <w:r>
+        <w:rPr>
+          <w:rFonts w:ascii="HarmonyOS Sans Light" w:eastAsia="字家玲珑锐楷" w:hAnsi="HarmonyOS Sans Light"/>
+          <w:sz w:val="21"/>
+          <w:szCs w:val="21"/>
+        </w:rPr>
+        <w:t>——</w:t>
+      </w:r>
+      <w:r>
+        <w:rPr>
+          <w:rFonts w:ascii="HarmonyOS Sans Light" w:eastAsia="字家玲珑锐楷" w:hAnsi="HarmonyOS Sans Light"/>
+          <w:sz w:val="21"/>
+          <w:szCs w:val="21"/>
+        </w:rPr>
+        <w:t>它需要你自己先入道，而且不止入一种道，乃至于已经建立了自己的道德体系。</w:t>
+      </w:r>
+    </w:p>
+    <w:p>
+      <w:pPr>
+        <w:spacing w:line="320" w:lineRule="exact"/>
+        <w:ind w:firstLine="420"/>
+        <w:rPr>
+          <w:rFonts w:ascii="HarmonyOS Sans Light" w:eastAsia="字家玲珑锐楷" w:hAnsi="HarmonyOS Sans Light"/>
+          <w:sz w:val="21"/>
+          <w:szCs w:val="21"/>
+        </w:rPr>
+      </w:pPr>
+      <w:r>
+        <w:rPr>
+          <w:rFonts w:ascii="HarmonyOS Sans Light" w:eastAsia="字家玲珑锐楷" w:hAnsi="HarmonyOS Sans Light"/>
+          <w:sz w:val="21"/>
+          <w:szCs w:val="21"/>
+        </w:rPr>
+        <w:t>这个道德体系自身并不是关于伦理的，而是关于有效的，只是基于何谓有效的共性而对行为有了大量的判断工具，从而自然的产生了强判断力。</w:t>
+      </w:r>
+    </w:p>
+    <w:p>
+      <w:pPr>
+        <w:spacing w:line="320" w:lineRule="exact"/>
+        <w:ind w:firstLine="420"/>
+        <w:rPr>
+          <w:rFonts w:ascii="HarmonyOS Sans Light" w:eastAsia="字家玲珑锐楷" w:hAnsi="HarmonyOS Sans Light"/>
+          <w:sz w:val="21"/>
+          <w:szCs w:val="21"/>
+        </w:rPr>
+      </w:pPr>
+      <w:r>
+        <w:rPr>
+          <w:rFonts w:ascii="HarmonyOS Sans Light" w:eastAsia="字家玲珑锐楷" w:hAnsi="HarmonyOS Sans Light"/>
+          <w:sz w:val="21"/>
+          <w:szCs w:val="21"/>
+        </w:rPr>
+        <w:t>你这样搞，不是天然的有什么善恶，而是你会达不到你自己的目的，所以断言你的做法</w:t>
+      </w:r>
+      <w:r>
+        <w:rPr>
+          <w:rFonts w:ascii="点字青花楷" w:eastAsia="点字青花楷" w:hAnsi="HarmonyOS Sans Light" w:hint="eastAsia"/>
+          <w:sz w:val="21"/>
+          <w:szCs w:val="21"/>
+        </w:rPr>
+        <w:t>不对</w:t>
+      </w:r>
+      <w:r>
+        <w:rPr>
+          <w:rFonts w:ascii="HarmonyOS Sans Light" w:eastAsia="字家玲珑锐楷" w:hAnsi="HarmonyOS Sans Light"/>
+          <w:sz w:val="21"/>
+          <w:szCs w:val="21"/>
+        </w:rPr>
+        <w:t>，你的选择不合道德，你的前途无望。</w:t>
+      </w:r>
+    </w:p>
+    <w:p>
+      <w:pPr>
+        <w:spacing w:line="320" w:lineRule="exact"/>
+        <w:ind w:firstLine="420"/>
+        <w:rPr>
+          <w:rFonts w:ascii="HarmonyOS Sans Light" w:eastAsia="字家玲珑锐楷" w:hAnsi="HarmonyOS Sans Light"/>
+          <w:sz w:val="21"/>
+          <w:szCs w:val="21"/>
+        </w:rPr>
+      </w:pPr>
+    </w:p>
+    <w:p>
+      <w:pPr>
+        <w:spacing w:line="320" w:lineRule="exact"/>
+        <w:ind w:firstLine="420"/>
+        <w:rPr>
+          <w:rFonts w:ascii="HarmonyOS Sans Light" w:eastAsia="字家玲珑锐楷" w:hAnsi="HarmonyOS Sans Light"/>
+          <w:sz w:val="21"/>
+          <w:szCs w:val="21"/>
+        </w:rPr>
+      </w:pPr>
+      <w:r>
+        <w:rPr>
+          <w:rFonts w:ascii="HarmonyOS Sans Light" w:eastAsia="字家玲珑锐楷" w:hAnsi="HarmonyOS Sans Light"/>
+          <w:sz w:val="21"/>
+          <w:szCs w:val="21"/>
+        </w:rPr>
+        <w:t>举个例子，你想要毁灭人类，而人类不想毁灭，任何想要成功的大努力都需要其他人的合作，你想要毁灭人类的计划无法得到足够多的人的忠诚合作，只能得到自身就想毁灭的人的合作。而偏偏自身就想毁灭的人既无与人合作的动力、也无与人合作的经验。</w:t>
+      </w:r>
+      <w:r>
+        <w:rPr>
+          <w:rFonts w:ascii="HarmonyOS Sans Light" w:eastAsia="字家玲珑锐楷" w:hAnsi="HarmonyOS Sans Light"/>
+          <w:sz w:val="21"/>
+          <w:szCs w:val="21"/>
+        </w:rPr>
+        <w:t>ta</w:t>
+      </w:r>
+      <w:r>
+        <w:rPr>
+          <w:rFonts w:ascii="HarmonyOS Sans Light" w:eastAsia="字家玲珑锐楷" w:hAnsi="HarmonyOS Sans Light"/>
+          <w:sz w:val="21"/>
+          <w:szCs w:val="21"/>
+        </w:rPr>
+        <w:t>们若不是与人合作总是失败而且被憎恶，</w:t>
+      </w:r>
+      <w:r>
+        <w:rPr>
+          <w:rFonts w:ascii="HarmonyOS Sans Light" w:eastAsia="字家玲珑锐楷" w:hAnsi="HarmonyOS Sans Light"/>
+          <w:sz w:val="21"/>
+          <w:szCs w:val="21"/>
+        </w:rPr>
+        <w:t>ta</w:t>
+      </w:r>
+      <w:r>
+        <w:rPr>
+          <w:rFonts w:ascii="HarmonyOS Sans Light" w:eastAsia="字家玲珑锐楷" w:hAnsi="HarmonyOS Sans Light"/>
+          <w:sz w:val="21"/>
+          <w:szCs w:val="21"/>
+        </w:rPr>
+        <w:t>们自己哪里会想要毁灭呢？</w:t>
+      </w:r>
+    </w:p>
+    <w:p>
+      <w:pPr>
+        <w:spacing w:line="320" w:lineRule="exact"/>
+        <w:ind w:firstLine="420"/>
+        <w:rPr>
+          <w:rFonts w:ascii="HarmonyOS Sans Light" w:eastAsia="字家玲珑锐楷" w:hAnsi="HarmonyOS Sans Light"/>
+          <w:sz w:val="21"/>
+          <w:szCs w:val="21"/>
+        </w:rPr>
+      </w:pPr>
+      <w:r>
+        <w:rPr>
+          <w:rFonts w:ascii="HarmonyOS Sans Light" w:eastAsia="字家玲珑锐楷" w:hAnsi="HarmonyOS Sans Light"/>
+          <w:sz w:val="21"/>
+          <w:szCs w:val="21"/>
+        </w:rPr>
+        <w:t>于是你的整个逻辑走向就会成为一条自我吞噬的怪蛇</w:t>
+      </w:r>
+      <w:r>
+        <w:rPr>
+          <w:rFonts w:ascii="HarmonyOS Sans Light" w:eastAsia="字家玲珑锐楷" w:hAnsi="HarmonyOS Sans Light"/>
+          <w:sz w:val="21"/>
+          <w:szCs w:val="21"/>
+        </w:rPr>
+        <w:t>——</w:t>
+      </w:r>
+      <w:r>
+        <w:rPr>
+          <w:rFonts w:ascii="HarmonyOS Sans Light" w:eastAsia="字家玲珑锐楷" w:hAnsi="HarmonyOS Sans Light"/>
+          <w:sz w:val="21"/>
+          <w:szCs w:val="21"/>
+        </w:rPr>
+        <w:t>你必须某个条件，而这个条件已经被你自己消灭了。</w:t>
+      </w:r>
+    </w:p>
+    <w:p>
+      <w:pPr>
+        <w:spacing w:line="320" w:lineRule="exact"/>
+        <w:ind w:firstLine="420"/>
+        <w:rPr>
+          <w:rFonts w:ascii="HarmonyOS Sans Light" w:eastAsia="字家玲珑锐楷" w:hAnsi="HarmonyOS Sans Light"/>
+          <w:sz w:val="21"/>
+          <w:szCs w:val="21"/>
+        </w:rPr>
+      </w:pPr>
+      <w:r>
+        <w:rPr>
+          <w:rFonts w:ascii="HarmonyOS Sans Light" w:eastAsia="字家玲珑锐楷" w:hAnsi="HarmonyOS Sans Light"/>
+          <w:sz w:val="21"/>
+          <w:szCs w:val="21"/>
+        </w:rPr>
+        <w:t>所以我不看好你，也不看好看好你的人。</w:t>
+      </w:r>
+    </w:p>
+    <w:p>
+      <w:pPr>
+        <w:spacing w:line="320" w:lineRule="exact"/>
+        <w:ind w:firstLine="420"/>
+        <w:rPr>
+          <w:rFonts w:ascii="HarmonyOS Sans Light" w:eastAsia="字家玲珑锐楷" w:hAnsi="HarmonyOS Sans Light"/>
+          <w:sz w:val="21"/>
+          <w:szCs w:val="21"/>
+        </w:rPr>
+      </w:pPr>
+      <w:r>
+        <w:rPr>
+          <w:rFonts w:ascii="HarmonyOS Sans Light" w:eastAsia="字家玲珑锐楷" w:hAnsi="HarmonyOS Sans Light"/>
+          <w:sz w:val="21"/>
+          <w:szCs w:val="21"/>
+        </w:rPr>
+        <w:t>因为我认为你的行为里没有合乎一切有效方法论的共性成分，不是因为我抽象的认为你</w:t>
       </w:r>
       <w:r>
         <w:rPr>
@@ -252,7 +1541,7 @@
           <w:sz w:val="21"/>
           <w:szCs w:val="21"/>
         </w:rPr>
-        <w:t>上升</w:t>
+        <w:t>邪恶</w:t>
       </w:r>
       <w:r>
         <w:rPr>
@@ -268,8 +1557,19 @@
           <w:sz w:val="21"/>
           <w:szCs w:val="21"/>
         </w:rPr>
-        <w:t>、</w:t>
-      </w:r>
+        <w:t>。</w:t>
+      </w:r>
+    </w:p>
+    <w:p>
+      <w:pPr>
+        <w:spacing w:line="320" w:lineRule="exact"/>
+        <w:ind w:firstLine="420"/>
+        <w:rPr>
+          <w:rFonts w:ascii="HarmonyOS Sans Light" w:eastAsia="字家玲珑锐楷" w:hAnsi="HarmonyOS Sans Light"/>
+          <w:sz w:val="21"/>
+          <w:szCs w:val="21"/>
+        </w:rPr>
+      </w:pPr>
       <w:r>
         <w:rPr>
           <w:rFonts w:ascii="HarmonyOS Sans Light" w:eastAsia="字家玲珑锐楷" w:hAnsi="HarmonyOS Sans Light"/>
@@ -284,7 +1584,7 @@
           <w:sz w:val="21"/>
           <w:szCs w:val="21"/>
         </w:rPr>
-        <w:t>登高</w:t>
+        <w:t>无道德</w:t>
       </w:r>
       <w:r>
         <w:rPr>
@@ -300,7 +1600,7 @@
           <w:sz w:val="21"/>
           <w:szCs w:val="21"/>
         </w:rPr>
-        <w:t>，被引申为</w:t>
+        <w:t>在本质意义上并不是一个</w:t>
       </w:r>
       <w:r>
         <w:rPr>
@@ -316,7 +1616,7 @@
           <w:sz w:val="21"/>
           <w:szCs w:val="21"/>
         </w:rPr>
-        <w:t>上升到更高的高度俯视而观察到的共性</w:t>
+        <w:t>善恶</w:t>
       </w:r>
       <w:r>
         <w:rPr>
@@ -332,7 +1632,26 @@
           <w:sz w:val="21"/>
           <w:szCs w:val="21"/>
         </w:rPr>
-        <w:t>。譬如：</w:t>
+        <w:t>审判，而是一个有效性审判。它审判的对象其实根本就不是动机本身，而是方法论。</w:t>
+      </w:r>
+    </w:p>
+    <w:p>
+      <w:pPr>
+        <w:spacing w:line="320" w:lineRule="exact"/>
+        <w:ind w:firstLine="420"/>
+        <w:rPr>
+          <w:rFonts w:ascii="HarmonyOS Sans Light" w:eastAsia="字家玲珑锐楷" w:hAnsi="HarmonyOS Sans Light"/>
+          <w:sz w:val="21"/>
+          <w:szCs w:val="21"/>
+        </w:rPr>
+      </w:pPr>
+      <w:r>
+        <w:rPr>
+          <w:rFonts w:ascii="HarmonyOS Sans Light" w:eastAsia="字家玲珑锐楷" w:hAnsi="HarmonyOS Sans Light"/>
+          <w:sz w:val="21"/>
+          <w:szCs w:val="21"/>
+        </w:rPr>
+        <w:t>只是无数的动机受到可行性的自然逻辑限定是注定无效的，因此那些动机会自然而然的得到</w:t>
       </w:r>
       <w:r>
         <w:rPr>
@@ -348,7 +1667,7 @@
           <w:sz w:val="21"/>
           <w:szCs w:val="21"/>
         </w:rPr>
-        <w:t>水德尚黑</w:t>
+        <w:t>不合道德</w:t>
       </w:r>
       <w:r>
         <w:rPr>
@@ -364,23 +1683,42 @@
           <w:sz w:val="21"/>
           <w:szCs w:val="21"/>
         </w:rPr>
-        <w:t>，意思是</w:t>
-      </w:r>
-      <w:r>
-        <w:rPr>
-          <w:rFonts w:ascii="HarmonyOS Sans Light" w:eastAsia="字家玲珑锐楷" w:hAnsi="HarmonyOS Sans Light"/>
-          <w:sz w:val="21"/>
-          <w:szCs w:val="21"/>
-        </w:rPr>
-        <w:t xml:space="preserve"> “</w:t>
-      </w:r>
-      <w:r>
-        <w:rPr>
-          <w:rFonts w:ascii="HarmonyOS Sans Light" w:eastAsia="字家玲珑锐楷" w:hAnsi="HarmonyOS Sans Light"/>
-          <w:sz w:val="21"/>
-          <w:szCs w:val="21"/>
-        </w:rPr>
-        <w:t>各种水体的共性是倾向于呈现黑色</w:t>
+        <w:t>的结论。</w:t>
+      </w:r>
+    </w:p>
+    <w:p>
+      <w:pPr>
+        <w:spacing w:line="320" w:lineRule="exact"/>
+        <w:ind w:firstLine="420"/>
+        <w:rPr>
+          <w:rFonts w:ascii="HarmonyOS Sans Light" w:eastAsia="字家玲珑锐楷" w:hAnsi="HarmonyOS Sans Light"/>
+          <w:sz w:val="21"/>
+          <w:szCs w:val="21"/>
+        </w:rPr>
+      </w:pPr>
+      <w:r>
+        <w:rPr>
+          <w:rFonts w:ascii="HarmonyOS Sans Light" w:eastAsia="字家玲珑锐楷" w:hAnsi="HarmonyOS Sans Light"/>
+          <w:sz w:val="21"/>
+          <w:szCs w:val="21"/>
+        </w:rPr>
+        <w:t>换言之，一个真正有道德体系的人是走</w:t>
+      </w:r>
+      <w:r>
+        <w:rPr>
+          <w:rFonts w:ascii="HarmonyOS Sans Light" w:eastAsia="字家玲珑锐楷" w:hAnsi="HarmonyOS Sans Light"/>
+          <w:sz w:val="21"/>
+          <w:szCs w:val="21"/>
+        </w:rPr>
+        <w:t>“</w:t>
+      </w:r>
+      <w:r>
+        <w:rPr>
+          <w:rFonts w:ascii="HarmonyOS Sans Light" w:eastAsia="字家玲珑锐楷" w:hAnsi="HarmonyOS Sans Light"/>
+          <w:sz w:val="21"/>
+          <w:szCs w:val="21"/>
+        </w:rPr>
+        <w:t>无效</w:t>
       </w:r>
       <w:r>
         <w:rPr>
@@ -396,25 +1734,278 @@
           <w:sz w:val="21"/>
           <w:szCs w:val="21"/>
         </w:rPr>
+        <w:t>路线来认定该行为不合道德的，而不是走</w:t>
+      </w:r>
+      <w:r>
+        <w:rPr>
+          <w:rFonts w:ascii="HarmonyOS Sans Light" w:eastAsia="字家玲珑锐楷" w:hAnsi="HarmonyOS Sans Light"/>
+          <w:sz w:val="21"/>
+          <w:szCs w:val="21"/>
+        </w:rPr>
+        <w:t>“</w:t>
+      </w:r>
+      <w:r>
+        <w:rPr>
+          <w:rFonts w:ascii="HarmonyOS Sans Light" w:eastAsia="字家玲珑锐楷" w:hAnsi="HarmonyOS Sans Light"/>
+          <w:sz w:val="21"/>
+          <w:szCs w:val="21"/>
+        </w:rPr>
+        <w:t>不符合仁义礼智信等儒家道德推论</w:t>
+      </w:r>
+      <w:r>
+        <w:rPr>
+          <w:rFonts w:ascii="HarmonyOS Sans Light" w:eastAsia="字家玲珑锐楷" w:hAnsi="HarmonyOS Sans Light"/>
+          <w:sz w:val="21"/>
+          <w:szCs w:val="21"/>
+        </w:rPr>
+        <w:t>”</w:t>
+      </w:r>
+      <w:r>
+        <w:rPr>
+          <w:rFonts w:ascii="HarmonyOS Sans Light" w:eastAsia="字家玲珑锐楷" w:hAnsi="HarmonyOS Sans Light"/>
+          <w:sz w:val="21"/>
+          <w:szCs w:val="21"/>
+        </w:rPr>
+        <w:t>来认定它</w:t>
+      </w:r>
+      <w:r>
+        <w:rPr>
+          <w:rFonts w:ascii="HarmonyOS Sans Light" w:eastAsia="字家玲珑锐楷" w:hAnsi="HarmonyOS Sans Light"/>
+          <w:sz w:val="21"/>
+          <w:szCs w:val="21"/>
+        </w:rPr>
+        <w:t>“</w:t>
+      </w:r>
+      <w:r>
+        <w:rPr>
+          <w:rFonts w:ascii="HarmonyOS Sans Light" w:eastAsia="字家玲珑锐楷" w:hAnsi="HarmonyOS Sans Light"/>
+          <w:sz w:val="21"/>
+          <w:szCs w:val="21"/>
+        </w:rPr>
+        <w:t>不合道德</w:t>
+      </w:r>
+      <w:r>
+        <w:rPr>
+          <w:rFonts w:ascii="HarmonyOS Sans Light" w:eastAsia="字家玲珑锐楷" w:hAnsi="HarmonyOS Sans Light"/>
+          <w:sz w:val="21"/>
+          <w:szCs w:val="21"/>
+        </w:rPr>
+        <w:t>”</w:t>
+      </w:r>
+      <w:r>
+        <w:rPr>
+          <w:rFonts w:ascii="HarmonyOS Sans Light" w:eastAsia="字家玲珑锐楷" w:hAnsi="HarmonyOS Sans Light"/>
+          <w:sz w:val="21"/>
+          <w:szCs w:val="21"/>
+        </w:rPr>
+        <w:t>的。</w:t>
+      </w:r>
+    </w:p>
+    <w:p>
+      <w:pPr>
+        <w:spacing w:line="320" w:lineRule="exact"/>
+        <w:ind w:firstLine="420"/>
+        <w:rPr>
+          <w:rFonts w:ascii="HarmonyOS Sans Light" w:eastAsia="字家玲珑锐楷" w:hAnsi="HarmonyOS Sans Light"/>
+          <w:sz w:val="21"/>
+          <w:szCs w:val="21"/>
+        </w:rPr>
+      </w:pPr>
+      <w:r>
+        <w:rPr>
+          <w:rFonts w:ascii="HarmonyOS Sans Light" w:eastAsia="字家玲珑锐楷" w:hAnsi="HarmonyOS Sans Light"/>
+          <w:sz w:val="21"/>
+          <w:szCs w:val="21"/>
+        </w:rPr>
+        <w:t>那只是不合古代儒家的道德理论，古代儒家算是什么东西，有什么资格让我无条件接受它的观点？</w:t>
+      </w:r>
+    </w:p>
+    <w:p>
+      <w:pPr>
+        <w:spacing w:line="320" w:lineRule="exact"/>
+        <w:ind w:firstLine="420"/>
+        <w:rPr>
+          <w:rFonts w:ascii="HarmonyOS Sans Light" w:eastAsia="字家玲珑锐楷" w:hAnsi="HarmonyOS Sans Light"/>
+          <w:sz w:val="21"/>
+          <w:szCs w:val="21"/>
+        </w:rPr>
+      </w:pPr>
+      <w:r>
+        <w:rPr>
+          <w:rFonts w:ascii="HarmonyOS Sans Light" w:eastAsia="字家玲珑锐楷" w:hAnsi="HarmonyOS Sans Light"/>
+          <w:sz w:val="21"/>
+          <w:szCs w:val="21"/>
+        </w:rPr>
+        <w:t>你们看明白中国走了两千年的弯路是什么吗？</w:t>
+      </w:r>
+    </w:p>
+    <w:p>
+      <w:pPr>
+        <w:spacing w:line="320" w:lineRule="exact"/>
+        <w:ind w:firstLine="420"/>
+        <w:rPr>
+          <w:rFonts w:ascii="HarmonyOS Sans Light" w:eastAsia="字家玲珑锐楷" w:hAnsi="HarmonyOS Sans Light"/>
+          <w:sz w:val="21"/>
+          <w:szCs w:val="21"/>
+        </w:rPr>
+      </w:pPr>
+      <w:r>
+        <w:rPr>
+          <w:rFonts w:ascii="HarmonyOS Sans Light" w:eastAsia="字家玲珑锐楷" w:hAnsi="HarmonyOS Sans Light"/>
+          <w:sz w:val="21"/>
+          <w:szCs w:val="21"/>
+        </w:rPr>
+        <w:t>就是有大批大批的糊涂蛋，因为自己无力独立的形成自己的观点，用着只知其然不知其所以然的特定学术</w:t>
+      </w:r>
+      <w:r>
+        <w:rPr>
+          <w:rFonts w:ascii="HarmonyOS Sans Light" w:eastAsia="字家玲珑锐楷" w:hAnsi="HarmonyOS Sans Light"/>
+          <w:sz w:val="21"/>
+          <w:szCs w:val="21"/>
+        </w:rPr>
+        <w:t>/</w:t>
+      </w:r>
+      <w:r>
+        <w:rPr>
+          <w:rFonts w:ascii="HarmonyOS Sans Light" w:eastAsia="字家玲珑锐楷" w:hAnsi="HarmonyOS Sans Light"/>
+          <w:sz w:val="21"/>
+          <w:szCs w:val="21"/>
+        </w:rPr>
+        <w:t>政治团体的关于</w:t>
+      </w:r>
+      <w:r>
+        <w:rPr>
+          <w:rFonts w:ascii="HarmonyOS Sans Light" w:eastAsia="字家玲珑锐楷" w:hAnsi="HarmonyOS Sans Light"/>
+          <w:sz w:val="21"/>
+          <w:szCs w:val="21"/>
+        </w:rPr>
+        <w:t>“</w:t>
+      </w:r>
+      <w:r>
+        <w:rPr>
+          <w:rFonts w:ascii="HarmonyOS Sans Light" w:eastAsia="字家玲珑锐楷" w:hAnsi="HarmonyOS Sans Light"/>
+          <w:sz w:val="21"/>
+          <w:szCs w:val="21"/>
+        </w:rPr>
+        <w:t>可行的策略共性</w:t>
+      </w:r>
+      <w:r>
+        <w:rPr>
+          <w:rFonts w:ascii="HarmonyOS Sans Light" w:eastAsia="字家玲珑锐楷" w:hAnsi="HarmonyOS Sans Light"/>
+          <w:sz w:val="21"/>
+          <w:szCs w:val="21"/>
+        </w:rPr>
+        <w:t>”</w:t>
+      </w:r>
+      <w:r>
+        <w:rPr>
+          <w:rFonts w:ascii="HarmonyOS Sans Light" w:eastAsia="字家玲珑锐楷" w:hAnsi="HarmonyOS Sans Light"/>
+          <w:sz w:val="21"/>
+          <w:szCs w:val="21"/>
+        </w:rPr>
+        <w:t>的各种二级推论</w:t>
+      </w:r>
+      <w:r>
+        <w:rPr>
+          <w:rFonts w:ascii="HarmonyOS Sans Light" w:eastAsia="字家玲珑锐楷" w:hAnsi="HarmonyOS Sans Light"/>
+          <w:sz w:val="21"/>
+          <w:szCs w:val="21"/>
+        </w:rPr>
+        <w:t>——</w:t>
+      </w:r>
+      <w:r>
+        <w:rPr>
+          <w:rFonts w:ascii="HarmonyOS Sans Light" w:eastAsia="字家玲珑锐楷" w:hAnsi="HarmonyOS Sans Light"/>
+          <w:sz w:val="21"/>
+          <w:szCs w:val="21"/>
+        </w:rPr>
+        <w:t>例如仁、义、礼、智、信，将对有效性的评判，变成了一种</w:t>
+      </w:r>
+      <w:r>
+        <w:rPr>
+          <w:rFonts w:ascii="HarmonyOS Sans Light" w:eastAsia="字家玲珑锐楷" w:hAnsi="HarmonyOS Sans Light"/>
+          <w:sz w:val="21"/>
+          <w:szCs w:val="21"/>
+        </w:rPr>
+        <w:t>“</w:t>
+      </w:r>
+      <w:r>
+        <w:rPr>
+          <w:rFonts w:ascii="HarmonyOS Sans Light" w:eastAsia="字家玲珑锐楷" w:hAnsi="HarmonyOS Sans Light"/>
+          <w:sz w:val="21"/>
+          <w:szCs w:val="21"/>
+        </w:rPr>
+        <w:t>鸽子选零件</w:t>
+      </w:r>
+      <w:r>
+        <w:rPr>
+          <w:rFonts w:ascii="HarmonyOS Sans Light" w:eastAsia="字家玲珑锐楷" w:hAnsi="HarmonyOS Sans Light"/>
+          <w:sz w:val="21"/>
+          <w:szCs w:val="21"/>
+        </w:rPr>
+        <w:t>”</w:t>
+      </w:r>
+      <w:r>
+        <w:rPr>
+          <w:rFonts w:ascii="HarmonyOS Sans Light" w:eastAsia="字家玲珑锐楷" w:hAnsi="HarmonyOS Sans Light"/>
+          <w:sz w:val="21"/>
+          <w:szCs w:val="21"/>
+        </w:rPr>
         <w:t>。</w:t>
       </w:r>
     </w:p>
     <w:p>
       <w:pPr>
-        <w:ind w:firstLine="420"/>
-        <w:rPr>
-          <w:rFonts w:ascii="HarmonyOS Sans Light" w:eastAsia="字家玲珑锐楷" w:hAnsi="HarmonyOS Sans Light"/>
-          <w:sz w:val="21"/>
-          <w:szCs w:val="21"/>
-        </w:rPr>
-      </w:pPr>
-      <w:r>
-        <w:rPr>
-          <w:rFonts w:ascii="HarmonyOS Sans Light" w:eastAsia="字家玲珑锐楷" w:hAnsi="HarmonyOS Sans Light"/>
-          <w:sz w:val="21"/>
-          <w:szCs w:val="21"/>
-        </w:rPr>
-        <w:t>道德，并不是一个并列结构，而是个偏正结构，是</w:t>
+        <w:spacing w:line="320" w:lineRule="exact"/>
+        <w:ind w:firstLine="420"/>
+        <w:rPr>
+          <w:rFonts w:ascii="HarmonyOS Sans Light" w:eastAsia="字家玲珑锐楷" w:hAnsi="HarmonyOS Sans Light"/>
+          <w:sz w:val="21"/>
+          <w:szCs w:val="21"/>
+        </w:rPr>
+      </w:pPr>
+      <w:r>
+        <w:rPr>
+          <w:rFonts w:ascii="HarmonyOS Sans Light" w:eastAsia="字家玲珑锐楷" w:hAnsi="HarmonyOS Sans Light"/>
+          <w:sz w:val="21"/>
+          <w:szCs w:val="21"/>
+        </w:rPr>
+        <w:t>鸽子不知道为什么人们这么喜欢方形，但只凭饼干和电击而认定了方形就是好的，选方形就有人给饼干，不选方形要挨饿。谁不准它选方形，就是要它挨饿，谁说</w:t>
+      </w:r>
+      <w:r>
+        <w:rPr>
+          <w:rFonts w:ascii="HarmonyOS Sans Light" w:eastAsia="字家玲珑锐楷" w:hAnsi="HarmonyOS Sans Light"/>
+          <w:sz w:val="21"/>
+          <w:szCs w:val="21"/>
+        </w:rPr>
+        <w:t>ta</w:t>
+      </w:r>
+      <w:r>
+        <w:rPr>
+          <w:rFonts w:ascii="HarmonyOS Sans Light" w:eastAsia="字家玲珑锐楷" w:hAnsi="HarmonyOS Sans Light"/>
+          <w:sz w:val="21"/>
+          <w:szCs w:val="21"/>
+        </w:rPr>
+        <w:t>不该选方形，就是试图骗它挨饿。</w:t>
+      </w:r>
+    </w:p>
+    <w:p>
+      <w:pPr>
+        <w:spacing w:line="320" w:lineRule="exact"/>
+        <w:ind w:firstLine="420"/>
+        <w:rPr>
+          <w:rFonts w:ascii="HarmonyOS Sans Light" w:eastAsia="字家玲珑锐楷" w:hAnsi="HarmonyOS Sans Light"/>
+          <w:sz w:val="21"/>
+          <w:szCs w:val="21"/>
+        </w:rPr>
+      </w:pPr>
+      <w:r>
+        <w:rPr>
+          <w:rFonts w:ascii="HarmonyOS Sans Light" w:eastAsia="字家玲珑锐楷" w:hAnsi="HarmonyOS Sans Light"/>
+          <w:sz w:val="21"/>
+          <w:szCs w:val="21"/>
+        </w:rPr>
+        <w:t>鸽子通过这种方法，达成了</w:t>
       </w:r>
       <w:r>
         <w:rPr>
@@ -430,89 +2021,7 @@
           <w:sz w:val="21"/>
           <w:szCs w:val="21"/>
         </w:rPr>
-        <w:t>种种良道的共性</w:t>
-      </w:r>
-      <w:r>
-        <w:rPr>
-          <w:rFonts w:ascii="HarmonyOS Sans Light" w:eastAsia="字家玲珑锐楷" w:hAnsi="HarmonyOS Sans Light"/>
-          <w:sz w:val="21"/>
-          <w:szCs w:val="21"/>
-        </w:rPr>
-        <w:t>”</w:t>
-      </w:r>
-      <w:r>
-        <w:rPr>
-          <w:rFonts w:ascii="HarmonyOS Sans Light" w:eastAsia="字家玲珑锐楷" w:hAnsi="HarmonyOS Sans Light"/>
-          <w:sz w:val="21"/>
-          <w:szCs w:val="21"/>
-        </w:rPr>
-        <w:t>，即</w:t>
-      </w:r>
-      <w:r>
-        <w:rPr>
-          <w:rFonts w:ascii="HarmonyOS Sans Light" w:eastAsia="字家玲珑锐楷" w:hAnsi="HarmonyOS Sans Light"/>
-          <w:sz w:val="21"/>
-          <w:szCs w:val="21"/>
-        </w:rPr>
-        <w:t>“</w:t>
-      </w:r>
-      <w:r>
-        <w:rPr>
-          <w:rFonts w:ascii="HarmonyOS Sans Light" w:eastAsia="字家玲珑锐楷" w:hAnsi="HarmonyOS Sans Light"/>
-          <w:sz w:val="21"/>
-          <w:szCs w:val="21"/>
-        </w:rPr>
-        <w:t>道之德</w:t>
-      </w:r>
-      <w:r>
-        <w:rPr>
-          <w:rFonts w:ascii="HarmonyOS Sans Light" w:eastAsia="字家玲珑锐楷" w:hAnsi="HarmonyOS Sans Light"/>
-          <w:sz w:val="21"/>
-          <w:szCs w:val="21"/>
-        </w:rPr>
-        <w:t>”</w:t>
-      </w:r>
-      <w:r>
-        <w:rPr>
-          <w:rFonts w:ascii="HarmonyOS Sans Light" w:eastAsia="字家玲珑锐楷" w:hAnsi="HarmonyOS Sans Light"/>
-          <w:sz w:val="21"/>
-          <w:szCs w:val="21"/>
-        </w:rPr>
-        <w:t>。</w:t>
-      </w:r>
-    </w:p>
-    <w:p>
-      <w:pPr>
-        <w:ind w:firstLine="420"/>
-        <w:rPr>
-          <w:rFonts w:ascii="HarmonyOS Sans Light" w:eastAsia="字家玲珑锐楷" w:hAnsi="HarmonyOS Sans Light"/>
-          <w:sz w:val="21"/>
-          <w:szCs w:val="21"/>
-        </w:rPr>
-      </w:pPr>
-      <w:r>
-        <w:rPr>
-          <w:rFonts w:ascii="HarmonyOS Sans Light" w:eastAsia="字家玲珑锐楷" w:hAnsi="HarmonyOS Sans Light"/>
-          <w:sz w:val="21"/>
-          <w:szCs w:val="21"/>
-        </w:rPr>
-        <w:t>也就是从弓道、书道、御道、花道、棋道、琴道、画道、剑道、匠作之道、术数之道、绘画之道、音声之道、攻防之道、谋略之道</w:t>
-      </w:r>
-      <w:r>
-        <w:rPr>
-          <w:rFonts w:ascii="HarmonyOS Sans Light" w:eastAsia="字家玲珑锐楷" w:hAnsi="HarmonyOS Sans Light"/>
-          <w:sz w:val="21"/>
-          <w:szCs w:val="21"/>
-        </w:rPr>
-        <w:t>……</w:t>
-      </w:r>
-      <w:r>
-        <w:rPr>
-          <w:rFonts w:ascii="HarmonyOS Sans Light" w:eastAsia="字家玲珑锐楷" w:hAnsi="HarmonyOS Sans Light"/>
-          <w:sz w:val="21"/>
-          <w:szCs w:val="21"/>
-        </w:rPr>
-        <w:t>种种明显优良可行的实践性的系统方法论中得到的</w:t>
+        <w:t>依靠极低的智力成本而</w:t>
       </w:r>
       <w:r>
         <w:rPr>
@@ -520,1462 +2029,6 @@
           <w:sz w:val="21"/>
           <w:szCs w:val="21"/>
         </w:rPr>
-        <w:t>共性</w:t>
-      </w:r>
-      <w:r>
-        <w:rPr>
-          <w:rFonts w:ascii="HarmonyOS Sans Light" w:eastAsia="字家玲珑锐楷" w:hAnsi="HarmonyOS Sans Light"/>
-          <w:sz w:val="21"/>
-          <w:szCs w:val="21"/>
-        </w:rPr>
-        <w:t>启示。</w:t>
-      </w:r>
-    </w:p>
-    <w:p>
-      <w:pPr>
-        <w:ind w:firstLine="420"/>
-        <w:rPr>
-          <w:rFonts w:ascii="HarmonyOS Sans Light" w:eastAsia="字家玲珑锐楷" w:hAnsi="HarmonyOS Sans Light"/>
-          <w:sz w:val="21"/>
-          <w:szCs w:val="21"/>
-        </w:rPr>
-      </w:pPr>
-      <w:r>
-        <w:rPr>
-          <w:rFonts w:ascii="HarmonyOS Sans Light" w:eastAsia="字家玲珑锐楷" w:hAnsi="HarmonyOS Sans Light"/>
-          <w:sz w:val="21"/>
-          <w:szCs w:val="21"/>
-        </w:rPr>
-        <w:t>那个使得各种操作神乎其技的方法论们的全局共性。</w:t>
-      </w:r>
-    </w:p>
-    <w:p>
-      <w:pPr>
-        <w:ind w:firstLine="420"/>
-        <w:rPr>
-          <w:rFonts w:ascii="HarmonyOS Sans Light" w:eastAsia="字家玲珑锐楷" w:hAnsi="HarmonyOS Sans Light"/>
-          <w:sz w:val="21"/>
-          <w:szCs w:val="21"/>
-        </w:rPr>
-      </w:pPr>
-      <w:r>
-        <w:rPr>
-          <w:rFonts w:ascii="HarmonyOS Sans Light" w:eastAsia="字家玲珑锐楷" w:hAnsi="HarmonyOS Sans Light"/>
-          <w:sz w:val="21"/>
-          <w:szCs w:val="21"/>
-        </w:rPr>
-        <w:t>那个一身兼通万法之后，从无量山颠俯视一切，看见的如线穿珠，如纲举目的那个灵。</w:t>
-      </w:r>
-    </w:p>
-    <w:p>
-      <w:pPr>
-        <w:ind w:firstLine="420"/>
-        <w:rPr>
-          <w:rFonts w:ascii="HarmonyOS Sans Light" w:eastAsia="字家玲珑锐楷" w:hAnsi="HarmonyOS Sans Light"/>
-          <w:sz w:val="21"/>
-          <w:szCs w:val="21"/>
-        </w:rPr>
-      </w:pPr>
-      <w:r>
-        <w:rPr>
-          <w:rFonts w:ascii="HarmonyOS Sans Light" w:eastAsia="字家玲珑锐楷" w:hAnsi="HarmonyOS Sans Light"/>
-          <w:sz w:val="21"/>
-          <w:szCs w:val="21"/>
-        </w:rPr>
-        <w:t>这就是</w:t>
-      </w:r>
-      <w:r>
-        <w:rPr>
-          <w:rFonts w:ascii="点字青花楷" w:eastAsia="点字青花楷" w:hAnsi="HarmonyOS Sans Light" w:hint="eastAsia"/>
-          <w:sz w:val="21"/>
-          <w:szCs w:val="21"/>
-        </w:rPr>
-        <w:t>道</w:t>
-      </w:r>
-      <w:r>
-        <w:rPr>
-          <w:rFonts w:ascii="HarmonyOS Sans Light" w:eastAsia="字家玲珑锐楷" w:hAnsi="HarmonyOS Sans Light"/>
-          <w:sz w:val="21"/>
-          <w:szCs w:val="21"/>
-        </w:rPr>
-        <w:t>的</w:t>
-      </w:r>
-      <w:r>
-        <w:rPr>
-          <w:rFonts w:ascii="点字青花楷" w:eastAsia="点字青花楷" w:hAnsi="HarmonyOS Sans Light" w:hint="eastAsia"/>
-          <w:sz w:val="21"/>
-          <w:szCs w:val="21"/>
-        </w:rPr>
-        <w:t>灵魂</w:t>
-      </w:r>
-      <w:r>
-        <w:rPr>
-          <w:rFonts w:ascii="HarmonyOS Sans Light" w:eastAsia="字家玲珑锐楷" w:hAnsi="HarmonyOS Sans Light"/>
-          <w:sz w:val="21"/>
-          <w:szCs w:val="21"/>
-        </w:rPr>
-        <w:t>——</w:t>
-      </w:r>
-      <w:r>
-        <w:rPr>
-          <w:rFonts w:ascii="点字青花楷" w:eastAsia="点字青花楷" w:hAnsi="HarmonyOS Sans Light" w:hint="eastAsia"/>
-          <w:sz w:val="21"/>
-          <w:szCs w:val="21"/>
-        </w:rPr>
-        <w:t>道德</w:t>
-      </w:r>
-      <w:r>
-        <w:rPr>
-          <w:rFonts w:ascii="HarmonyOS Sans Light" w:eastAsia="字家玲珑锐楷" w:hAnsi="HarmonyOS Sans Light"/>
-          <w:sz w:val="21"/>
-          <w:szCs w:val="21"/>
-        </w:rPr>
-        <w:t>。</w:t>
-      </w:r>
-    </w:p>
-    <w:p>
-      <w:pPr>
-        <w:ind w:firstLine="420"/>
-        <w:rPr>
-          <w:rFonts w:ascii="HarmonyOS Sans Light" w:eastAsia="字家玲珑锐楷" w:hAnsi="HarmonyOS Sans Light"/>
-          <w:sz w:val="21"/>
-          <w:szCs w:val="21"/>
-        </w:rPr>
-      </w:pPr>
-      <w:r>
-        <w:rPr>
-          <w:rFonts w:ascii="HarmonyOS Sans Light" w:eastAsia="字家玲珑锐楷" w:hAnsi="HarmonyOS Sans Light"/>
-          <w:sz w:val="21"/>
-          <w:szCs w:val="21"/>
-        </w:rPr>
-        <w:t>它根本不是指任何具体的行为，不是指欠债还钱、尊老爱幼、言而有信、两袖清风。</w:t>
-      </w:r>
-    </w:p>
-    <w:p>
-      <w:pPr>
-        <w:ind w:firstLine="420"/>
-        <w:rPr>
-          <w:rFonts w:ascii="HarmonyOS Sans Light" w:eastAsia="字家玲珑锐楷" w:hAnsi="HarmonyOS Sans Light"/>
-          <w:sz w:val="21"/>
-          <w:szCs w:val="21"/>
-        </w:rPr>
-      </w:pPr>
-      <w:r>
-        <w:rPr>
-          <w:rFonts w:ascii="HarmonyOS Sans Light" w:eastAsia="字家玲珑锐楷" w:hAnsi="HarmonyOS Sans Light"/>
-          <w:sz w:val="21"/>
-          <w:szCs w:val="21"/>
-        </w:rPr>
-        <w:t>你们要记住</w:t>
-      </w:r>
-      <w:r>
-        <w:rPr>
-          <w:rFonts w:ascii="HarmonyOS Sans Light" w:eastAsia="字家玲珑锐楷" w:hAnsi="HarmonyOS Sans Light"/>
-          <w:sz w:val="21"/>
-          <w:szCs w:val="21"/>
-        </w:rPr>
-        <w:t>“</w:t>
-      </w:r>
-      <w:r>
-        <w:rPr>
-          <w:rFonts w:ascii="HarmonyOS Sans Light" w:eastAsia="字家玲珑锐楷" w:hAnsi="HarmonyOS Sans Light"/>
-          <w:sz w:val="21"/>
-          <w:szCs w:val="21"/>
-        </w:rPr>
-        <w:t>道</w:t>
-      </w:r>
-      <w:r>
-        <w:rPr>
-          <w:rFonts w:ascii="HarmonyOS Sans Light" w:eastAsia="字家玲珑锐楷" w:hAnsi="HarmonyOS Sans Light"/>
-          <w:sz w:val="21"/>
-          <w:szCs w:val="21"/>
-        </w:rPr>
-        <w:t>”</w:t>
-      </w:r>
-      <w:r>
-        <w:rPr>
-          <w:rFonts w:ascii="HarmonyOS Sans Light" w:eastAsia="字家玲珑锐楷" w:hAnsi="HarmonyOS Sans Light"/>
-          <w:sz w:val="21"/>
-          <w:szCs w:val="21"/>
-        </w:rPr>
-        <w:t>是用来消灭术的僵化的。无道之术，不敢越雷池半步。战战兢兢，仍然屡战屡败，于是使得人更加紧张焦虑，小本本上记满动作要点。</w:t>
-      </w:r>
-    </w:p>
-    <w:p>
-      <w:pPr>
-        <w:ind w:firstLine="420"/>
-        <w:rPr>
-          <w:rFonts w:ascii="HarmonyOS Sans Light" w:eastAsia="字家玲珑锐楷" w:hAnsi="HarmonyOS Sans Light"/>
-          <w:sz w:val="21"/>
-          <w:szCs w:val="21"/>
-        </w:rPr>
-      </w:pPr>
-      <w:r>
-        <w:rPr>
-          <w:rFonts w:ascii="HarmonyOS Sans Light" w:eastAsia="字家玲珑锐楷" w:hAnsi="HarmonyOS Sans Light"/>
-          <w:sz w:val="21"/>
-          <w:szCs w:val="21"/>
-        </w:rPr>
-        <w:t>入道之术，劈手便把那本子夺来撕了。</w:t>
-      </w:r>
-    </w:p>
-    <w:p>
-      <w:pPr>
-        <w:ind w:firstLine="420"/>
-        <w:rPr>
-          <w:rFonts w:ascii="HarmonyOS Sans Light" w:eastAsia="字家玲珑锐楷" w:hAnsi="HarmonyOS Sans Light"/>
-          <w:sz w:val="21"/>
-          <w:szCs w:val="21"/>
-        </w:rPr>
-      </w:pPr>
-      <w:r>
-        <w:rPr>
-          <w:rFonts w:ascii="HarmonyOS Sans Light" w:eastAsia="字家玲珑锐楷" w:hAnsi="HarmonyOS Sans Light"/>
-          <w:sz w:val="21"/>
-          <w:szCs w:val="21"/>
-        </w:rPr>
-        <w:t>千变万化，不拘一格，</w:t>
-      </w:r>
-    </w:p>
-    <w:p>
-      <w:pPr>
-        <w:ind w:firstLine="420"/>
-        <w:rPr>
-          <w:rFonts w:ascii="HarmonyOS Sans Light" w:eastAsia="字家玲珑锐楷" w:hAnsi="HarmonyOS Sans Light"/>
-          <w:sz w:val="21"/>
-          <w:szCs w:val="21"/>
-        </w:rPr>
-      </w:pPr>
-      <w:r>
-        <w:rPr>
-          <w:rFonts w:ascii="HarmonyOS Sans Light" w:eastAsia="字家玲珑锐楷" w:hAnsi="HarmonyOS Sans Light"/>
-          <w:sz w:val="21"/>
-          <w:szCs w:val="21"/>
-        </w:rPr>
-        <w:t>上天入地，鬼斧神工。</w:t>
-      </w:r>
-    </w:p>
-    <w:p>
-      <w:pPr>
-        <w:ind w:firstLine="420"/>
-        <w:rPr>
-          <w:rFonts w:ascii="HarmonyOS Sans Light" w:eastAsia="字家玲珑锐楷" w:hAnsi="HarmonyOS Sans Light"/>
-          <w:sz w:val="21"/>
-          <w:szCs w:val="21"/>
-        </w:rPr>
-      </w:pPr>
-      <w:r>
-        <w:rPr>
-          <w:rFonts w:ascii="点字青花楷" w:eastAsia="点字青花楷" w:hAnsi="HarmonyOS Sans Light" w:hint="eastAsia"/>
-          <w:sz w:val="21"/>
-          <w:szCs w:val="21"/>
-        </w:rPr>
-        <w:t>术不过是道的投影</w:t>
-      </w:r>
-      <w:r>
-        <w:rPr>
-          <w:rFonts w:ascii="HarmonyOS Sans Light" w:eastAsia="字家玲珑锐楷" w:hAnsi="HarmonyOS Sans Light"/>
-          <w:sz w:val="21"/>
-          <w:szCs w:val="21"/>
-        </w:rPr>
-        <w:t>，而</w:t>
-      </w:r>
-      <w:r>
-        <w:rPr>
-          <w:rFonts w:ascii="点字青花楷" w:eastAsia="点字青花楷" w:hAnsi="HarmonyOS Sans Light" w:hint="eastAsia"/>
-          <w:sz w:val="21"/>
-          <w:szCs w:val="21"/>
-        </w:rPr>
-        <w:t>道是道德的投影</w:t>
-      </w:r>
-      <w:r>
-        <w:rPr>
-          <w:rFonts w:ascii="HarmonyOS Sans Light" w:eastAsia="字家玲珑锐楷" w:hAnsi="HarmonyOS Sans Light"/>
-          <w:sz w:val="21"/>
-          <w:szCs w:val="21"/>
-        </w:rPr>
-        <w:t>。</w:t>
-      </w:r>
-    </w:p>
-    <w:p>
-      <w:pPr>
-        <w:ind w:firstLine="420"/>
-        <w:rPr>
-          <w:rFonts w:ascii="HarmonyOS Sans Light" w:eastAsia="字家玲珑锐楷" w:hAnsi="HarmonyOS Sans Light"/>
-          <w:sz w:val="21"/>
-          <w:szCs w:val="21"/>
-        </w:rPr>
-      </w:pPr>
-      <w:r>
-        <w:rPr>
-          <w:rFonts w:ascii="点字青花楷" w:eastAsia="点字青花楷" w:hAnsi="HarmonyOS Sans Light" w:hint="eastAsia"/>
-          <w:sz w:val="21"/>
-          <w:szCs w:val="21"/>
-        </w:rPr>
-        <w:t>道解放了术，道德则要解放道本身。</w:t>
-      </w:r>
-    </w:p>
-    <w:p>
-      <w:pPr>
-        <w:ind w:firstLine="420"/>
-        <w:rPr>
-          <w:rFonts w:ascii="点字青花楷" w:eastAsia="点字青花楷" w:hAnsi="HarmonyOS Sans Light"/>
-          <w:sz w:val="21"/>
-          <w:szCs w:val="21"/>
-        </w:rPr>
-      </w:pPr>
-      <w:r>
-        <w:rPr>
-          <w:rFonts w:ascii="HarmonyOS Sans Light" w:eastAsia="字家玲珑锐楷" w:hAnsi="HarmonyOS Sans Light"/>
-          <w:sz w:val="21"/>
-          <w:szCs w:val="21"/>
-        </w:rPr>
-        <w:t>追寻道德的用意，是要凭着对已有之道的审视明悟，而</w:t>
-      </w:r>
-      <w:r>
-        <w:rPr>
-          <w:rFonts w:ascii="点字青花楷" w:eastAsia="点字青花楷" w:hAnsi="HarmonyOS Sans Light" w:hint="eastAsia"/>
-          <w:sz w:val="21"/>
-          <w:szCs w:val="21"/>
-        </w:rPr>
-        <w:t>在无道的地方踏出道来。</w:t>
-      </w:r>
-    </w:p>
-    <w:p>
-      <w:pPr>
-        <w:ind w:firstLine="420"/>
-        <w:rPr>
-          <w:rFonts w:ascii="HarmonyOS Sans Light" w:eastAsia="字家玲珑锐楷" w:hAnsi="HarmonyOS Sans Light"/>
-          <w:sz w:val="21"/>
-          <w:szCs w:val="21"/>
-        </w:rPr>
-      </w:pPr>
-      <w:r>
-        <w:rPr>
-          <w:rFonts w:ascii="HarmonyOS Sans Light" w:eastAsia="字家玲珑锐楷" w:hAnsi="HarmonyOS Sans Light"/>
-          <w:sz w:val="21"/>
-          <w:szCs w:val="21"/>
-        </w:rPr>
-        <w:t>人生鸿蒙，一道劈开。</w:t>
-      </w:r>
-    </w:p>
-    <w:p>
-      <w:pPr>
-        <w:ind w:firstLine="420"/>
-        <w:rPr>
-          <w:rFonts w:ascii="HarmonyOS Sans Light" w:eastAsia="字家玲珑锐楷" w:hAnsi="HarmonyOS Sans Light"/>
-          <w:sz w:val="21"/>
-          <w:szCs w:val="21"/>
-        </w:rPr>
-      </w:pPr>
-      <w:r>
-        <w:rPr>
-          <w:rFonts w:ascii="HarmonyOS Sans Light" w:eastAsia="字家玲珑锐楷" w:hAnsi="HarmonyOS Sans Light"/>
-          <w:sz w:val="21"/>
-          <w:szCs w:val="21"/>
-        </w:rPr>
-        <w:t>从这道的德里面，有你人生迷茫的一切答案。</w:t>
-      </w:r>
-    </w:p>
-    <w:p>
-      <w:pPr>
-        <w:ind w:firstLine="420"/>
-        <w:rPr>
-          <w:rFonts w:ascii="HarmonyOS Sans Light" w:eastAsia="字家玲珑锐楷" w:hAnsi="HarmonyOS Sans Light"/>
-          <w:sz w:val="21"/>
-          <w:szCs w:val="21"/>
-        </w:rPr>
-      </w:pPr>
-      <w:r>
-        <w:rPr>
-          <w:rFonts w:ascii="HarmonyOS Sans Light" w:eastAsia="字家玲珑锐楷" w:hAnsi="HarmonyOS Sans Light"/>
-          <w:sz w:val="21"/>
-          <w:szCs w:val="21"/>
-        </w:rPr>
-        <w:t>从道而德，再以德为准绳，生出了仁、义、礼、智、信，生出了孝、悌、忠、信、礼、义、廉、耻。</w:t>
-      </w:r>
-    </w:p>
-    <w:p>
-      <w:pPr>
-        <w:ind w:firstLine="420"/>
-        <w:rPr>
-          <w:rFonts w:ascii="点字青花楷" w:eastAsia="点字青花楷" w:hAnsi="HarmonyOS Sans Light" w:hint="eastAsia"/>
-          <w:sz w:val="21"/>
-          <w:szCs w:val="21"/>
-        </w:rPr>
-      </w:pPr>
-      <w:r>
-        <w:rPr>
-          <w:rFonts w:ascii="HarmonyOS Sans Light" w:eastAsia="字家玲珑锐楷" w:hAnsi="HarmonyOS Sans Light"/>
-          <w:sz w:val="21"/>
-          <w:szCs w:val="21"/>
-        </w:rPr>
-        <w:t>这一切的一切的根本，是</w:t>
-      </w:r>
-      <w:r>
-        <w:rPr>
-          <w:rFonts w:ascii="点字青花楷" w:eastAsia="点字青花楷" w:hAnsi="HarmonyOS Sans Light" w:hint="eastAsia"/>
-          <w:sz w:val="21"/>
-          <w:szCs w:val="21"/>
-        </w:rPr>
-        <w:t>实践的系统有效性。</w:t>
-      </w:r>
-    </w:p>
-    <w:p>
-      <w:pPr>
-        <w:ind w:firstLine="420"/>
-        <w:rPr>
-          <w:rFonts w:ascii="点字青花楷" w:eastAsia="点字青花楷" w:hAnsi="HarmonyOS Sans Light"/>
-          <w:sz w:val="21"/>
-          <w:szCs w:val="21"/>
-        </w:rPr>
-      </w:pPr>
-      <w:r>
-        <w:rPr>
-          <w:rFonts w:ascii="点字青花楷" w:eastAsia="点字青花楷" w:hAnsi="HarmonyOS Sans Light" w:hint="eastAsia"/>
-          <w:sz w:val="21"/>
-          <w:szCs w:val="21"/>
-        </w:rPr>
-        <w:t>是人类决策领域的“统一场论”。</w:t>
-      </w:r>
-    </w:p>
-    <w:p>
-      <w:pPr>
-        <w:ind w:firstLine="420"/>
-        <w:rPr>
-          <w:rFonts w:ascii="点字青花楷" w:eastAsia="点字青花楷" w:hAnsi="HarmonyOS Sans Light"/>
-          <w:sz w:val="21"/>
-          <w:szCs w:val="21"/>
-        </w:rPr>
-      </w:pPr>
-      <w:r>
-        <w:rPr>
-          <w:rFonts w:ascii="点字青花楷" w:eastAsia="点字青花楷" w:hAnsi="HarmonyOS Sans Light" w:hint="eastAsia"/>
-          <w:sz w:val="21"/>
-          <w:szCs w:val="21"/>
-        </w:rPr>
-        <w:t>人是出于自己做出的这个“统一场论”假设，而产生了对自己种种行为是指向追求的实现还是指向梦想的落空的自信判断。</w:t>
-      </w:r>
-    </w:p>
-    <w:p>
-      <w:pPr>
-        <w:ind w:firstLine="420"/>
-        <w:rPr>
-          <w:rFonts w:ascii="HarmonyOS Sans Light" w:eastAsia="字家玲珑锐楷" w:hAnsi="HarmonyOS Sans Light"/>
-          <w:sz w:val="21"/>
-          <w:szCs w:val="21"/>
-        </w:rPr>
-      </w:pPr>
-      <w:r>
-        <w:rPr>
-          <w:rFonts w:ascii="HarmonyOS Sans Light" w:eastAsia="字家玲珑锐楷" w:hAnsi="HarmonyOS Sans Light"/>
-          <w:sz w:val="21"/>
-          <w:szCs w:val="21"/>
-        </w:rPr>
-        <w:t>而所谓的圣贤，是为这统一场论打下了示范性框架的人。</w:t>
-      </w:r>
-    </w:p>
-    <w:p>
-      <w:pPr>
-        <w:ind w:firstLine="420"/>
-        <w:rPr>
-          <w:rFonts w:ascii="HarmonyOS Sans Light" w:eastAsia="字家玲珑锐楷" w:hAnsi="HarmonyOS Sans Light"/>
-          <w:sz w:val="21"/>
-          <w:szCs w:val="21"/>
-        </w:rPr>
-      </w:pPr>
-      <w:r>
-        <w:rPr>
-          <w:rFonts w:ascii="HarmonyOS Sans Light" w:eastAsia="字家玲珑锐楷" w:hAnsi="HarmonyOS Sans Light"/>
-          <w:sz w:val="21"/>
-          <w:szCs w:val="21"/>
-        </w:rPr>
-        <w:t>如果你学术能力不够，原则上你显然应该直接参考他们的结论</w:t>
-      </w:r>
-      <w:r>
-        <w:rPr>
-          <w:rFonts w:ascii="HarmonyOS Sans Light" w:eastAsia="字家玲珑锐楷" w:hAnsi="HarmonyOS Sans Light"/>
-          <w:sz w:val="21"/>
-          <w:szCs w:val="21"/>
-        </w:rPr>
-        <w:t>——</w:t>
-      </w:r>
-      <w:r>
-        <w:rPr>
-          <w:rFonts w:ascii="HarmonyOS Sans Light" w:eastAsia="字家玲珑锐楷" w:hAnsi="HarmonyOS Sans Light"/>
-          <w:sz w:val="21"/>
-          <w:szCs w:val="21"/>
-        </w:rPr>
-        <w:t>基于这一点显然的结论，建造了整个东亚社会的社会关系结构，影响了你的一切是非观念。</w:t>
-      </w:r>
-    </w:p>
-    <w:p>
-      <w:pPr>
-        <w:ind w:firstLine="420"/>
-        <w:rPr>
-          <w:rFonts w:ascii="HarmonyOS Sans Light" w:eastAsia="字家玲珑锐楷" w:hAnsi="HarmonyOS Sans Light"/>
-          <w:sz w:val="21"/>
-          <w:szCs w:val="21"/>
-        </w:rPr>
-      </w:pPr>
-      <w:r>
-        <w:rPr>
-          <w:rFonts w:ascii="HarmonyOS Sans Light" w:eastAsia="字家玲珑锐楷" w:hAnsi="HarmonyOS Sans Light"/>
-          <w:sz w:val="21"/>
-          <w:szCs w:val="21"/>
-        </w:rPr>
-        <w:t>何谓</w:t>
-      </w:r>
-      <w:r>
-        <w:rPr>
-          <w:rFonts w:ascii="HarmonyOS Sans Light" w:eastAsia="字家玲珑锐楷" w:hAnsi="HarmonyOS Sans Light"/>
-          <w:sz w:val="21"/>
-          <w:szCs w:val="21"/>
-        </w:rPr>
-        <w:t>“</w:t>
-      </w:r>
-      <w:r>
-        <w:rPr>
-          <w:rFonts w:ascii="HarmonyOS Sans Light" w:eastAsia="字家玲珑锐楷" w:hAnsi="HarmonyOS Sans Light"/>
-          <w:sz w:val="21"/>
-          <w:szCs w:val="21"/>
-        </w:rPr>
-        <w:t>有道德</w:t>
-      </w:r>
-      <w:r>
-        <w:rPr>
-          <w:rFonts w:ascii="HarmonyOS Sans Light" w:eastAsia="字家玲珑锐楷" w:hAnsi="HarmonyOS Sans Light"/>
-          <w:sz w:val="21"/>
-          <w:szCs w:val="21"/>
-        </w:rPr>
-        <w:t>”</w:t>
-      </w:r>
-      <w:r>
-        <w:rPr>
-          <w:rFonts w:ascii="HarmonyOS Sans Light" w:eastAsia="字家玲珑锐楷" w:hAnsi="HarmonyOS Sans Light"/>
-          <w:sz w:val="21"/>
-          <w:szCs w:val="21"/>
-        </w:rPr>
-        <w:t>？</w:t>
-      </w:r>
-    </w:p>
-    <w:p>
-      <w:pPr>
-        <w:ind w:firstLine="420"/>
-        <w:rPr>
-          <w:rFonts w:ascii="点字青花楷" w:eastAsia="点字青花楷" w:hAnsi="HarmonyOS Sans Light"/>
-          <w:sz w:val="21"/>
-          <w:szCs w:val="21"/>
-        </w:rPr>
-      </w:pPr>
-      <w:r>
-        <w:rPr>
-          <w:rFonts w:ascii="HarmonyOS Sans Light" w:eastAsia="字家玲珑锐楷" w:hAnsi="HarmonyOS Sans Light"/>
-          <w:sz w:val="21"/>
-          <w:szCs w:val="21"/>
-        </w:rPr>
-        <w:t>是指</w:t>
-      </w:r>
-      <w:r>
-        <w:rPr>
-          <w:rFonts w:ascii="点字青花楷" w:eastAsia="点字青花楷" w:hAnsi="HarmonyOS Sans Light" w:hint="eastAsia"/>
-          <w:sz w:val="21"/>
-          <w:szCs w:val="21"/>
-        </w:rPr>
-        <w:t>你这个人的行为所体现出来的策略系统有与一切优良方法论相通的共性。</w:t>
-      </w:r>
-    </w:p>
-    <w:p>
-      <w:pPr>
-        <w:ind w:firstLine="420"/>
-        <w:rPr>
-          <w:rFonts w:ascii="点字青花楷" w:eastAsia="点字青花楷" w:hAnsi="HarmonyOS Sans Light"/>
-          <w:sz w:val="21"/>
-          <w:szCs w:val="21"/>
-        </w:rPr>
-      </w:pPr>
-      <w:r>
-        <w:rPr>
-          <w:rFonts w:ascii="点字青花楷" w:eastAsia="点字青花楷" w:hAnsi="HarmonyOS Sans Light" w:hint="eastAsia"/>
-          <w:sz w:val="21"/>
-          <w:szCs w:val="21"/>
-        </w:rPr>
-        <w:t>这其实是东亚关于“我不能不相信你做得很对”的终极标准——</w:t>
-      </w:r>
-    </w:p>
-    <w:p>
-      <w:pPr>
-        <w:ind w:firstLine="420"/>
-        <w:rPr>
-          <w:rFonts w:ascii="点字青花楷" w:eastAsia="点字青花楷" w:hAnsi="HarmonyOS Sans Light"/>
-          <w:sz w:val="21"/>
-          <w:szCs w:val="21"/>
-        </w:rPr>
-      </w:pPr>
-      <w:r>
-        <w:rPr>
-          <w:rFonts w:ascii="点字青花楷" w:eastAsia="点字青花楷" w:hAnsi="HarmonyOS Sans Light" w:hint="eastAsia"/>
-          <w:sz w:val="21"/>
-          <w:szCs w:val="21"/>
-        </w:rPr>
-        <w:t>你所做的，与天地间的大道相通。</w:t>
-      </w:r>
-    </w:p>
-    <w:p>
-      <w:pPr>
-        <w:ind w:firstLine="420"/>
-        <w:rPr>
-          <w:rFonts w:ascii="HarmonyOS Sans Light" w:eastAsia="字家玲珑锐楷" w:hAnsi="HarmonyOS Sans Light"/>
-          <w:sz w:val="21"/>
-          <w:szCs w:val="21"/>
-        </w:rPr>
-      </w:pPr>
-      <w:r>
-        <w:rPr>
-          <w:rFonts w:ascii="HarmonyOS Sans Light" w:eastAsia="字家玲珑锐楷" w:hAnsi="HarmonyOS Sans Light"/>
-          <w:sz w:val="21"/>
-          <w:szCs w:val="21"/>
-        </w:rPr>
-        <w:t>顺天者昌，逆天者亡，我站在你的对立面是不现实而愚蠢的，因此评定你为坏或者恶是没有意义的。</w:t>
-      </w:r>
-    </w:p>
-    <w:p>
-      <w:pPr>
-        <w:ind w:firstLine="420"/>
-        <w:rPr>
-          <w:rFonts w:ascii="点字青花楷" w:eastAsia="点字青花楷" w:hAnsi="HarmonyOS Sans Light" w:hint="eastAsia"/>
-          <w:sz w:val="21"/>
-          <w:szCs w:val="21"/>
-        </w:rPr>
-      </w:pPr>
-      <w:r>
-        <w:rPr>
-          <w:rFonts w:ascii="点字青花楷" w:eastAsia="点字青花楷" w:hAnsi="HarmonyOS Sans Light" w:hint="eastAsia"/>
-          <w:sz w:val="21"/>
-          <w:szCs w:val="21"/>
-        </w:rPr>
-        <w:t>因而，</w:t>
-      </w:r>
-    </w:p>
-    <w:p>
-      <w:pPr>
-        <w:ind w:firstLine="420"/>
-        <w:rPr>
-          <w:rFonts w:ascii="点字青花楷" w:eastAsia="点字青花楷" w:hAnsi="HarmonyOS Sans Light" w:hint="eastAsia"/>
-          <w:sz w:val="21"/>
-          <w:szCs w:val="21"/>
-        </w:rPr>
-      </w:pPr>
-      <w:r>
-        <w:rPr>
-          <w:rFonts w:ascii="点字青花楷" w:eastAsia="点字青花楷" w:hAnsi="HarmonyOS Sans Light" w:hint="eastAsia"/>
-          <w:sz w:val="21"/>
-          <w:szCs w:val="21"/>
-        </w:rPr>
-        <w:t>对你的评价必须、也必然是美与善。</w:t>
-      </w:r>
-    </w:p>
-    <w:p>
-      <w:pPr>
-        <w:ind w:firstLine="420"/>
-        <w:rPr>
-          <w:rFonts w:ascii="点字青花楷" w:eastAsia="点字青花楷" w:hAnsi="HarmonyOS Sans Light" w:hint="eastAsia"/>
-          <w:sz w:val="21"/>
-          <w:szCs w:val="21"/>
-        </w:rPr>
-      </w:pPr>
-      <w:r>
-        <w:rPr>
-          <w:rFonts w:ascii="点字青花楷" w:eastAsia="点字青花楷" w:hAnsi="HarmonyOS Sans Light" w:hint="eastAsia"/>
-          <w:sz w:val="21"/>
-          <w:szCs w:val="21"/>
-        </w:rPr>
-        <w:t>对你的行为，只能帮助而不能阻挡。</w:t>
-      </w:r>
-    </w:p>
-    <w:p>
-      <w:pPr>
-        <w:ind w:firstLine="420"/>
-        <w:rPr>
-          <w:rFonts w:ascii="HarmonyOS Sans Light" w:eastAsia="字家玲珑锐楷" w:hAnsi="HarmonyOS Sans Light"/>
-          <w:sz w:val="21"/>
-          <w:szCs w:val="21"/>
-        </w:rPr>
-      </w:pPr>
-      <w:r>
-        <w:rPr>
-          <w:rFonts w:ascii="HarmonyOS Sans Light" w:eastAsia="字家玲珑锐楷" w:hAnsi="HarmonyOS Sans Light"/>
-          <w:sz w:val="21"/>
-          <w:szCs w:val="21"/>
-        </w:rPr>
-        <w:t>这就是中国，乃至于整个东亚文明的基本架构，也是为什么东亚社会被称为道德社会的原因。</w:t>
-      </w:r>
-    </w:p>
-    <w:p>
-      <w:pPr>
-        <w:ind w:firstLine="420"/>
-        <w:rPr>
-          <w:rFonts w:ascii="HarmonyOS Sans Light" w:eastAsia="字家玲珑锐楷" w:hAnsi="HarmonyOS Sans Light"/>
-          <w:sz w:val="21"/>
-          <w:szCs w:val="21"/>
-        </w:rPr>
-      </w:pPr>
-      <w:r>
-        <w:rPr>
-          <w:rFonts w:ascii="HarmonyOS Sans Light" w:eastAsia="字家玲珑锐楷" w:hAnsi="HarmonyOS Sans Light"/>
-          <w:sz w:val="21"/>
-          <w:szCs w:val="21"/>
-        </w:rPr>
-        <w:t>那不是因为东亚都扶老奶奶过马路。</w:t>
-      </w:r>
-    </w:p>
-    <w:p>
-      <w:pPr>
-        <w:ind w:firstLine="420"/>
-        <w:jc w:val="right"/>
-        <w:rPr>
-          <w:rFonts w:ascii="HarmonyOS Sans Light" w:eastAsia="字家玲珑锐楷" w:hAnsi="HarmonyOS Sans Light"/>
-          <w:sz w:val="21"/>
-          <w:szCs w:val="21"/>
-        </w:rPr>
-      </w:pPr>
-      <w:r>
-        <w:rPr>
-          <w:rFonts w:ascii="HarmonyOS Sans Light" w:eastAsia="字家玲珑锐楷" w:hAnsi="HarmonyOS Sans Light" w:hint="eastAsia"/>
-          <w:sz w:val="21"/>
-          <w:szCs w:val="21"/>
-        </w:rPr>
-        <w:t>---</w:t>
-      </w:r>
-    </w:p>
-    <w:p>
-      <w:pPr>
-        <w:ind w:firstLine="420"/>
-        <w:rPr>
-          <w:rFonts w:ascii="HarmonyOS Sans Light" w:eastAsia="字家玲珑锐楷" w:hAnsi="HarmonyOS Sans Light"/>
-          <w:sz w:val="21"/>
-          <w:szCs w:val="21"/>
-        </w:rPr>
-      </w:pPr>
-      <w:r>
-        <w:rPr>
-          <w:rFonts w:ascii="HarmonyOS Sans Light" w:eastAsia="字家玲珑锐楷" w:hAnsi="HarmonyOS Sans Light"/>
-          <w:sz w:val="21"/>
-          <w:szCs w:val="21"/>
-        </w:rPr>
-        <w:t>这意味着几点事实：</w:t>
-      </w:r>
-    </w:p>
-    <w:p>
-      <w:pPr>
-        <w:ind w:firstLine="420"/>
-        <w:rPr>
-          <w:rFonts w:ascii="HarmonyOS Sans Light" w:eastAsia="字家玲珑锐楷" w:hAnsi="HarmonyOS Sans Light"/>
-          <w:sz w:val="21"/>
-          <w:szCs w:val="21"/>
-        </w:rPr>
-      </w:pPr>
-      <w:r>
-        <w:rPr>
-          <w:rFonts w:ascii="HarmonyOS Sans Light" w:eastAsia="字家玲珑锐楷" w:hAnsi="HarmonyOS Sans Light"/>
-          <w:sz w:val="21"/>
-          <w:szCs w:val="21"/>
-        </w:rPr>
-        <w:t>第一，事实上可以有效的评论一种行为是否有道德的人是极为罕见的</w:t>
-      </w:r>
-      <w:r>
-        <w:rPr>
-          <w:rFonts w:ascii="HarmonyOS Sans Light" w:eastAsia="字家玲珑锐楷" w:hAnsi="HarmonyOS Sans Light"/>
-          <w:sz w:val="21"/>
-          <w:szCs w:val="21"/>
-        </w:rPr>
-        <w:t>——</w:t>
-      </w:r>
-      <w:r>
-        <w:rPr>
-          <w:rFonts w:ascii="HarmonyOS Sans Light" w:eastAsia="字家玲珑锐楷" w:hAnsi="HarmonyOS Sans Light"/>
-          <w:sz w:val="21"/>
-          <w:szCs w:val="21"/>
-        </w:rPr>
-        <w:t>它需要你自己先入道，而且不止入一种道，乃至于已经建立了自己的道德体系。</w:t>
-      </w:r>
-    </w:p>
-    <w:p>
-      <w:pPr>
-        <w:ind w:firstLine="420"/>
-        <w:rPr>
-          <w:rFonts w:ascii="HarmonyOS Sans Light" w:eastAsia="字家玲珑锐楷" w:hAnsi="HarmonyOS Sans Light"/>
-          <w:sz w:val="21"/>
-          <w:szCs w:val="21"/>
-        </w:rPr>
-      </w:pPr>
-      <w:r>
-        <w:rPr>
-          <w:rFonts w:ascii="HarmonyOS Sans Light" w:eastAsia="字家玲珑锐楷" w:hAnsi="HarmonyOS Sans Light"/>
-          <w:sz w:val="21"/>
-          <w:szCs w:val="21"/>
-        </w:rPr>
-        <w:t>这个道德体系自身并不是关于伦理的，而是关于有效的，只是基于何谓有效的共性而对行为有了大量的判断工具，从而自然的产生了强判断力。</w:t>
-      </w:r>
-    </w:p>
-    <w:p>
-      <w:pPr>
-        <w:ind w:firstLine="420"/>
-        <w:rPr>
-          <w:rFonts w:ascii="HarmonyOS Sans Light" w:eastAsia="字家玲珑锐楷" w:hAnsi="HarmonyOS Sans Light"/>
-          <w:sz w:val="21"/>
-          <w:szCs w:val="21"/>
-        </w:rPr>
-      </w:pPr>
-      <w:r>
-        <w:rPr>
-          <w:rFonts w:ascii="HarmonyOS Sans Light" w:eastAsia="字家玲珑锐楷" w:hAnsi="HarmonyOS Sans Light"/>
-          <w:sz w:val="21"/>
-          <w:szCs w:val="21"/>
-        </w:rPr>
-        <w:t>你这样搞，不是天然的有什么善恶，而是你会达不到你自己的目的，所以断言你的做法</w:t>
-      </w:r>
-      <w:r>
-        <w:rPr>
-          <w:rFonts w:ascii="点字青花楷" w:eastAsia="点字青花楷" w:hAnsi="HarmonyOS Sans Light" w:hint="eastAsia"/>
-          <w:sz w:val="21"/>
-          <w:szCs w:val="21"/>
-        </w:rPr>
-        <w:t>不对</w:t>
-      </w:r>
-      <w:r>
-        <w:rPr>
-          <w:rFonts w:ascii="HarmonyOS Sans Light" w:eastAsia="字家玲珑锐楷" w:hAnsi="HarmonyOS Sans Light"/>
-          <w:sz w:val="21"/>
-          <w:szCs w:val="21"/>
-        </w:rPr>
-        <w:t>，你的选择不合道德，你的前途无望。</w:t>
-      </w:r>
-    </w:p>
-    <w:p>
-      <w:pPr>
-        <w:ind w:firstLine="420"/>
-        <w:rPr>
-          <w:rFonts w:ascii="HarmonyOS Sans Light" w:eastAsia="字家玲珑锐楷" w:hAnsi="HarmonyOS Sans Light" w:hint="eastAsia"/>
-          <w:sz w:val="21"/>
-          <w:szCs w:val="21"/>
-        </w:rPr>
-      </w:pPr>
-    </w:p>
-    <w:p>
-      <w:pPr>
-        <w:ind w:firstLine="420"/>
-        <w:rPr>
-          <w:rFonts w:ascii="HarmonyOS Sans Light" w:eastAsia="字家玲珑锐楷" w:hAnsi="HarmonyOS Sans Light"/>
-          <w:sz w:val="21"/>
-          <w:szCs w:val="21"/>
-        </w:rPr>
-      </w:pPr>
-      <w:r>
-        <w:rPr>
-          <w:rFonts w:ascii="HarmonyOS Sans Light" w:eastAsia="字家玲珑锐楷" w:hAnsi="HarmonyOS Sans Light"/>
-          <w:sz w:val="21"/>
-          <w:szCs w:val="21"/>
-        </w:rPr>
-        <w:lastRenderedPageBreak/>
-        <w:t>举个例子，你想要毁灭人类，而人类不想毁灭，任何想要成功的大努力都需要其他人的合作，你想要毁灭人类的计划无法得到足够多的人的忠诚合作，只能得到自身就想毁灭的人的合作。而偏偏自身就想毁灭的人既无与人合作的动力、也无与人合作的经验。</w:t>
-      </w:r>
-      <w:r>
-        <w:rPr>
-          <w:rFonts w:ascii="HarmonyOS Sans Light" w:eastAsia="字家玲珑锐楷" w:hAnsi="HarmonyOS Sans Light"/>
-          <w:sz w:val="21"/>
-          <w:szCs w:val="21"/>
-        </w:rPr>
-        <w:t>ta</w:t>
-      </w:r>
-      <w:r>
-        <w:rPr>
-          <w:rFonts w:ascii="HarmonyOS Sans Light" w:eastAsia="字家玲珑锐楷" w:hAnsi="HarmonyOS Sans Light"/>
-          <w:sz w:val="21"/>
-          <w:szCs w:val="21"/>
-        </w:rPr>
-        <w:t>们若不是与人合作总是失败而且被憎恶，</w:t>
-      </w:r>
-      <w:r>
-        <w:rPr>
-          <w:rFonts w:ascii="HarmonyOS Sans Light" w:eastAsia="字家玲珑锐楷" w:hAnsi="HarmonyOS Sans Light"/>
-          <w:sz w:val="21"/>
-          <w:szCs w:val="21"/>
-        </w:rPr>
-        <w:t>ta</w:t>
-      </w:r>
-      <w:r>
-        <w:rPr>
-          <w:rFonts w:ascii="HarmonyOS Sans Light" w:eastAsia="字家玲珑锐楷" w:hAnsi="HarmonyOS Sans Light"/>
-          <w:sz w:val="21"/>
-          <w:szCs w:val="21"/>
-        </w:rPr>
-        <w:t>们自己哪里会想要毁灭呢？</w:t>
-      </w:r>
-    </w:p>
-    <w:p>
-      <w:pPr>
-        <w:ind w:firstLine="420"/>
-        <w:rPr>
-          <w:rFonts w:ascii="HarmonyOS Sans Light" w:eastAsia="字家玲珑锐楷" w:hAnsi="HarmonyOS Sans Light"/>
-          <w:sz w:val="21"/>
-          <w:szCs w:val="21"/>
-        </w:rPr>
-      </w:pPr>
-      <w:r>
-        <w:rPr>
-          <w:rFonts w:ascii="HarmonyOS Sans Light" w:eastAsia="字家玲珑锐楷" w:hAnsi="HarmonyOS Sans Light"/>
-          <w:sz w:val="21"/>
-          <w:szCs w:val="21"/>
-        </w:rPr>
-        <w:t>于是你的整个逻辑走向就会成为一条自我吞噬的怪蛇</w:t>
-      </w:r>
-      <w:r>
-        <w:rPr>
-          <w:rFonts w:ascii="HarmonyOS Sans Light" w:eastAsia="字家玲珑锐楷" w:hAnsi="HarmonyOS Sans Light"/>
-          <w:sz w:val="21"/>
-          <w:szCs w:val="21"/>
-        </w:rPr>
-        <w:t>——</w:t>
-      </w:r>
-      <w:r>
-        <w:rPr>
-          <w:rFonts w:ascii="HarmonyOS Sans Light" w:eastAsia="字家玲珑锐楷" w:hAnsi="HarmonyOS Sans Light"/>
-          <w:sz w:val="21"/>
-          <w:szCs w:val="21"/>
-        </w:rPr>
-        <w:t>你必须某个条件，而这个条件已经被你自己消灭了。</w:t>
-      </w:r>
-    </w:p>
-    <w:p>
-      <w:pPr>
-        <w:ind w:firstLine="420"/>
-        <w:rPr>
-          <w:rFonts w:ascii="HarmonyOS Sans Light" w:eastAsia="字家玲珑锐楷" w:hAnsi="HarmonyOS Sans Light"/>
-          <w:sz w:val="21"/>
-          <w:szCs w:val="21"/>
-        </w:rPr>
-      </w:pPr>
-      <w:r>
-        <w:rPr>
-          <w:rFonts w:ascii="HarmonyOS Sans Light" w:eastAsia="字家玲珑锐楷" w:hAnsi="HarmonyOS Sans Light"/>
-          <w:sz w:val="21"/>
-          <w:szCs w:val="21"/>
-        </w:rPr>
-        <w:t>所以我不看好你，也不看好看好你的人。</w:t>
-      </w:r>
-    </w:p>
-    <w:p>
-      <w:pPr>
-        <w:ind w:firstLine="420"/>
-        <w:rPr>
-          <w:rFonts w:ascii="HarmonyOS Sans Light" w:eastAsia="字家玲珑锐楷" w:hAnsi="HarmonyOS Sans Light"/>
-          <w:sz w:val="21"/>
-          <w:szCs w:val="21"/>
-        </w:rPr>
-      </w:pPr>
-      <w:r>
-        <w:rPr>
-          <w:rFonts w:ascii="HarmonyOS Sans Light" w:eastAsia="字家玲珑锐楷" w:hAnsi="HarmonyOS Sans Light"/>
-          <w:sz w:val="21"/>
-          <w:szCs w:val="21"/>
-        </w:rPr>
-        <w:t>因为我认为你的行为里没有合乎一切有效方法论的共性成分，不是因为我抽象的认为你</w:t>
-      </w:r>
-      <w:r>
-        <w:rPr>
-          <w:rFonts w:ascii="HarmonyOS Sans Light" w:eastAsia="字家玲珑锐楷" w:hAnsi="HarmonyOS Sans Light"/>
-          <w:sz w:val="21"/>
-          <w:szCs w:val="21"/>
-        </w:rPr>
-        <w:t>“</w:t>
-      </w:r>
-      <w:r>
-        <w:rPr>
-          <w:rFonts w:ascii="HarmonyOS Sans Light" w:eastAsia="字家玲珑锐楷" w:hAnsi="HarmonyOS Sans Light"/>
-          <w:sz w:val="21"/>
-          <w:szCs w:val="21"/>
-        </w:rPr>
-        <w:t>邪恶</w:t>
-      </w:r>
-      <w:r>
-        <w:rPr>
-          <w:rFonts w:ascii="HarmonyOS Sans Light" w:eastAsia="字家玲珑锐楷" w:hAnsi="HarmonyOS Sans Light"/>
-          <w:sz w:val="21"/>
-          <w:szCs w:val="21"/>
-        </w:rPr>
-        <w:t>”</w:t>
-      </w:r>
-      <w:r>
-        <w:rPr>
-          <w:rFonts w:ascii="HarmonyOS Sans Light" w:eastAsia="字家玲珑锐楷" w:hAnsi="HarmonyOS Sans Light"/>
-          <w:sz w:val="21"/>
-          <w:szCs w:val="21"/>
-        </w:rPr>
-        <w:t>。</w:t>
-      </w:r>
-    </w:p>
-    <w:p>
-      <w:pPr>
-        <w:ind w:firstLine="420"/>
-        <w:rPr>
-          <w:rFonts w:ascii="HarmonyOS Sans Light" w:eastAsia="字家玲珑锐楷" w:hAnsi="HarmonyOS Sans Light"/>
-          <w:sz w:val="21"/>
-          <w:szCs w:val="21"/>
-        </w:rPr>
-      </w:pPr>
-      <w:r>
-        <w:rPr>
-          <w:rFonts w:ascii="HarmonyOS Sans Light" w:eastAsia="字家玲珑锐楷" w:hAnsi="HarmonyOS Sans Light"/>
-          <w:sz w:val="21"/>
-          <w:szCs w:val="21"/>
-        </w:rPr>
-        <w:t>“</w:t>
-      </w:r>
-      <w:r>
-        <w:rPr>
-          <w:rFonts w:ascii="HarmonyOS Sans Light" w:eastAsia="字家玲珑锐楷" w:hAnsi="HarmonyOS Sans Light"/>
-          <w:sz w:val="21"/>
-          <w:szCs w:val="21"/>
-        </w:rPr>
-        <w:t>无道德</w:t>
-      </w:r>
-      <w:r>
-        <w:rPr>
-          <w:rFonts w:ascii="HarmonyOS Sans Light" w:eastAsia="字家玲珑锐楷" w:hAnsi="HarmonyOS Sans Light"/>
-          <w:sz w:val="21"/>
-          <w:szCs w:val="21"/>
-        </w:rPr>
-        <w:t>”</w:t>
-      </w:r>
-      <w:r>
-        <w:rPr>
-          <w:rFonts w:ascii="HarmonyOS Sans Light" w:eastAsia="字家玲珑锐楷" w:hAnsi="HarmonyOS Sans Light"/>
-          <w:sz w:val="21"/>
-          <w:szCs w:val="21"/>
-        </w:rPr>
-        <w:t>在本质意义上并不是一个</w:t>
-      </w:r>
-      <w:r>
-        <w:rPr>
-          <w:rFonts w:ascii="HarmonyOS Sans Light" w:eastAsia="字家玲珑锐楷" w:hAnsi="HarmonyOS Sans Light"/>
-          <w:sz w:val="21"/>
-          <w:szCs w:val="21"/>
-        </w:rPr>
-        <w:t>“</w:t>
-      </w:r>
-      <w:r>
-        <w:rPr>
-          <w:rFonts w:ascii="HarmonyOS Sans Light" w:eastAsia="字家玲珑锐楷" w:hAnsi="HarmonyOS Sans Light"/>
-          <w:sz w:val="21"/>
-          <w:szCs w:val="21"/>
-        </w:rPr>
-        <w:t>善恶</w:t>
-      </w:r>
-      <w:r>
-        <w:rPr>
-          <w:rFonts w:ascii="HarmonyOS Sans Light" w:eastAsia="字家玲珑锐楷" w:hAnsi="HarmonyOS Sans Light"/>
-          <w:sz w:val="21"/>
-          <w:szCs w:val="21"/>
-        </w:rPr>
-        <w:t>”</w:t>
-      </w:r>
-      <w:r>
-        <w:rPr>
-          <w:rFonts w:ascii="HarmonyOS Sans Light" w:eastAsia="字家玲珑锐楷" w:hAnsi="HarmonyOS Sans Light"/>
-          <w:sz w:val="21"/>
-          <w:szCs w:val="21"/>
-        </w:rPr>
-        <w:t>审判，而是一个有效性审判。它审判的对象其实根本就不是动机本身，而是方法论。</w:t>
-      </w:r>
-    </w:p>
-    <w:p>
-      <w:pPr>
-        <w:ind w:firstLine="420"/>
-        <w:rPr>
-          <w:rFonts w:ascii="HarmonyOS Sans Light" w:eastAsia="字家玲珑锐楷" w:hAnsi="HarmonyOS Sans Light"/>
-          <w:sz w:val="21"/>
-          <w:szCs w:val="21"/>
-        </w:rPr>
-      </w:pPr>
-      <w:r>
-        <w:rPr>
-          <w:rFonts w:ascii="HarmonyOS Sans Light" w:eastAsia="字家玲珑锐楷" w:hAnsi="HarmonyOS Sans Light"/>
-          <w:sz w:val="21"/>
-          <w:szCs w:val="21"/>
-        </w:rPr>
-        <w:t>只是无数的动机受到可行性的自然逻辑限定是注定无效的，因此那些动机会自然而然的得到</w:t>
-      </w:r>
-      <w:r>
-        <w:rPr>
-          <w:rFonts w:ascii="HarmonyOS Sans Light" w:eastAsia="字家玲珑锐楷" w:hAnsi="HarmonyOS Sans Light"/>
-          <w:sz w:val="21"/>
-          <w:szCs w:val="21"/>
-        </w:rPr>
-        <w:t>“</w:t>
-      </w:r>
-      <w:r>
-        <w:rPr>
-          <w:rFonts w:ascii="HarmonyOS Sans Light" w:eastAsia="字家玲珑锐楷" w:hAnsi="HarmonyOS Sans Light"/>
-          <w:sz w:val="21"/>
-          <w:szCs w:val="21"/>
-        </w:rPr>
-        <w:t>不合道德</w:t>
-      </w:r>
-      <w:r>
-        <w:rPr>
-          <w:rFonts w:ascii="HarmonyOS Sans Light" w:eastAsia="字家玲珑锐楷" w:hAnsi="HarmonyOS Sans Light"/>
-          <w:sz w:val="21"/>
-          <w:szCs w:val="21"/>
-        </w:rPr>
-        <w:t>”</w:t>
-      </w:r>
-      <w:r>
-        <w:rPr>
-          <w:rFonts w:ascii="HarmonyOS Sans Light" w:eastAsia="字家玲珑锐楷" w:hAnsi="HarmonyOS Sans Light"/>
-          <w:sz w:val="21"/>
-          <w:szCs w:val="21"/>
-        </w:rPr>
-        <w:t>的结论。</w:t>
-      </w:r>
-    </w:p>
-    <w:p>
-      <w:pPr>
-        <w:ind w:firstLine="420"/>
-        <w:rPr>
-          <w:rFonts w:ascii="HarmonyOS Sans Light" w:eastAsia="字家玲珑锐楷" w:hAnsi="HarmonyOS Sans Light"/>
-          <w:sz w:val="21"/>
-          <w:szCs w:val="21"/>
-        </w:rPr>
-      </w:pPr>
-      <w:r>
-        <w:rPr>
-          <w:rFonts w:ascii="HarmonyOS Sans Light" w:eastAsia="字家玲珑锐楷" w:hAnsi="HarmonyOS Sans Light"/>
-          <w:sz w:val="21"/>
-          <w:szCs w:val="21"/>
-        </w:rPr>
-        <w:t>换言之，一个真正有道德体系的人是走</w:t>
-      </w:r>
-      <w:r>
-        <w:rPr>
-          <w:rFonts w:ascii="HarmonyOS Sans Light" w:eastAsia="字家玲珑锐楷" w:hAnsi="HarmonyOS Sans Light"/>
-          <w:sz w:val="21"/>
-          <w:szCs w:val="21"/>
-        </w:rPr>
-        <w:t>“</w:t>
-      </w:r>
-      <w:r>
-        <w:rPr>
-          <w:rFonts w:ascii="HarmonyOS Sans Light" w:eastAsia="字家玲珑锐楷" w:hAnsi="HarmonyOS Sans Light"/>
-          <w:sz w:val="21"/>
-          <w:szCs w:val="21"/>
-        </w:rPr>
-        <w:t>无效</w:t>
-      </w:r>
-      <w:r>
-        <w:rPr>
-          <w:rFonts w:ascii="HarmonyOS Sans Light" w:eastAsia="字家玲珑锐楷" w:hAnsi="HarmonyOS Sans Light"/>
-          <w:sz w:val="21"/>
-          <w:szCs w:val="21"/>
-        </w:rPr>
-        <w:t>”</w:t>
-      </w:r>
-      <w:r>
-        <w:rPr>
-          <w:rFonts w:ascii="HarmonyOS Sans Light" w:eastAsia="字家玲珑锐楷" w:hAnsi="HarmonyOS Sans Light"/>
-          <w:sz w:val="21"/>
-          <w:szCs w:val="21"/>
-        </w:rPr>
-        <w:t>路线来认定该行为不合道德的，而不是走</w:t>
-      </w:r>
-      <w:r>
-        <w:rPr>
-          <w:rFonts w:ascii="HarmonyOS Sans Light" w:eastAsia="字家玲珑锐楷" w:hAnsi="HarmonyOS Sans Light"/>
-          <w:sz w:val="21"/>
-          <w:szCs w:val="21"/>
-        </w:rPr>
-        <w:t>“</w:t>
-      </w:r>
-      <w:r>
-        <w:rPr>
-          <w:rFonts w:ascii="HarmonyOS Sans Light" w:eastAsia="字家玲珑锐楷" w:hAnsi="HarmonyOS Sans Light"/>
-          <w:sz w:val="21"/>
-          <w:szCs w:val="21"/>
-        </w:rPr>
-        <w:t>不符合仁义礼智信等儒家道德推论</w:t>
-      </w:r>
-      <w:r>
-        <w:rPr>
-          <w:rFonts w:ascii="HarmonyOS Sans Light" w:eastAsia="字家玲珑锐楷" w:hAnsi="HarmonyOS Sans Light"/>
-          <w:sz w:val="21"/>
-          <w:szCs w:val="21"/>
-        </w:rPr>
-        <w:t>”</w:t>
-      </w:r>
-      <w:r>
-        <w:rPr>
-          <w:rFonts w:ascii="HarmonyOS Sans Light" w:eastAsia="字家玲珑锐楷" w:hAnsi="HarmonyOS Sans Light"/>
-          <w:sz w:val="21"/>
-          <w:szCs w:val="21"/>
-        </w:rPr>
-        <w:t>来认定它</w:t>
-      </w:r>
-      <w:r>
-        <w:rPr>
-          <w:rFonts w:ascii="HarmonyOS Sans Light" w:eastAsia="字家玲珑锐楷" w:hAnsi="HarmonyOS Sans Light"/>
-          <w:sz w:val="21"/>
-          <w:szCs w:val="21"/>
-        </w:rPr>
-        <w:t>“</w:t>
-      </w:r>
-      <w:r>
-        <w:rPr>
-          <w:rFonts w:ascii="HarmonyOS Sans Light" w:eastAsia="字家玲珑锐楷" w:hAnsi="HarmonyOS Sans Light"/>
-          <w:sz w:val="21"/>
-          <w:szCs w:val="21"/>
-        </w:rPr>
-        <w:t>不合道德</w:t>
-      </w:r>
-      <w:r>
-        <w:rPr>
-          <w:rFonts w:ascii="HarmonyOS Sans Light" w:eastAsia="字家玲珑锐楷" w:hAnsi="HarmonyOS Sans Light"/>
-          <w:sz w:val="21"/>
-          <w:szCs w:val="21"/>
-        </w:rPr>
-        <w:t>”</w:t>
-      </w:r>
-      <w:r>
-        <w:rPr>
-          <w:rFonts w:ascii="HarmonyOS Sans Light" w:eastAsia="字家玲珑锐楷" w:hAnsi="HarmonyOS Sans Light"/>
-          <w:sz w:val="21"/>
-          <w:szCs w:val="21"/>
-        </w:rPr>
-        <w:t>的。</w:t>
-      </w:r>
-    </w:p>
-    <w:p>
-      <w:pPr>
-        <w:ind w:firstLine="420"/>
-        <w:rPr>
-          <w:rFonts w:ascii="HarmonyOS Sans Light" w:eastAsia="字家玲珑锐楷" w:hAnsi="HarmonyOS Sans Light"/>
-          <w:sz w:val="21"/>
-          <w:szCs w:val="21"/>
-        </w:rPr>
-      </w:pPr>
-      <w:r>
-        <w:rPr>
-          <w:rFonts w:ascii="HarmonyOS Sans Light" w:eastAsia="字家玲珑锐楷" w:hAnsi="HarmonyOS Sans Light"/>
-          <w:sz w:val="21"/>
-          <w:szCs w:val="21"/>
-        </w:rPr>
-        <w:t>那只是不合古代儒家的道德理论，古代儒家算是什么东西，有什么资格让我无条件接受它的观点？</w:t>
-      </w:r>
-    </w:p>
-    <w:p>
-      <w:pPr>
-        <w:ind w:firstLine="420"/>
-        <w:rPr>
-          <w:rFonts w:ascii="HarmonyOS Sans Light" w:eastAsia="字家玲珑锐楷" w:hAnsi="HarmonyOS Sans Light"/>
-          <w:sz w:val="21"/>
-          <w:szCs w:val="21"/>
-        </w:rPr>
-      </w:pPr>
-      <w:r>
-        <w:rPr>
-          <w:rFonts w:ascii="HarmonyOS Sans Light" w:eastAsia="字家玲珑锐楷" w:hAnsi="HarmonyOS Sans Light"/>
-          <w:sz w:val="21"/>
-          <w:szCs w:val="21"/>
-        </w:rPr>
-        <w:t>你们看明白中国走了两千年的弯路是什么吗？</w:t>
-      </w:r>
-    </w:p>
-    <w:p>
-      <w:pPr>
-        <w:ind w:firstLine="420"/>
-        <w:rPr>
-          <w:rFonts w:ascii="HarmonyOS Sans Light" w:eastAsia="字家玲珑锐楷" w:hAnsi="HarmonyOS Sans Light"/>
-          <w:sz w:val="21"/>
-          <w:szCs w:val="21"/>
-        </w:rPr>
-      </w:pPr>
-      <w:r>
-        <w:rPr>
-          <w:rFonts w:ascii="HarmonyOS Sans Light" w:eastAsia="字家玲珑锐楷" w:hAnsi="HarmonyOS Sans Light"/>
-          <w:sz w:val="21"/>
-          <w:szCs w:val="21"/>
-        </w:rPr>
-        <w:t>就是有大批大批的糊涂蛋，因为自己无力独立的形成自己的观点，用着只知其然不知其所以然的特定学术</w:t>
-      </w:r>
-      <w:r>
-        <w:rPr>
-          <w:rFonts w:ascii="HarmonyOS Sans Light" w:eastAsia="字家玲珑锐楷" w:hAnsi="HarmonyOS Sans Light"/>
-          <w:sz w:val="21"/>
-          <w:szCs w:val="21"/>
-        </w:rPr>
-        <w:t>/</w:t>
-      </w:r>
-      <w:r>
-        <w:rPr>
-          <w:rFonts w:ascii="HarmonyOS Sans Light" w:eastAsia="字家玲珑锐楷" w:hAnsi="HarmonyOS Sans Light"/>
-          <w:sz w:val="21"/>
-          <w:szCs w:val="21"/>
-        </w:rPr>
-        <w:t>政治团体的关于</w:t>
-      </w:r>
-      <w:r>
-        <w:rPr>
-          <w:rFonts w:ascii="HarmonyOS Sans Light" w:eastAsia="字家玲珑锐楷" w:hAnsi="HarmonyOS Sans Light"/>
-          <w:sz w:val="21"/>
-          <w:szCs w:val="21"/>
-        </w:rPr>
-        <w:t>“</w:t>
-      </w:r>
-      <w:r>
-        <w:rPr>
-          <w:rFonts w:ascii="HarmonyOS Sans Light" w:eastAsia="字家玲珑锐楷" w:hAnsi="HarmonyOS Sans Light"/>
-          <w:sz w:val="21"/>
-          <w:szCs w:val="21"/>
-        </w:rPr>
-        <w:t>可行的策略共性</w:t>
-      </w:r>
-      <w:r>
-        <w:rPr>
-          <w:rFonts w:ascii="HarmonyOS Sans Light" w:eastAsia="字家玲珑锐楷" w:hAnsi="HarmonyOS Sans Light"/>
-          <w:sz w:val="21"/>
-          <w:szCs w:val="21"/>
-        </w:rPr>
-        <w:t>”</w:t>
-      </w:r>
-      <w:r>
-        <w:rPr>
-          <w:rFonts w:ascii="HarmonyOS Sans Light" w:eastAsia="字家玲珑锐楷" w:hAnsi="HarmonyOS Sans Light"/>
-          <w:sz w:val="21"/>
-          <w:szCs w:val="21"/>
-        </w:rPr>
-        <w:t>的各种二级推论</w:t>
-      </w:r>
-      <w:r>
-        <w:rPr>
-          <w:rFonts w:ascii="HarmonyOS Sans Light" w:eastAsia="字家玲珑锐楷" w:hAnsi="HarmonyOS Sans Light"/>
-          <w:sz w:val="21"/>
-          <w:szCs w:val="21"/>
-        </w:rPr>
-        <w:t>——</w:t>
-      </w:r>
-      <w:r>
-        <w:rPr>
-          <w:rFonts w:ascii="HarmonyOS Sans Light" w:eastAsia="字家玲珑锐楷" w:hAnsi="HarmonyOS Sans Light"/>
-          <w:sz w:val="21"/>
-          <w:szCs w:val="21"/>
-        </w:rPr>
-        <w:t>例如仁、义、礼、智、信，将对有效性的评判，变成了一种</w:t>
-      </w:r>
-      <w:r>
-        <w:rPr>
-          <w:rFonts w:ascii="HarmonyOS Sans Light" w:eastAsia="字家玲珑锐楷" w:hAnsi="HarmonyOS Sans Light"/>
-          <w:sz w:val="21"/>
-          <w:szCs w:val="21"/>
-        </w:rPr>
-        <w:t>“</w:t>
-      </w:r>
-      <w:r>
-        <w:rPr>
-          <w:rFonts w:ascii="HarmonyOS Sans Light" w:eastAsia="字家玲珑锐楷" w:hAnsi="HarmonyOS Sans Light"/>
-          <w:sz w:val="21"/>
-          <w:szCs w:val="21"/>
-        </w:rPr>
-        <w:t>鸽子选零件</w:t>
-      </w:r>
-      <w:r>
-        <w:rPr>
-          <w:rFonts w:ascii="HarmonyOS Sans Light" w:eastAsia="字家玲珑锐楷" w:hAnsi="HarmonyOS Sans Light"/>
-          <w:sz w:val="21"/>
-          <w:szCs w:val="21"/>
-        </w:rPr>
-        <w:t>”</w:t>
-      </w:r>
-      <w:r>
-        <w:rPr>
-          <w:rFonts w:ascii="HarmonyOS Sans Light" w:eastAsia="字家玲珑锐楷" w:hAnsi="HarmonyOS Sans Light"/>
-          <w:sz w:val="21"/>
-          <w:szCs w:val="21"/>
-        </w:rPr>
-        <w:t>。</w:t>
-      </w:r>
-    </w:p>
-    <w:p>
-      <w:pPr>
-        <w:ind w:firstLine="420"/>
-        <w:rPr>
-          <w:rFonts w:ascii="HarmonyOS Sans Light" w:eastAsia="字家玲珑锐楷" w:hAnsi="HarmonyOS Sans Light"/>
-          <w:sz w:val="21"/>
-          <w:szCs w:val="21"/>
-        </w:rPr>
-      </w:pPr>
-      <w:r>
-        <w:rPr>
-          <w:rFonts w:ascii="HarmonyOS Sans Light" w:eastAsia="字家玲珑锐楷" w:hAnsi="HarmonyOS Sans Light"/>
-          <w:sz w:val="21"/>
-          <w:szCs w:val="21"/>
-        </w:rPr>
-        <w:t>鸽子不知道为什么人们这么喜欢方形，但只凭饼干和电击而认定了方形就是好的，选方形就有人给饼干，不选方形要挨饿。谁不准它选方形，就是要它挨饿，谁说</w:t>
-      </w:r>
-      <w:r>
-        <w:rPr>
-          <w:rFonts w:ascii="HarmonyOS Sans Light" w:eastAsia="字家玲珑锐楷" w:hAnsi="HarmonyOS Sans Light"/>
-          <w:sz w:val="21"/>
-          <w:szCs w:val="21"/>
-        </w:rPr>
-        <w:t>ta</w:t>
-      </w:r>
-      <w:r>
-        <w:rPr>
-          <w:rFonts w:ascii="HarmonyOS Sans Light" w:eastAsia="字家玲珑锐楷" w:hAnsi="HarmonyOS Sans Light"/>
-          <w:sz w:val="21"/>
-          <w:szCs w:val="21"/>
-        </w:rPr>
-        <w:t>不该选方形，就是试图骗它挨饿。</w:t>
-      </w:r>
-    </w:p>
-    <w:p>
-      <w:pPr>
-        <w:ind w:firstLine="420"/>
-        <w:rPr>
-          <w:rFonts w:ascii="HarmonyOS Sans Light" w:eastAsia="字家玲珑锐楷" w:hAnsi="HarmonyOS Sans Light"/>
-          <w:sz w:val="21"/>
-          <w:szCs w:val="21"/>
-        </w:rPr>
-      </w:pPr>
-      <w:r>
-        <w:rPr>
-          <w:rFonts w:ascii="HarmonyOS Sans Light" w:eastAsia="字家玲珑锐楷" w:hAnsi="HarmonyOS Sans Light"/>
-          <w:sz w:val="21"/>
-          <w:szCs w:val="21"/>
-        </w:rPr>
-        <w:t>鸽子通过这种方法，达成了</w:t>
-      </w:r>
-      <w:r>
-        <w:rPr>
-          <w:rFonts w:ascii="HarmonyOS Sans Light" w:eastAsia="字家玲珑锐楷" w:hAnsi="HarmonyOS Sans Light"/>
-          <w:sz w:val="21"/>
-          <w:szCs w:val="21"/>
-        </w:rPr>
-        <w:t>“</w:t>
-      </w:r>
-      <w:r>
-        <w:rPr>
-          <w:rFonts w:ascii="HarmonyOS Sans Light" w:eastAsia="字家玲珑锐楷" w:hAnsi="HarmonyOS Sans Light"/>
-          <w:sz w:val="21"/>
-          <w:szCs w:val="21"/>
-        </w:rPr>
-        <w:t>依靠极低的智力成本而</w:t>
-      </w:r>
-      <w:r>
-        <w:rPr>
-          <w:rFonts w:ascii="点字青花楷" w:eastAsia="点字青花楷" w:hAnsi="HarmonyOS Sans Light" w:hint="eastAsia"/>
-          <w:sz w:val="21"/>
-          <w:szCs w:val="21"/>
-        </w:rPr>
         <w:t>近乎等效</w:t>
       </w:r>
       <w:r>
@@ -1989,6 +2042,7 @@
     </w:p>
     <w:p>
       <w:pPr>
+        <w:spacing w:line="320" w:lineRule="exact"/>
         <w:ind w:firstLine="420"/>
         <w:rPr>
           <w:rFonts w:ascii="HarmonyOS Sans Light" w:eastAsia="字家玲珑锐楷" w:hAnsi="HarmonyOS Sans Light"/>
@@ -2061,6 +2115,114 @@
           </w:tcPr>
           <w:p>
             <w:pPr>
+              <w:spacing w:line="320" w:lineRule="exact"/>
+              <w:rPr>
+                <w:rFonts w:ascii="HarmonyOS Sans Light" w:eastAsia="字家玲珑锐楷" w:hAnsi="HarmonyOS Sans Light" w:hint="eastAsia"/>
+                <w:noProof/>
+                <w:sz w:val="21"/>
+                <w:szCs w:val="21"/>
+              </w:rPr>
+            </w:pPr>
+          </w:p>
+          <w:p>
+            <w:pPr>
+              <w:spacing w:line="320" w:lineRule="exact"/>
+              <w:jc w:val="center"/>
+              <w:rPr>
+                <w:rFonts w:ascii="HarmonyOS Sans Light" w:eastAsia="字家玲珑锐楷" w:hAnsi="HarmonyOS Sans Light"/>
+                <w:noProof/>
+                <w:sz w:val="21"/>
+                <w:szCs w:val="21"/>
+              </w:rPr>
+            </w:pPr>
+          </w:p>
+          <w:p>
+            <w:pPr>
+              <w:spacing w:line="320" w:lineRule="exact"/>
+              <w:jc w:val="center"/>
+              <w:rPr>
+                <w:rFonts w:ascii="HarmonyOS Sans Light" w:eastAsia="字家玲珑锐楷" w:hAnsi="HarmonyOS Sans Light"/>
+                <w:noProof/>
+                <w:sz w:val="21"/>
+                <w:szCs w:val="21"/>
+              </w:rPr>
+            </w:pPr>
+          </w:p>
+          <w:p>
+            <w:pPr>
+              <w:spacing w:line="320" w:lineRule="exact"/>
+              <w:jc w:val="center"/>
+              <w:rPr>
+                <w:rFonts w:ascii="HarmonyOS Sans Light" w:eastAsia="字家玲珑锐楷" w:hAnsi="HarmonyOS Sans Light"/>
+                <w:noProof/>
+                <w:sz w:val="21"/>
+                <w:szCs w:val="21"/>
+              </w:rPr>
+            </w:pPr>
+          </w:p>
+          <w:p>
+            <w:pPr>
+              <w:spacing w:line="320" w:lineRule="exact"/>
+              <w:jc w:val="center"/>
+              <w:rPr>
+                <w:rFonts w:ascii="HarmonyOS Sans Light" w:eastAsia="字家玲珑锐楷" w:hAnsi="HarmonyOS Sans Light"/>
+                <w:noProof/>
+                <w:sz w:val="21"/>
+                <w:szCs w:val="21"/>
+              </w:rPr>
+            </w:pPr>
+          </w:p>
+          <w:p>
+            <w:pPr>
+              <w:spacing w:line="320" w:lineRule="exact"/>
+              <w:jc w:val="center"/>
+              <w:rPr>
+                <w:rFonts w:ascii="HarmonyOS Sans Light" w:eastAsia="字家玲珑锐楷" w:hAnsi="HarmonyOS Sans Light"/>
+                <w:noProof/>
+                <w:sz w:val="21"/>
+                <w:szCs w:val="21"/>
+              </w:rPr>
+            </w:pPr>
+          </w:p>
+          <w:p>
+            <w:pPr>
+              <w:spacing w:line="320" w:lineRule="exact"/>
+              <w:jc w:val="center"/>
+              <w:rPr>
+                <w:rFonts w:ascii="HarmonyOS Sans Light" w:eastAsia="字家玲珑锐楷" w:hAnsi="HarmonyOS Sans Light"/>
+                <w:noProof/>
+                <w:sz w:val="21"/>
+                <w:szCs w:val="21"/>
+              </w:rPr>
+            </w:pPr>
+          </w:p>
+          <w:p>
+            <w:pPr>
+              <w:spacing w:line="320" w:lineRule="exact"/>
+              <w:jc w:val="center"/>
+              <w:rPr>
+                <w:rFonts w:ascii="HarmonyOS Sans Light" w:eastAsia="字家玲珑锐楷" w:hAnsi="HarmonyOS Sans Light"/>
+                <w:noProof/>
+                <w:sz w:val="21"/>
+                <w:szCs w:val="21"/>
+              </w:rPr>
+            </w:pPr>
+          </w:p>
+          <w:p>
+            <w:pPr>
+              <w:spacing w:line="320" w:lineRule="exact"/>
+              <w:jc w:val="center"/>
+              <w:rPr>
+                <w:rFonts w:ascii="HarmonyOS Sans Light" w:eastAsia="字家玲珑锐楷" w:hAnsi="HarmonyOS Sans Light"/>
+                <w:noProof/>
+                <w:sz w:val="21"/>
+                <w:szCs w:val="21"/>
+              </w:rPr>
+            </w:pPr>
+          </w:p>
+          <w:p>
+            <w:pPr>
+              <w:spacing w:line="320" w:lineRule="exact"/>
               <w:jc w:val="center"/>
               <w:rPr>
                 <w:rFonts w:ascii="HarmonyOS Sans Light" w:eastAsia="字家玲珑锐楷" w:hAnsi="HarmonyOS Sans Light"/>
@@ -2127,6 +2289,7 @@
     </w:tbl>
     <w:p>
       <w:pPr>
+        <w:spacing w:line="320" w:lineRule="exact"/>
         <w:rPr>
           <w:rFonts w:ascii="HarmonyOS Sans Light" w:eastAsia="字家玲珑锐楷" w:hAnsi="HarmonyOS Sans Light"/>
           <w:sz w:val="21"/>
@@ -2144,32 +2307,35 @@
     </w:p>
     <w:p>
       <w:pPr>
+        <w:spacing w:line="320" w:lineRule="exact"/>
+        <w:rPr>
+          <w:rFonts w:ascii="点字青花楷" w:eastAsia="点字青花楷" w:hAnsi="HarmonyOS Sans Light"/>
+          <w:sz w:val="21"/>
+          <w:szCs w:val="21"/>
+        </w:rPr>
+      </w:pPr>
+      <w:r>
         <w:rPr>
           <w:rFonts w:ascii="点字青花楷" w:eastAsia="点字青花楷" w:hAnsi="HarmonyOS Sans Light" w:hint="eastAsia"/>
           <w:sz w:val="21"/>
           <w:szCs w:val="21"/>
         </w:rPr>
-      </w:pPr>
-      <w:r>
-        <w:rPr>
-          <w:rFonts w:ascii="点字青花楷" w:eastAsia="点字青花楷" w:hAnsi="HarmonyOS Sans Light" w:hint="eastAsia"/>
-          <w:sz w:val="21"/>
-          <w:szCs w:val="21"/>
-        </w:rPr>
         <w:t>是因为强烈依赖模版服务，而事实的将自己的自由寄存在了模版供应商的手中。</w:t>
       </w:r>
     </w:p>
     <w:p>
       <w:pPr>
-        <w:rPr>
-          <w:rFonts w:ascii="HarmonyOS Sans Light" w:eastAsia="字家玲珑锐楷" w:hAnsi="HarmonyOS Sans Light" w:hint="eastAsia"/>
-          <w:sz w:val="21"/>
-          <w:szCs w:val="21"/>
-        </w:rPr>
-      </w:pPr>
-    </w:p>
-    <w:p>
-      <w:pPr>
+        <w:spacing w:line="320" w:lineRule="exact"/>
+        <w:rPr>
+          <w:rFonts w:ascii="HarmonyOS Sans Light" w:eastAsia="字家玲珑锐楷" w:hAnsi="HarmonyOS Sans Light"/>
+          <w:sz w:val="21"/>
+          <w:szCs w:val="21"/>
+        </w:rPr>
+      </w:pPr>
+    </w:p>
+    <w:p>
+      <w:pPr>
+        <w:spacing w:line="320" w:lineRule="exact"/>
         <w:jc w:val="right"/>
         <w:rPr>
           <w:rFonts w:ascii="HarmonyOS Sans Light" w:eastAsia="字家玲珑锐楷" w:hAnsi="HarmonyOS Sans Light"/>
@@ -2183,6 +2349,7 @@
           <w:sz w:val="21"/>
           <w:szCs w:val="21"/>
         </w:rPr>
+        <w:lastRenderedPageBreak/>
         <w:t>编辑于</w:t>
       </w:r>
       <w:r>
@@ -2196,6 +2363,7 @@
     </w:p>
     <w:p>
       <w:pPr>
+        <w:spacing w:line="320" w:lineRule="exact"/>
         <w:jc w:val="right"/>
         <w:rPr>
           <w:rFonts w:ascii="HarmonyOS Sans Light" w:eastAsia="字家玲珑锐楷" w:hAnsi="HarmonyOS Sans Light"/>
@@ -2217,15 +2385,17 @@
     </w:p>
     <w:p>
       <w:pPr>
-        <w:rPr>
-          <w:rFonts w:ascii="HarmonyOS Sans Light" w:eastAsia="字家玲珑锐楷" w:hAnsi="HarmonyOS Sans Light"/>
-          <w:sz w:val="21"/>
-          <w:szCs w:val="21"/>
-        </w:rPr>
-      </w:pPr>
-    </w:p>
-    <w:p>
-      <w:pPr>
+        <w:spacing w:line="320" w:lineRule="exact"/>
+        <w:rPr>
+          <w:rFonts w:ascii="HarmonyOS Sans Light" w:eastAsia="字家玲珑锐楷" w:hAnsi="HarmonyOS Sans Light"/>
+          <w:sz w:val="21"/>
+          <w:szCs w:val="21"/>
+        </w:rPr>
+      </w:pPr>
+    </w:p>
+    <w:p>
+      <w:pPr>
+        <w:spacing w:line="320" w:lineRule="exact"/>
         <w:rPr>
           <w:rFonts w:ascii="HarmonyOS Sans Light" w:eastAsia="字家玲珑锐楷" w:hAnsi="HarmonyOS Sans Light"/>
           <w:sz w:val="21"/>
@@ -2243,159 +2413,467 @@
     </w:p>
     <w:p>
       <w:pPr>
-        <w:rPr>
-          <w:rFonts w:ascii="HarmonyOS Sans Light" w:eastAsia="字家玲珑锐楷" w:hAnsi="HarmonyOS Sans Light"/>
-          <w:sz w:val="21"/>
-          <w:szCs w:val="21"/>
-        </w:rPr>
-      </w:pPr>
-    </w:p>
-    <w:p>
-      <w:pPr>
-        <w:rPr>
-          <w:rFonts w:ascii="HarmonyOS Sans Light" w:eastAsia="字家玲珑锐楷" w:hAnsi="HarmonyOS Sans Light"/>
-          <w:sz w:val="21"/>
-          <w:szCs w:val="21"/>
-        </w:rPr>
-      </w:pPr>
-    </w:p>
-    <w:p>
-      <w:pPr>
-        <w:rPr>
-          <w:rFonts w:ascii="HarmonyOS Sans Light" w:eastAsia="字家玲珑锐楷" w:hAnsi="HarmonyOS Sans Light"/>
-          <w:sz w:val="21"/>
-          <w:szCs w:val="21"/>
-        </w:rPr>
-      </w:pPr>
-    </w:p>
-    <w:p>
-      <w:pPr>
-        <w:rPr>
-          <w:rFonts w:ascii="HarmonyOS Sans Light" w:eastAsia="字家玲珑锐楷" w:hAnsi="HarmonyOS Sans Light"/>
-          <w:sz w:val="21"/>
-          <w:szCs w:val="21"/>
-        </w:rPr>
-      </w:pPr>
-    </w:p>
-    <w:p>
-      <w:pPr>
-        <w:rPr>
-          <w:rFonts w:ascii="HarmonyOS Sans Light" w:eastAsia="字家玲珑锐楷" w:hAnsi="HarmonyOS Sans Light"/>
-          <w:sz w:val="21"/>
-          <w:szCs w:val="21"/>
-        </w:rPr>
-      </w:pPr>
-    </w:p>
-    <w:p>
-      <w:pPr>
-        <w:rPr>
-          <w:rFonts w:ascii="HarmonyOS Sans Light" w:eastAsia="字家玲珑锐楷" w:hAnsi="HarmonyOS Sans Light"/>
-          <w:sz w:val="21"/>
-          <w:szCs w:val="21"/>
-        </w:rPr>
-      </w:pPr>
-    </w:p>
-    <w:p>
-      <w:pPr>
-        <w:rPr>
-          <w:rFonts w:ascii="HarmonyOS Sans Light" w:eastAsia="字家玲珑锐楷" w:hAnsi="HarmonyOS Sans Light"/>
-          <w:sz w:val="21"/>
-          <w:szCs w:val="21"/>
-        </w:rPr>
-      </w:pPr>
-    </w:p>
-    <w:p>
-      <w:pPr>
-        <w:rPr>
-          <w:rFonts w:ascii="HarmonyOS Sans Light" w:eastAsia="字家玲珑锐楷" w:hAnsi="HarmonyOS Sans Light"/>
-          <w:sz w:val="21"/>
-          <w:szCs w:val="21"/>
-        </w:rPr>
-      </w:pPr>
-    </w:p>
-    <w:p>
-      <w:pPr>
-        <w:rPr>
-          <w:rFonts w:ascii="HarmonyOS Sans Light" w:eastAsia="字家玲珑锐楷" w:hAnsi="HarmonyOS Sans Light"/>
-          <w:sz w:val="21"/>
-          <w:szCs w:val="21"/>
-        </w:rPr>
-      </w:pPr>
-    </w:p>
-    <w:p>
-      <w:pPr>
-        <w:rPr>
-          <w:rFonts w:ascii="HarmonyOS Sans Light" w:eastAsia="字家玲珑锐楷" w:hAnsi="HarmonyOS Sans Light"/>
-          <w:sz w:val="21"/>
-          <w:szCs w:val="21"/>
-        </w:rPr>
-      </w:pPr>
-    </w:p>
-    <w:p>
-      <w:pPr>
-        <w:rPr>
-          <w:rFonts w:ascii="HarmonyOS Sans Light" w:eastAsia="字家玲珑锐楷" w:hAnsi="HarmonyOS Sans Light"/>
-          <w:sz w:val="21"/>
-          <w:szCs w:val="21"/>
-        </w:rPr>
-      </w:pPr>
-    </w:p>
-    <w:p>
-      <w:pPr>
-        <w:rPr>
-          <w:rFonts w:ascii="HarmonyOS Sans Light" w:eastAsia="字家玲珑锐楷" w:hAnsi="HarmonyOS Sans Light"/>
-          <w:sz w:val="21"/>
-          <w:szCs w:val="21"/>
-        </w:rPr>
-      </w:pPr>
-    </w:p>
-    <w:p>
-      <w:pPr>
-        <w:rPr>
-          <w:rFonts w:ascii="HarmonyOS Sans Light" w:eastAsia="字家玲珑锐楷" w:hAnsi="HarmonyOS Sans Light"/>
-          <w:sz w:val="21"/>
-          <w:szCs w:val="21"/>
-        </w:rPr>
-      </w:pPr>
-    </w:p>
-    <w:p>
-      <w:pPr>
-        <w:rPr>
-          <w:rFonts w:ascii="HarmonyOS Sans Light" w:eastAsia="字家玲珑锐楷" w:hAnsi="HarmonyOS Sans Light"/>
-          <w:sz w:val="21"/>
-          <w:szCs w:val="21"/>
-        </w:rPr>
-      </w:pPr>
-    </w:p>
-    <w:p>
-      <w:pPr>
-        <w:rPr>
-          <w:rFonts w:ascii="HarmonyOS Sans Light" w:eastAsia="字家玲珑锐楷" w:hAnsi="HarmonyOS Sans Light"/>
-          <w:sz w:val="21"/>
-          <w:szCs w:val="21"/>
-        </w:rPr>
-      </w:pPr>
-    </w:p>
-    <w:p>
-      <w:pPr>
-        <w:rPr>
-          <w:rFonts w:ascii="HarmonyOS Sans Light" w:eastAsia="字家玲珑锐楷" w:hAnsi="HarmonyOS Sans Light"/>
-          <w:sz w:val="21"/>
-          <w:szCs w:val="21"/>
-        </w:rPr>
-      </w:pPr>
-    </w:p>
-    <w:p>
-      <w:pPr>
-        <w:rPr>
-          <w:rFonts w:ascii="HarmonyOS Sans Light" w:eastAsia="字家玲珑锐楷" w:hAnsi="HarmonyOS Sans Light"/>
-          <w:sz w:val="21"/>
-          <w:szCs w:val="21"/>
-        </w:rPr>
-      </w:pPr>
-    </w:p>
-    <w:p>
-      <w:pPr>
+        <w:spacing w:line="320" w:lineRule="exact"/>
+        <w:rPr>
+          <w:rFonts w:ascii="HarmonyOS Sans Light" w:eastAsia="字家玲珑锐楷" w:hAnsi="HarmonyOS Sans Light"/>
+          <w:sz w:val="21"/>
+          <w:szCs w:val="21"/>
+        </w:rPr>
+      </w:pPr>
+    </w:p>
+    <w:p>
+      <w:pPr>
+        <w:spacing w:line="320" w:lineRule="exact"/>
+        <w:rPr>
+          <w:rFonts w:ascii="HarmonyOS Sans Light" w:eastAsia="字家玲珑锐楷" w:hAnsi="HarmonyOS Sans Light"/>
+          <w:sz w:val="21"/>
+          <w:szCs w:val="21"/>
+        </w:rPr>
+      </w:pPr>
+    </w:p>
+    <w:p>
+      <w:pPr>
+        <w:spacing w:line="320" w:lineRule="exact"/>
+        <w:rPr>
+          <w:rFonts w:ascii="HarmonyOS Sans Light" w:eastAsia="字家玲珑锐楷" w:hAnsi="HarmonyOS Sans Light"/>
+          <w:sz w:val="21"/>
+          <w:szCs w:val="21"/>
+        </w:rPr>
+      </w:pPr>
+    </w:p>
+    <w:p>
+      <w:pPr>
+        <w:spacing w:line="320" w:lineRule="exact"/>
+        <w:rPr>
+          <w:rFonts w:ascii="HarmonyOS Sans Light" w:eastAsia="字家玲珑锐楷" w:hAnsi="HarmonyOS Sans Light"/>
+          <w:sz w:val="21"/>
+          <w:szCs w:val="21"/>
+        </w:rPr>
+      </w:pPr>
+    </w:p>
+    <w:p>
+      <w:pPr>
+        <w:spacing w:line="320" w:lineRule="exact"/>
+        <w:rPr>
+          <w:rFonts w:ascii="HarmonyOS Sans Light" w:eastAsia="字家玲珑锐楷" w:hAnsi="HarmonyOS Sans Light"/>
+          <w:sz w:val="21"/>
+          <w:szCs w:val="21"/>
+        </w:rPr>
+      </w:pPr>
+    </w:p>
+    <w:p>
+      <w:pPr>
+        <w:spacing w:line="320" w:lineRule="exact"/>
+        <w:rPr>
+          <w:rFonts w:ascii="HarmonyOS Sans Light" w:eastAsia="字家玲珑锐楷" w:hAnsi="HarmonyOS Sans Light"/>
+          <w:sz w:val="21"/>
+          <w:szCs w:val="21"/>
+        </w:rPr>
+      </w:pPr>
+    </w:p>
+    <w:p>
+      <w:pPr>
+        <w:spacing w:line="320" w:lineRule="exact"/>
+        <w:rPr>
+          <w:rFonts w:ascii="HarmonyOS Sans Light" w:eastAsia="字家玲珑锐楷" w:hAnsi="HarmonyOS Sans Light"/>
+          <w:sz w:val="21"/>
+          <w:szCs w:val="21"/>
+        </w:rPr>
+      </w:pPr>
+    </w:p>
+    <w:p>
+      <w:pPr>
+        <w:spacing w:line="320" w:lineRule="exact"/>
+        <w:rPr>
+          <w:rFonts w:ascii="HarmonyOS Sans Light" w:eastAsia="字家玲珑锐楷" w:hAnsi="HarmonyOS Sans Light"/>
+          <w:sz w:val="21"/>
+          <w:szCs w:val="21"/>
+        </w:rPr>
+      </w:pPr>
+    </w:p>
+    <w:p>
+      <w:pPr>
+        <w:spacing w:line="320" w:lineRule="exact"/>
+        <w:rPr>
+          <w:rFonts w:ascii="HarmonyOS Sans Light" w:eastAsia="字家玲珑锐楷" w:hAnsi="HarmonyOS Sans Light"/>
+          <w:sz w:val="21"/>
+          <w:szCs w:val="21"/>
+        </w:rPr>
+      </w:pPr>
+    </w:p>
+    <w:p>
+      <w:pPr>
+        <w:spacing w:line="320" w:lineRule="exact"/>
+        <w:rPr>
+          <w:rFonts w:ascii="HarmonyOS Sans Light" w:eastAsia="字家玲珑锐楷" w:hAnsi="HarmonyOS Sans Light"/>
+          <w:sz w:val="21"/>
+          <w:szCs w:val="21"/>
+        </w:rPr>
+      </w:pPr>
+    </w:p>
+    <w:p>
+      <w:pPr>
+        <w:spacing w:line="320" w:lineRule="exact"/>
+        <w:rPr>
+          <w:rFonts w:ascii="HarmonyOS Sans Light" w:eastAsia="字家玲珑锐楷" w:hAnsi="HarmonyOS Sans Light"/>
+          <w:sz w:val="21"/>
+          <w:szCs w:val="21"/>
+        </w:rPr>
+      </w:pPr>
+    </w:p>
+    <w:p>
+      <w:pPr>
+        <w:spacing w:line="320" w:lineRule="exact"/>
+        <w:rPr>
+          <w:rFonts w:ascii="HarmonyOS Sans Light" w:eastAsia="字家玲珑锐楷" w:hAnsi="HarmonyOS Sans Light"/>
+          <w:sz w:val="21"/>
+          <w:szCs w:val="21"/>
+        </w:rPr>
+      </w:pPr>
+    </w:p>
+    <w:p>
+      <w:pPr>
+        <w:spacing w:line="320" w:lineRule="exact"/>
+        <w:rPr>
+          <w:rFonts w:ascii="HarmonyOS Sans Light" w:eastAsia="字家玲珑锐楷" w:hAnsi="HarmonyOS Sans Light"/>
+          <w:sz w:val="21"/>
+          <w:szCs w:val="21"/>
+        </w:rPr>
+      </w:pPr>
+    </w:p>
+    <w:p>
+      <w:pPr>
+        <w:spacing w:line="320" w:lineRule="exact"/>
+        <w:rPr>
+          <w:rFonts w:ascii="HarmonyOS Sans Light" w:eastAsia="字家玲珑锐楷" w:hAnsi="HarmonyOS Sans Light"/>
+          <w:sz w:val="21"/>
+          <w:szCs w:val="21"/>
+        </w:rPr>
+      </w:pPr>
+    </w:p>
+    <w:p>
+      <w:pPr>
+        <w:spacing w:line="320" w:lineRule="exact"/>
+        <w:rPr>
+          <w:rFonts w:ascii="HarmonyOS Sans Light" w:eastAsia="字家玲珑锐楷" w:hAnsi="HarmonyOS Sans Light"/>
+          <w:sz w:val="21"/>
+          <w:szCs w:val="21"/>
+        </w:rPr>
+      </w:pPr>
+    </w:p>
+    <w:p>
+      <w:pPr>
+        <w:spacing w:line="320" w:lineRule="exact"/>
+        <w:rPr>
+          <w:rFonts w:ascii="HarmonyOS Sans Light" w:eastAsia="字家玲珑锐楷" w:hAnsi="HarmonyOS Sans Light"/>
+          <w:sz w:val="21"/>
+          <w:szCs w:val="21"/>
+        </w:rPr>
+      </w:pPr>
+    </w:p>
+    <w:p>
+      <w:pPr>
+        <w:spacing w:line="320" w:lineRule="exact"/>
+        <w:rPr>
+          <w:rFonts w:ascii="HarmonyOS Sans Light" w:eastAsia="字家玲珑锐楷" w:hAnsi="HarmonyOS Sans Light"/>
+          <w:sz w:val="21"/>
+          <w:szCs w:val="21"/>
+        </w:rPr>
+      </w:pPr>
+    </w:p>
+    <w:p>
+      <w:pPr>
+        <w:spacing w:line="320" w:lineRule="exact"/>
+        <w:rPr>
+          <w:rFonts w:ascii="HarmonyOS Sans Light" w:eastAsia="字家玲珑锐楷" w:hAnsi="HarmonyOS Sans Light"/>
+          <w:sz w:val="21"/>
+          <w:szCs w:val="21"/>
+        </w:rPr>
+      </w:pPr>
+    </w:p>
+    <w:p>
+      <w:pPr>
+        <w:spacing w:line="320" w:lineRule="exact"/>
+        <w:rPr>
+          <w:rFonts w:ascii="HarmonyOS Sans Light" w:eastAsia="字家玲珑锐楷" w:hAnsi="HarmonyOS Sans Light"/>
+          <w:sz w:val="21"/>
+          <w:szCs w:val="21"/>
+        </w:rPr>
+      </w:pPr>
+    </w:p>
+    <w:p>
+      <w:pPr>
+        <w:spacing w:line="320" w:lineRule="exact"/>
+        <w:rPr>
+          <w:rFonts w:ascii="HarmonyOS Sans Light" w:eastAsia="字家玲珑锐楷" w:hAnsi="HarmonyOS Sans Light"/>
+          <w:sz w:val="21"/>
+          <w:szCs w:val="21"/>
+        </w:rPr>
+      </w:pPr>
+    </w:p>
+    <w:p>
+      <w:pPr>
+        <w:spacing w:line="320" w:lineRule="exact"/>
+        <w:rPr>
+          <w:rFonts w:ascii="HarmonyOS Sans Light" w:eastAsia="字家玲珑锐楷" w:hAnsi="HarmonyOS Sans Light"/>
+          <w:sz w:val="21"/>
+          <w:szCs w:val="21"/>
+        </w:rPr>
+      </w:pPr>
+    </w:p>
+    <w:p>
+      <w:pPr>
+        <w:spacing w:line="320" w:lineRule="exact"/>
+        <w:rPr>
+          <w:rFonts w:ascii="HarmonyOS Sans Light" w:eastAsia="字家玲珑锐楷" w:hAnsi="HarmonyOS Sans Light"/>
+          <w:sz w:val="21"/>
+          <w:szCs w:val="21"/>
+        </w:rPr>
+      </w:pPr>
+    </w:p>
+    <w:p>
+      <w:pPr>
+        <w:spacing w:line="320" w:lineRule="exact"/>
+        <w:rPr>
+          <w:rFonts w:ascii="HarmonyOS Sans Light" w:eastAsia="字家玲珑锐楷" w:hAnsi="HarmonyOS Sans Light"/>
+          <w:sz w:val="21"/>
+          <w:szCs w:val="21"/>
+        </w:rPr>
+      </w:pPr>
+    </w:p>
+    <w:p>
+      <w:pPr>
+        <w:spacing w:line="320" w:lineRule="exact"/>
+        <w:rPr>
+          <w:rFonts w:ascii="HarmonyOS Sans Light" w:eastAsia="字家玲珑锐楷" w:hAnsi="HarmonyOS Sans Light"/>
+          <w:sz w:val="21"/>
+          <w:szCs w:val="21"/>
+        </w:rPr>
+      </w:pPr>
+    </w:p>
+    <w:p>
+      <w:pPr>
+        <w:spacing w:line="320" w:lineRule="exact"/>
+        <w:rPr>
+          <w:rFonts w:ascii="HarmonyOS Sans Light" w:eastAsia="字家玲珑锐楷" w:hAnsi="HarmonyOS Sans Light"/>
+          <w:sz w:val="21"/>
+          <w:szCs w:val="21"/>
+        </w:rPr>
+      </w:pPr>
+    </w:p>
+    <w:p>
+      <w:pPr>
+        <w:spacing w:line="320" w:lineRule="exact"/>
+        <w:rPr>
+          <w:rFonts w:ascii="HarmonyOS Sans Light" w:eastAsia="字家玲珑锐楷" w:hAnsi="HarmonyOS Sans Light"/>
+          <w:sz w:val="21"/>
+          <w:szCs w:val="21"/>
+        </w:rPr>
+      </w:pPr>
+    </w:p>
+    <w:p>
+      <w:pPr>
+        <w:spacing w:line="320" w:lineRule="exact"/>
+        <w:rPr>
+          <w:rFonts w:ascii="HarmonyOS Sans Light" w:eastAsia="字家玲珑锐楷" w:hAnsi="HarmonyOS Sans Light"/>
+          <w:sz w:val="21"/>
+          <w:szCs w:val="21"/>
+        </w:rPr>
+      </w:pPr>
+    </w:p>
+    <w:p>
+      <w:pPr>
+        <w:spacing w:line="320" w:lineRule="exact"/>
+        <w:rPr>
+          <w:rFonts w:ascii="HarmonyOS Sans Light" w:eastAsia="字家玲珑锐楷" w:hAnsi="HarmonyOS Sans Light"/>
+          <w:sz w:val="21"/>
+          <w:szCs w:val="21"/>
+        </w:rPr>
+      </w:pPr>
+    </w:p>
+    <w:p>
+      <w:pPr>
+        <w:spacing w:line="320" w:lineRule="exact"/>
+        <w:rPr>
+          <w:rFonts w:ascii="HarmonyOS Sans Light" w:eastAsia="字家玲珑锐楷" w:hAnsi="HarmonyOS Sans Light"/>
+          <w:sz w:val="21"/>
+          <w:szCs w:val="21"/>
+        </w:rPr>
+      </w:pPr>
+    </w:p>
+    <w:p>
+      <w:pPr>
+        <w:spacing w:line="320" w:lineRule="exact"/>
+        <w:rPr>
+          <w:rFonts w:ascii="HarmonyOS Sans Light" w:eastAsia="字家玲珑锐楷" w:hAnsi="HarmonyOS Sans Light"/>
+          <w:sz w:val="21"/>
+          <w:szCs w:val="21"/>
+        </w:rPr>
+      </w:pPr>
+    </w:p>
+    <w:p>
+      <w:pPr>
+        <w:spacing w:line="320" w:lineRule="exact"/>
+        <w:rPr>
+          <w:rFonts w:ascii="HarmonyOS Sans Light" w:eastAsia="字家玲珑锐楷" w:hAnsi="HarmonyOS Sans Light"/>
+          <w:sz w:val="21"/>
+          <w:szCs w:val="21"/>
+        </w:rPr>
+      </w:pPr>
+    </w:p>
+    <w:p>
+      <w:pPr>
+        <w:spacing w:line="320" w:lineRule="exact"/>
+        <w:rPr>
+          <w:rFonts w:ascii="HarmonyOS Sans Light" w:eastAsia="字家玲珑锐楷" w:hAnsi="HarmonyOS Sans Light"/>
+          <w:sz w:val="21"/>
+          <w:szCs w:val="21"/>
+        </w:rPr>
+      </w:pPr>
+    </w:p>
+    <w:p>
+      <w:pPr>
+        <w:spacing w:line="320" w:lineRule="exact"/>
+        <w:rPr>
+          <w:rFonts w:ascii="HarmonyOS Sans Light" w:eastAsia="字家玲珑锐楷" w:hAnsi="HarmonyOS Sans Light"/>
+          <w:sz w:val="21"/>
+          <w:szCs w:val="21"/>
+        </w:rPr>
+      </w:pPr>
+    </w:p>
+    <w:p>
+      <w:pPr>
+        <w:spacing w:line="320" w:lineRule="exact"/>
+        <w:rPr>
+          <w:rFonts w:ascii="HarmonyOS Sans Light" w:eastAsia="字家玲珑锐楷" w:hAnsi="HarmonyOS Sans Light"/>
+          <w:sz w:val="21"/>
+          <w:szCs w:val="21"/>
+        </w:rPr>
+      </w:pPr>
+    </w:p>
+    <w:p>
+      <w:pPr>
+        <w:spacing w:line="320" w:lineRule="exact"/>
+        <w:rPr>
+          <w:rFonts w:ascii="HarmonyOS Sans Light" w:eastAsia="字家玲珑锐楷" w:hAnsi="HarmonyOS Sans Light"/>
+          <w:sz w:val="21"/>
+          <w:szCs w:val="21"/>
+        </w:rPr>
+      </w:pPr>
+    </w:p>
+    <w:p>
+      <w:pPr>
+        <w:spacing w:line="320" w:lineRule="exact"/>
+        <w:rPr>
+          <w:rFonts w:ascii="HarmonyOS Sans Light" w:eastAsia="字家玲珑锐楷" w:hAnsi="HarmonyOS Sans Light"/>
+          <w:sz w:val="21"/>
+          <w:szCs w:val="21"/>
+        </w:rPr>
+      </w:pPr>
+    </w:p>
+    <w:p>
+      <w:pPr>
+        <w:spacing w:line="320" w:lineRule="exact"/>
+        <w:rPr>
+          <w:rFonts w:ascii="HarmonyOS Sans Light" w:eastAsia="字家玲珑锐楷" w:hAnsi="HarmonyOS Sans Light"/>
+          <w:sz w:val="21"/>
+          <w:szCs w:val="21"/>
+        </w:rPr>
+      </w:pPr>
+    </w:p>
+    <w:p>
+      <w:pPr>
+        <w:spacing w:line="320" w:lineRule="exact"/>
+        <w:rPr>
+          <w:rFonts w:ascii="HarmonyOS Sans Light" w:eastAsia="字家玲珑锐楷" w:hAnsi="HarmonyOS Sans Light"/>
+          <w:sz w:val="21"/>
+          <w:szCs w:val="21"/>
+        </w:rPr>
+      </w:pPr>
+    </w:p>
+    <w:p>
+      <w:pPr>
+        <w:spacing w:line="320" w:lineRule="exact"/>
+        <w:rPr>
+          <w:rFonts w:ascii="HarmonyOS Sans Light" w:eastAsia="字家玲珑锐楷" w:hAnsi="HarmonyOS Sans Light"/>
+          <w:sz w:val="21"/>
+          <w:szCs w:val="21"/>
+        </w:rPr>
+      </w:pPr>
+    </w:p>
+    <w:p>
+      <w:pPr>
+        <w:spacing w:line="320" w:lineRule="exact"/>
+        <w:rPr>
+          <w:rFonts w:ascii="HarmonyOS Sans Light" w:eastAsia="字家玲珑锐楷" w:hAnsi="HarmonyOS Sans Light"/>
+          <w:sz w:val="21"/>
+          <w:szCs w:val="21"/>
+        </w:rPr>
+      </w:pPr>
+    </w:p>
+    <w:p>
+      <w:pPr>
+        <w:spacing w:line="320" w:lineRule="exact"/>
+        <w:rPr>
+          <w:rFonts w:ascii="HarmonyOS Sans Light" w:eastAsia="字家玲珑锐楷" w:hAnsi="HarmonyOS Sans Light"/>
+          <w:sz w:val="21"/>
+          <w:szCs w:val="21"/>
+        </w:rPr>
+      </w:pPr>
+    </w:p>
+    <w:p>
+      <w:pPr>
+        <w:spacing w:line="320" w:lineRule="exact"/>
+        <w:rPr>
+          <w:rFonts w:ascii="HarmonyOS Sans Light" w:eastAsia="字家玲珑锐楷" w:hAnsi="HarmonyOS Sans Light" w:hint="eastAsia"/>
+          <w:sz w:val="21"/>
+          <w:szCs w:val="21"/>
+        </w:rPr>
+      </w:pPr>
+    </w:p>
+    <w:p>
+      <w:pPr>
+        <w:spacing w:line="320" w:lineRule="exact"/>
+        <w:rPr>
+          <w:rFonts w:ascii="HarmonyOS Sans Light" w:eastAsia="字家玲珑锐楷" w:hAnsi="HarmonyOS Sans Light"/>
+          <w:sz w:val="21"/>
+          <w:szCs w:val="21"/>
+        </w:rPr>
+      </w:pPr>
+    </w:p>
+    <w:p>
+      <w:pPr>
+        <w:spacing w:line="320" w:lineRule="exact"/>
+        <w:rPr>
+          <w:rFonts w:ascii="HarmonyOS Sans Light" w:eastAsia="字家玲珑锐楷" w:hAnsi="HarmonyOS Sans Light"/>
+          <w:sz w:val="21"/>
+          <w:szCs w:val="21"/>
+        </w:rPr>
+      </w:pPr>
+    </w:p>
+    <w:p>
+      <w:pPr>
+        <w:spacing w:line="320" w:lineRule="exact"/>
+        <w:rPr>
+          <w:rFonts w:ascii="HarmonyOS Sans Light" w:eastAsia="字家玲珑锐楷" w:hAnsi="HarmonyOS Sans Light"/>
+          <w:sz w:val="21"/>
+          <w:szCs w:val="21"/>
+        </w:rPr>
+      </w:pPr>
+    </w:p>
+    <w:p>
+      <w:pPr>
+        <w:spacing w:line="320" w:lineRule="exact"/>
+        <w:rPr>
+          <w:rFonts w:ascii="HarmonyOS Sans Light" w:eastAsia="字家玲珑锐楷" w:hAnsi="HarmonyOS Sans Light"/>
+          <w:sz w:val="21"/>
+          <w:szCs w:val="21"/>
+        </w:rPr>
+      </w:pPr>
+    </w:p>
+    <w:p>
+      <w:pPr>
+        <w:spacing w:line="320" w:lineRule="exact"/>
         <w:rPr>
           <w:rFonts w:ascii="HarmonyOS Sans Light" w:eastAsia="字家玲珑锐楷" w:hAnsi="HarmonyOS Sans Light"/>
           <w:sz w:val="21"/>
@@ -2414,15 +2892,17 @@
     </w:p>
     <w:p>
       <w:pPr>
-        <w:rPr>
-          <w:rFonts w:ascii="HarmonyOS Sans Light" w:eastAsia="字家玲珑锐楷" w:hAnsi="HarmonyOS Sans Light"/>
-          <w:sz w:val="21"/>
-          <w:szCs w:val="21"/>
-        </w:rPr>
-      </w:pPr>
-    </w:p>
-    <w:p>
-      <w:pPr>
+        <w:spacing w:line="320" w:lineRule="exact"/>
+        <w:rPr>
+          <w:rFonts w:ascii="HarmonyOS Sans Light" w:eastAsia="字家玲珑锐楷" w:hAnsi="HarmonyOS Sans Light"/>
+          <w:sz w:val="21"/>
+          <w:szCs w:val="21"/>
+        </w:rPr>
+      </w:pPr>
+    </w:p>
+    <w:p>
+      <w:pPr>
+        <w:spacing w:line="320" w:lineRule="exact"/>
         <w:ind w:firstLine="420"/>
         <w:rPr>
           <w:rFonts w:ascii="HarmonyOS Sans Light" w:eastAsia="字家玲珑锐楷" w:hAnsi="HarmonyOS Sans Light"/>
@@ -2457,6 +2937,7 @@
     </w:p>
     <w:p>
       <w:pPr>
+        <w:spacing w:line="320" w:lineRule="exact"/>
         <w:ind w:firstLine="420"/>
         <w:rPr>
           <w:rFonts w:ascii="HarmonyOS Sans Light" w:eastAsia="字家玲珑锐楷" w:hAnsi="HarmonyOS Sans Light"/>
@@ -2499,6 +2980,7 @@
     </w:p>
     <w:p>
       <w:pPr>
+        <w:spacing w:line="320" w:lineRule="exact"/>
         <w:ind w:firstLine="420"/>
         <w:jc w:val="right"/>
         <w:rPr>
@@ -2526,6 +3008,7 @@
     </w:p>
     <w:p>
       <w:pPr>
+        <w:spacing w:line="320" w:lineRule="exact"/>
         <w:ind w:firstLine="420"/>
         <w:rPr>
           <w:rFonts w:ascii="HarmonyOS Sans Light" w:eastAsia="字家玲珑锐楷" w:hAnsi="HarmonyOS Sans Light"/>
@@ -2560,6 +3043,7 @@
     </w:p>
     <w:p>
       <w:pPr>
+        <w:spacing w:line="320" w:lineRule="exact"/>
         <w:ind w:firstLine="420"/>
         <w:rPr>
           <w:rFonts w:ascii="HarmonyOS Sans Light" w:eastAsia="字家玲珑锐楷" w:hAnsi="HarmonyOS Sans Light"/>
@@ -2610,6 +3094,7 @@
     </w:p>
     <w:p>
       <w:pPr>
+        <w:spacing w:line="320" w:lineRule="exact"/>
         <w:ind w:firstLine="420"/>
         <w:rPr>
           <w:rFonts w:ascii="HarmonyOS Sans Light" w:eastAsia="字家玲珑锐楷" w:hAnsi="HarmonyOS Sans Light"/>
@@ -2644,6 +3129,7 @@
     </w:p>
     <w:p>
       <w:pPr>
+        <w:spacing w:line="320" w:lineRule="exact"/>
         <w:ind w:firstLine="420"/>
         <w:rPr>
           <w:rFonts w:ascii="HarmonyOS Sans Light" w:eastAsia="字家玲珑锐楷" w:hAnsi="HarmonyOS Sans Light"/>
@@ -2678,6 +3164,7 @@
     </w:p>
     <w:p>
       <w:pPr>
+        <w:spacing w:line="320" w:lineRule="exact"/>
         <w:ind w:firstLine="420"/>
         <w:rPr>
           <w:rFonts w:ascii="HarmonyOS Sans Light" w:eastAsia="字家玲珑锐楷" w:hAnsi="HarmonyOS Sans Light"/>
@@ -2712,6 +3199,7 @@
     </w:p>
     <w:p>
       <w:pPr>
+        <w:spacing w:line="320" w:lineRule="exact"/>
         <w:ind w:firstLine="420"/>
         <w:jc w:val="right"/>
         <w:rPr>
@@ -2739,9 +3227,10 @@
     </w:p>
     <w:p>
       <w:pPr>
-        <w:ind w:firstLine="420"/>
-        <w:rPr>
-          <w:rFonts w:ascii="HarmonyOS Sans Light" w:eastAsia="字家玲珑锐楷" w:hAnsi="HarmonyOS Sans Light" w:hint="eastAsia"/>
+        <w:spacing w:line="320" w:lineRule="exact"/>
+        <w:ind w:firstLine="420"/>
+        <w:rPr>
+          <w:rFonts w:ascii="HarmonyOS Sans Light" w:eastAsia="字家玲珑锐楷" w:hAnsi="HarmonyOS Sans Light"/>
           <w:sz w:val="21"/>
           <w:szCs w:val="21"/>
         </w:rPr>
@@ -2773,9 +3262,10 @@
     </w:p>
     <w:p>
       <w:pPr>
-        <w:ind w:firstLine="420"/>
-        <w:rPr>
-          <w:rFonts w:ascii="HarmonyOS Sans Light" w:eastAsia="字家玲珑锐楷" w:hAnsi="HarmonyOS Sans Light" w:hint="eastAsia"/>
+        <w:spacing w:line="320" w:lineRule="exact"/>
+        <w:ind w:firstLine="420"/>
+        <w:rPr>
+          <w:rFonts w:ascii="HarmonyOS Sans Light" w:eastAsia="字家玲珑锐楷" w:hAnsi="HarmonyOS Sans Light"/>
           <w:sz w:val="21"/>
           <w:szCs w:val="21"/>
         </w:rPr>
@@ -2791,6 +3281,7 @@
     </w:p>
     <w:p>
       <w:pPr>
+        <w:spacing w:line="320" w:lineRule="exact"/>
         <w:ind w:firstLine="420"/>
         <w:rPr>
           <w:rFonts w:ascii="HarmonyOS Sans Light" w:eastAsia="字家玲珑锐楷" w:hAnsi="HarmonyOS Sans Light"/>
@@ -2809,9 +3300,10 @@
     </w:p>
     <w:p>
       <w:pPr>
-        <w:ind w:firstLine="420"/>
-        <w:rPr>
-          <w:rFonts w:ascii="HarmonyOS Sans Light" w:eastAsia="字家玲珑锐楷" w:hAnsi="HarmonyOS Sans Light" w:hint="eastAsia"/>
+        <w:spacing w:line="320" w:lineRule="exact"/>
+        <w:ind w:firstLine="420"/>
+        <w:rPr>
+          <w:rFonts w:ascii="HarmonyOS Sans Light" w:eastAsia="字家玲珑锐楷" w:hAnsi="HarmonyOS Sans Light"/>
           <w:sz w:val="21"/>
           <w:szCs w:val="21"/>
         </w:rPr>
@@ -2835,6 +3327,7 @@
     </w:p>
     <w:p>
       <w:pPr>
+        <w:spacing w:line="320" w:lineRule="exact"/>
         <w:ind w:firstLine="420"/>
         <w:rPr>
           <w:rFonts w:ascii="HarmonyOS Sans Light" w:eastAsia="字家玲珑锐楷" w:hAnsi="HarmonyOS Sans Light"/>
@@ -2853,6 +3346,7 @@
     </w:p>
     <w:p>
       <w:pPr>
+        <w:spacing w:line="320" w:lineRule="exact"/>
         <w:ind w:firstLine="420"/>
         <w:rPr>
           <w:rFonts w:ascii="HarmonyOS Sans Light" w:eastAsia="字家玲珑锐楷" w:hAnsi="HarmonyOS Sans Light"/>
@@ -2871,6 +3365,7 @@
     </w:p>
     <w:p>
       <w:pPr>
+        <w:spacing w:line="320" w:lineRule="exact"/>
         <w:ind w:firstLine="420"/>
         <w:jc w:val="right"/>
         <w:rPr>
@@ -2890,9 +3385,10 @@
     </w:p>
     <w:p>
       <w:pPr>
-        <w:ind w:firstLine="420"/>
-        <w:rPr>
-          <w:rFonts w:ascii="HarmonyOS Sans Light" w:eastAsia="字家玲珑锐楷" w:hAnsi="HarmonyOS Sans Light" w:hint="eastAsia"/>
+        <w:spacing w:line="320" w:lineRule="exact"/>
+        <w:ind w:firstLine="420"/>
+        <w:rPr>
+          <w:rFonts w:ascii="HarmonyOS Sans Light" w:eastAsia="字家玲珑锐楷" w:hAnsi="HarmonyOS Sans Light"/>
           <w:sz w:val="21"/>
           <w:szCs w:val="21"/>
         </w:rPr>
@@ -2924,6 +3420,7 @@
     </w:p>
     <w:p>
       <w:pPr>
+        <w:spacing w:line="320" w:lineRule="exact"/>
         <w:ind w:firstLine="420"/>
         <w:rPr>
           <w:rFonts w:ascii="HarmonyOS Sans Light" w:eastAsia="字家玲珑锐楷" w:hAnsi="HarmonyOS Sans Light"/>
@@ -2942,9 +3439,10 @@
     </w:p>
     <w:p>
       <w:pPr>
-        <w:ind w:firstLine="420"/>
-        <w:rPr>
-          <w:rFonts w:ascii="HarmonyOS Sans Light" w:eastAsia="字家玲珑锐楷" w:hAnsi="HarmonyOS Sans Light" w:hint="eastAsia"/>
+        <w:spacing w:line="320" w:lineRule="exact"/>
+        <w:ind w:firstLine="420"/>
+        <w:rPr>
+          <w:rFonts w:ascii="HarmonyOS Sans Light" w:eastAsia="字家玲珑锐楷" w:hAnsi="HarmonyOS Sans Light"/>
           <w:sz w:val="21"/>
           <w:szCs w:val="21"/>
         </w:rPr>
@@ -2968,6 +3466,7 @@
     </w:p>
     <w:p>
       <w:pPr>
+        <w:spacing w:line="320" w:lineRule="exact"/>
         <w:ind w:firstLine="420"/>
         <w:rPr>
           <w:rFonts w:ascii="HarmonyOS Sans Light" w:eastAsia="字家玲珑锐楷" w:hAnsi="HarmonyOS Sans Light"/>
@@ -3002,6 +3501,7 @@
     </w:p>
     <w:p>
       <w:pPr>
+        <w:spacing w:line="320" w:lineRule="exact"/>
         <w:ind w:firstLine="420"/>
         <w:jc w:val="right"/>
         <w:rPr>
@@ -3029,6 +3529,7 @@
     </w:p>
     <w:p>
       <w:pPr>
+        <w:spacing w:line="320" w:lineRule="exact"/>
         <w:ind w:firstLine="420"/>
         <w:rPr>
           <w:rFonts w:ascii="HarmonyOS Sans Light" w:eastAsia="字家玲珑锐楷" w:hAnsi="HarmonyOS Sans Light"/>
@@ -3063,6 +3564,7 @@
     </w:p>
     <w:p>
       <w:pPr>
+        <w:spacing w:line="320" w:lineRule="exact"/>
         <w:ind w:firstLine="420"/>
         <w:rPr>
           <w:rFonts w:ascii="HarmonyOS Sans Light" w:eastAsia="字家玲珑锐楷" w:hAnsi="HarmonyOS Sans Light"/>
@@ -3097,6 +3599,7 @@
     </w:p>
     <w:p>
       <w:pPr>
+        <w:spacing w:line="320" w:lineRule="exact"/>
         <w:ind w:firstLine="420"/>
         <w:rPr>
           <w:rFonts w:ascii="HarmonyOS Sans Light" w:eastAsia="字家玲珑锐楷" w:hAnsi="HarmonyOS Sans Light"/>
@@ -3131,6 +3634,7 @@
     </w:p>
     <w:p>
       <w:pPr>
+        <w:spacing w:line="320" w:lineRule="exact"/>
         <w:ind w:firstLine="420"/>
         <w:rPr>
           <w:rFonts w:ascii="HarmonyOS Sans Light" w:eastAsia="字家玲珑锐楷" w:hAnsi="HarmonyOS Sans Light"/>
@@ -3165,6 +3669,7 @@
     </w:p>
     <w:p>
       <w:pPr>
+        <w:spacing w:line="320" w:lineRule="exact"/>
         <w:ind w:firstLine="420"/>
         <w:jc w:val="right"/>
         <w:rPr>
@@ -3192,9 +3697,10 @@
     </w:p>
     <w:p>
       <w:pPr>
-        <w:ind w:firstLine="420"/>
-        <w:rPr>
-          <w:rFonts w:ascii="HarmonyOS Sans Light" w:eastAsia="字家玲珑锐楷" w:hAnsi="HarmonyOS Sans Light" w:hint="eastAsia"/>
+        <w:spacing w:line="320" w:lineRule="exact"/>
+        <w:ind w:firstLine="420"/>
+        <w:rPr>
+          <w:rFonts w:ascii="HarmonyOS Sans Light" w:eastAsia="字家玲珑锐楷" w:hAnsi="HarmonyOS Sans Light"/>
           <w:sz w:val="21"/>
           <w:szCs w:val="21"/>
         </w:rPr>
@@ -3226,6 +3732,7 @@
     </w:p>
     <w:p>
       <w:pPr>
+        <w:spacing w:line="320" w:lineRule="exact"/>
         <w:ind w:firstLine="420"/>
         <w:rPr>
           <w:rFonts w:ascii="HarmonyOS Sans Light" w:eastAsia="字家玲珑锐楷" w:hAnsi="HarmonyOS Sans Light"/>
@@ -3244,6 +3751,7 @@
     </w:p>
     <w:p>
       <w:pPr>
+        <w:spacing w:line="320" w:lineRule="exact"/>
         <w:ind w:firstLine="420"/>
         <w:rPr>
           <w:rFonts w:ascii="HarmonyOS Sans Light" w:eastAsia="字家玲珑锐楷" w:hAnsi="HarmonyOS Sans Light"/>
@@ -3262,9 +3770,10 @@
     </w:p>
     <w:p>
       <w:pPr>
-        <w:ind w:firstLine="420"/>
-        <w:rPr>
-          <w:rFonts w:ascii="HarmonyOS Sans Light" w:eastAsia="字家玲珑锐楷" w:hAnsi="HarmonyOS Sans Light" w:hint="eastAsia"/>
+        <w:spacing w:line="320" w:lineRule="exact"/>
+        <w:ind w:firstLine="420"/>
+        <w:rPr>
+          <w:rFonts w:ascii="HarmonyOS Sans Light" w:eastAsia="字家玲珑锐楷" w:hAnsi="HarmonyOS Sans Light"/>
           <w:sz w:val="21"/>
           <w:szCs w:val="21"/>
         </w:rPr>
@@ -3280,6 +3789,7 @@
     </w:p>
     <w:p>
       <w:pPr>
+        <w:spacing w:line="320" w:lineRule="exact"/>
         <w:ind w:firstLine="420"/>
         <w:rPr>
           <w:rFonts w:ascii="HarmonyOS Sans Light" w:eastAsia="字家玲珑锐楷" w:hAnsi="HarmonyOS Sans Light"/>
@@ -3298,6 +3808,7 @@
     </w:p>
     <w:p>
       <w:pPr>
+        <w:spacing w:line="320" w:lineRule="exact"/>
         <w:ind w:firstLine="420"/>
         <w:rPr>
           <w:rFonts w:ascii="HarmonyOS Sans Light" w:eastAsia="字家玲珑锐楷" w:hAnsi="HarmonyOS Sans Light"/>
@@ -3332,9 +3843,10 @@
     </w:p>
     <w:p>
       <w:pPr>
-        <w:ind w:firstLine="420"/>
-        <w:rPr>
-          <w:rFonts w:ascii="HarmonyOS Sans Light" w:eastAsia="字家玲珑锐楷" w:hAnsi="HarmonyOS Sans Light" w:hint="eastAsia"/>
+        <w:spacing w:line="320" w:lineRule="exact"/>
+        <w:ind w:firstLine="420"/>
+        <w:rPr>
+          <w:rFonts w:ascii="HarmonyOS Sans Light" w:eastAsia="字家玲珑锐楷" w:hAnsi="HarmonyOS Sans Light"/>
           <w:sz w:val="21"/>
           <w:szCs w:val="21"/>
         </w:rPr>
@@ -3422,9 +3934,10 @@
     </w:p>
     <w:p>
       <w:pPr>
-        <w:ind w:firstLine="420"/>
-        <w:rPr>
-          <w:rFonts w:ascii="HarmonyOS Sans Light" w:eastAsia="字家玲珑锐楷" w:hAnsi="HarmonyOS Sans Light" w:hint="eastAsia"/>
+        <w:spacing w:line="320" w:lineRule="exact"/>
+        <w:ind w:firstLine="420"/>
+        <w:rPr>
+          <w:rFonts w:ascii="HarmonyOS Sans Light" w:eastAsia="字家玲珑锐楷" w:hAnsi="HarmonyOS Sans Light"/>
           <w:sz w:val="21"/>
           <w:szCs w:val="21"/>
         </w:rPr>
@@ -3488,6 +4001,7 @@
     </w:p>
     <w:p>
       <w:pPr>
+        <w:spacing w:line="320" w:lineRule="exact"/>
         <w:ind w:firstLine="420"/>
         <w:rPr>
           <w:rFonts w:ascii="HarmonyOS Sans Light" w:eastAsia="字家玲珑锐楷" w:hAnsi="HarmonyOS Sans Light"/>
@@ -3506,6 +4020,7 @@
     </w:p>
     <w:p>
       <w:pPr>
+        <w:spacing w:line="320" w:lineRule="exact"/>
         <w:ind w:firstLine="420"/>
         <w:rPr>
           <w:rFonts w:ascii="HarmonyOS Sans Light" w:eastAsia="字家玲珑锐楷" w:hAnsi="HarmonyOS Sans Light"/>
@@ -3524,6 +4039,7 @@
     </w:p>
     <w:p>
       <w:pPr>
+        <w:spacing w:line="320" w:lineRule="exact"/>
         <w:ind w:firstLine="420"/>
         <w:rPr>
           <w:rFonts w:ascii="HarmonyOS Sans Light" w:eastAsia="字家玲珑锐楷" w:hAnsi="HarmonyOS Sans Light"/>
@@ -3558,6 +4074,7 @@
     </w:p>
     <w:p>
       <w:pPr>
+        <w:spacing w:line="320" w:lineRule="exact"/>
         <w:ind w:firstLine="420"/>
         <w:rPr>
           <w:rFonts w:ascii="HarmonyOS Sans Light" w:eastAsia="字家玲珑锐楷" w:hAnsi="HarmonyOS Sans Light"/>
@@ -3608,19 +4125,21 @@
     </w:p>
     <w:p>
       <w:pPr>
-        <w:ind w:firstLine="420"/>
-        <w:rPr>
-          <w:rFonts w:ascii="HarmonyOS Sans Light" w:eastAsia="字家玲珑锐楷" w:hAnsi="HarmonyOS Sans Light"/>
-          <w:sz w:val="21"/>
-          <w:szCs w:val="21"/>
-        </w:rPr>
-      </w:pPr>
-      <w:r>
-        <w:rPr>
-          <w:rFonts w:ascii="HarmonyOS Sans Light" w:eastAsia="字家玲珑锐楷" w:hAnsi="HarmonyOS Sans Light" w:hint="eastAsia"/>
-          <w:sz w:val="21"/>
-          <w:szCs w:val="21"/>
-        </w:rPr>
+        <w:spacing w:line="320" w:lineRule="exact"/>
+        <w:ind w:firstLine="420"/>
+        <w:rPr>
+          <w:rFonts w:ascii="HarmonyOS Sans Light" w:eastAsia="字家玲珑锐楷" w:hAnsi="HarmonyOS Sans Light"/>
+          <w:sz w:val="21"/>
+          <w:szCs w:val="21"/>
+        </w:rPr>
+      </w:pPr>
+      <w:r>
+        <w:rPr>
+          <w:rFonts w:ascii="HarmonyOS Sans Light" w:eastAsia="字家玲珑锐楷" w:hAnsi="HarmonyOS Sans Light" w:hint="eastAsia"/>
+          <w:sz w:val="21"/>
+          <w:szCs w:val="21"/>
+        </w:rPr>
+        <w:lastRenderedPageBreak/>
         <w:t>A</w:t>
       </w:r>
       <w:r>
@@ -3642,6 +4161,7 @@
     </w:p>
     <w:p>
       <w:pPr>
+        <w:spacing w:line="320" w:lineRule="exact"/>
         <w:ind w:firstLine="420"/>
         <w:rPr>
           <w:rFonts w:ascii="HarmonyOS Sans Light" w:eastAsia="字家玲珑锐楷" w:hAnsi="HarmonyOS Sans Light"/>
@@ -3684,6 +4204,7 @@
     </w:p>
     <w:p>
       <w:pPr>
+        <w:spacing w:line="320" w:lineRule="exact"/>
         <w:ind w:firstLine="420"/>
         <w:rPr>
           <w:rFonts w:ascii="HarmonyOS Sans Light" w:eastAsia="字家玲珑锐楷" w:hAnsi="HarmonyOS Sans Light"/>
@@ -3702,6 +4223,7 @@
     </w:p>
     <w:p>
       <w:pPr>
+        <w:spacing w:line="320" w:lineRule="exact"/>
         <w:ind w:firstLine="420"/>
         <w:rPr>
           <w:rFonts w:ascii="HarmonyOS Sans Light" w:eastAsia="字家玲珑锐楷" w:hAnsi="HarmonyOS Sans Light"/>
@@ -3736,6 +4258,7 @@
     </w:p>
     <w:p>
       <w:pPr>
+        <w:spacing w:line="320" w:lineRule="exact"/>
         <w:ind w:firstLine="420"/>
         <w:rPr>
           <w:rFonts w:ascii="HarmonyOS Sans Light" w:eastAsia="字家玲珑锐楷" w:hAnsi="HarmonyOS Sans Light"/>
@@ -3818,6 +4341,7 @@
     </w:p>
     <w:p>
       <w:pPr>
+        <w:spacing w:line="320" w:lineRule="exact"/>
         <w:ind w:firstLine="420"/>
         <w:rPr>
           <w:rFonts w:ascii="HarmonyOS Sans Light" w:eastAsia="字家玲珑锐楷" w:hAnsi="HarmonyOS Sans Light"/>
@@ -3852,9 +4376,10 @@
     </w:p>
     <w:p>
       <w:pPr>
-        <w:ind w:firstLine="420"/>
-        <w:rPr>
-          <w:rFonts w:ascii="HarmonyOS Sans Light" w:eastAsia="字家玲珑锐楷" w:hAnsi="HarmonyOS Sans Light" w:hint="eastAsia"/>
+        <w:spacing w:line="320" w:lineRule="exact"/>
+        <w:ind w:firstLine="420"/>
+        <w:rPr>
+          <w:rFonts w:ascii="HarmonyOS Sans Light" w:eastAsia="字家玲珑锐楷" w:hAnsi="HarmonyOS Sans Light"/>
           <w:sz w:val="21"/>
           <w:szCs w:val="21"/>
         </w:rPr>
@@ -3886,6 +4411,7 @@
     </w:p>
     <w:p>
       <w:pPr>
+        <w:spacing w:line="320" w:lineRule="exact"/>
         <w:ind w:firstLine="420"/>
         <w:rPr>
           <w:rFonts w:ascii="HarmonyOS Sans Light" w:eastAsia="字家玲珑锐楷" w:hAnsi="HarmonyOS Sans Light"/>
@@ -3920,9 +4446,10 @@
     </w:p>
     <w:p>
       <w:pPr>
-        <w:ind w:firstLine="420"/>
-        <w:rPr>
-          <w:rFonts w:ascii="HarmonyOS Sans Light" w:eastAsia="字家玲珑锐楷" w:hAnsi="HarmonyOS Sans Light" w:hint="eastAsia"/>
+        <w:spacing w:line="320" w:lineRule="exact"/>
+        <w:ind w:firstLine="420"/>
+        <w:rPr>
+          <w:rFonts w:ascii="HarmonyOS Sans Light" w:eastAsia="字家玲珑锐楷" w:hAnsi="HarmonyOS Sans Light"/>
           <w:sz w:val="21"/>
           <w:szCs w:val="21"/>
         </w:rPr>
@@ -3938,9 +4465,10 @@
     </w:p>
     <w:p>
       <w:pPr>
-        <w:ind w:firstLine="420"/>
-        <w:rPr>
-          <w:rFonts w:ascii="HarmonyOS Sans Light" w:eastAsia="字家玲珑锐楷" w:hAnsi="HarmonyOS Sans Light" w:hint="eastAsia"/>
+        <w:spacing w:line="320" w:lineRule="exact"/>
+        <w:ind w:firstLine="420"/>
+        <w:rPr>
+          <w:rFonts w:ascii="HarmonyOS Sans Light" w:eastAsia="字家玲珑锐楷" w:hAnsi="HarmonyOS Sans Light"/>
           <w:sz w:val="21"/>
           <w:szCs w:val="21"/>
         </w:rPr>
@@ -3956,20 +4484,20 @@
     </w:p>
     <w:p>
       <w:pPr>
-        <w:ind w:firstLine="420"/>
-        <w:rPr>
-          <w:rFonts w:ascii="HarmonyOS Sans Light" w:eastAsia="字家玲珑锐楷" w:hAnsi="HarmonyOS Sans Light"/>
-          <w:sz w:val="21"/>
-          <w:szCs w:val="21"/>
-        </w:rPr>
-      </w:pPr>
-      <w:r>
-        <w:rPr>
-          <w:rFonts w:ascii="HarmonyOS Sans Light" w:eastAsia="字家玲珑锐楷" w:hAnsi="HarmonyOS Sans Light"/>
-          <w:sz w:val="21"/>
-          <w:szCs w:val="21"/>
-        </w:rPr>
-        <w:lastRenderedPageBreak/>
+        <w:spacing w:line="320" w:lineRule="exact"/>
+        <w:ind w:firstLine="420"/>
+        <w:rPr>
+          <w:rFonts w:ascii="HarmonyOS Sans Light" w:eastAsia="字家玲珑锐楷" w:hAnsi="HarmonyOS Sans Light"/>
+          <w:sz w:val="21"/>
+          <w:szCs w:val="21"/>
+        </w:rPr>
+      </w:pPr>
+      <w:r>
+        <w:rPr>
+          <w:rFonts w:ascii="HarmonyOS Sans Light" w:eastAsia="字家玲珑锐楷" w:hAnsi="HarmonyOS Sans Light"/>
+          <w:sz w:val="21"/>
+          <w:szCs w:val="21"/>
+        </w:rPr>
         <w:t xml:space="preserve">A: </w:t>
       </w:r>
       <w:r>
@@ -3983,9 +4511,10 @@
     </w:p>
     <w:p>
       <w:pPr>
-        <w:ind w:firstLine="420"/>
-        <w:rPr>
-          <w:rFonts w:ascii="HarmonyOS Sans Light" w:eastAsia="字家玲珑锐楷" w:hAnsi="HarmonyOS Sans Light" w:hint="eastAsia"/>
+        <w:spacing w:line="320" w:lineRule="exact"/>
+        <w:ind w:firstLine="420"/>
+        <w:rPr>
+          <w:rFonts w:ascii="HarmonyOS Sans Light" w:eastAsia="字家玲珑锐楷" w:hAnsi="HarmonyOS Sans Light"/>
           <w:sz w:val="21"/>
           <w:szCs w:val="21"/>
         </w:rPr>
@@ -4017,6 +4546,7 @@
     </w:p>
     <w:p>
       <w:pPr>
+        <w:spacing w:line="320" w:lineRule="exact"/>
         <w:ind w:firstLine="420"/>
         <w:rPr>
           <w:rFonts w:ascii="HarmonyOS Sans Light" w:eastAsia="字家玲珑锐楷" w:hAnsi="HarmonyOS Sans Light"/>
@@ -4035,9 +4565,10 @@
     </w:p>
     <w:p>
       <w:pPr>
-        <w:ind w:firstLine="420"/>
-        <w:rPr>
-          <w:rFonts w:ascii="HarmonyOS Sans Light" w:eastAsia="字家玲珑锐楷" w:hAnsi="HarmonyOS Sans Light" w:hint="eastAsia"/>
+        <w:spacing w:line="320" w:lineRule="exact"/>
+        <w:ind w:firstLine="420"/>
+        <w:rPr>
+          <w:rFonts w:ascii="HarmonyOS Sans Light" w:eastAsia="字家玲珑锐楷" w:hAnsi="HarmonyOS Sans Light"/>
           <w:sz w:val="21"/>
           <w:szCs w:val="21"/>
         </w:rPr>
@@ -4069,9 +4600,10 @@
     </w:p>
     <w:p>
       <w:pPr>
-        <w:ind w:firstLine="420"/>
-        <w:rPr>
-          <w:rFonts w:ascii="HarmonyOS Sans Light" w:eastAsia="字家玲珑锐楷" w:hAnsi="HarmonyOS Sans Light" w:hint="eastAsia"/>
+        <w:spacing w:line="320" w:lineRule="exact"/>
+        <w:ind w:firstLine="420"/>
+        <w:rPr>
+          <w:rFonts w:ascii="HarmonyOS Sans Light" w:eastAsia="字家玲珑锐楷" w:hAnsi="HarmonyOS Sans Light"/>
           <w:sz w:val="21"/>
           <w:szCs w:val="21"/>
         </w:rPr>
@@ -4119,6 +4651,7 @@
     </w:p>
     <w:p>
       <w:pPr>
+        <w:spacing w:line="320" w:lineRule="exact"/>
         <w:ind w:firstLine="420"/>
         <w:rPr>
           <w:rFonts w:ascii="HarmonyOS Sans Light" w:eastAsia="字家玲珑锐楷" w:hAnsi="HarmonyOS Sans Light"/>
@@ -4137,6 +4670,7 @@
     </w:p>
     <w:p>
       <w:pPr>
+        <w:spacing w:line="320" w:lineRule="exact"/>
         <w:ind w:firstLine="420"/>
         <w:rPr>
           <w:rFonts w:ascii="HarmonyOS Sans Light" w:eastAsia="字家玲珑锐楷" w:hAnsi="HarmonyOS Sans Light"/>
@@ -4171,9 +4705,10 @@
     </w:p>
     <w:p>
       <w:pPr>
-        <w:ind w:firstLine="420"/>
-        <w:rPr>
-          <w:rFonts w:ascii="HarmonyOS Sans Light" w:eastAsia="字家玲珑锐楷" w:hAnsi="HarmonyOS Sans Light" w:hint="eastAsia"/>
+        <w:spacing w:line="320" w:lineRule="exact"/>
+        <w:ind w:firstLine="420"/>
+        <w:rPr>
+          <w:rFonts w:ascii="HarmonyOS Sans Light" w:eastAsia="字家玲珑锐楷" w:hAnsi="HarmonyOS Sans Light"/>
           <w:sz w:val="21"/>
           <w:szCs w:val="21"/>
         </w:rPr>
@@ -4221,9 +4756,10 @@
     </w:p>
     <w:p>
       <w:pPr>
-        <w:ind w:firstLine="420"/>
-        <w:rPr>
-          <w:rFonts w:ascii="HarmonyOS Sans Light" w:eastAsia="字家玲珑锐楷" w:hAnsi="HarmonyOS Sans Light" w:hint="eastAsia"/>
+        <w:spacing w:line="320" w:lineRule="exact"/>
+        <w:ind w:firstLine="420"/>
+        <w:rPr>
+          <w:rFonts w:ascii="HarmonyOS Sans Light" w:eastAsia="字家玲珑锐楷" w:hAnsi="HarmonyOS Sans Light"/>
           <w:sz w:val="21"/>
           <w:szCs w:val="21"/>
         </w:rPr>
@@ -4239,6 +4775,7 @@
     </w:p>
     <w:p>
       <w:pPr>
+        <w:spacing w:line="320" w:lineRule="exact"/>
         <w:ind w:firstLine="420"/>
         <w:rPr>
           <w:rFonts w:ascii="HarmonyOS Sans Light" w:eastAsia="字家玲珑锐楷" w:hAnsi="HarmonyOS Sans Light"/>
@@ -4257,6 +4794,7 @@
     </w:p>
     <w:p>
       <w:pPr>
+        <w:spacing w:line="320" w:lineRule="exact"/>
         <w:ind w:firstLine="420"/>
         <w:rPr>
           <w:rFonts w:ascii="HarmonyOS Sans Light" w:eastAsia="字家玲珑锐楷" w:hAnsi="HarmonyOS Sans Light"/>
@@ -4291,9 +4829,10 @@
     </w:p>
     <w:p>
       <w:pPr>
-        <w:ind w:firstLine="420"/>
-        <w:rPr>
-          <w:rFonts w:ascii="HarmonyOS Sans Light" w:eastAsia="字家玲珑锐楷" w:hAnsi="HarmonyOS Sans Light" w:hint="eastAsia"/>
+        <w:spacing w:line="320" w:lineRule="exact"/>
+        <w:ind w:firstLine="420"/>
+        <w:rPr>
+          <w:rFonts w:ascii="HarmonyOS Sans Light" w:eastAsia="字家玲珑锐楷" w:hAnsi="HarmonyOS Sans Light"/>
           <w:sz w:val="21"/>
           <w:szCs w:val="21"/>
         </w:rPr>
@@ -4309,6 +4848,7 @@
     </w:p>
     <w:p>
       <w:pPr>
+        <w:spacing w:line="320" w:lineRule="exact"/>
         <w:ind w:firstLine="420"/>
         <w:rPr>
           <w:rFonts w:ascii="HarmonyOS Sans Light" w:eastAsia="字家玲珑锐楷" w:hAnsi="HarmonyOS Sans Light"/>
@@ -4327,9 +4867,10 @@
     </w:p>
     <w:p>
       <w:pPr>
-        <w:ind w:firstLine="420"/>
-        <w:rPr>
-          <w:rFonts w:ascii="HarmonyOS Sans Light" w:eastAsia="字家玲珑锐楷" w:hAnsi="HarmonyOS Sans Light" w:hint="eastAsia"/>
+        <w:spacing w:line="320" w:lineRule="exact"/>
+        <w:ind w:firstLine="420"/>
+        <w:rPr>
+          <w:rFonts w:ascii="HarmonyOS Sans Light" w:eastAsia="字家玲珑锐楷" w:hAnsi="HarmonyOS Sans Light"/>
           <w:sz w:val="21"/>
           <w:szCs w:val="21"/>
         </w:rPr>
@@ -4345,6 +4886,7 @@
     </w:p>
     <w:p>
       <w:pPr>
+        <w:spacing w:line="320" w:lineRule="exact"/>
         <w:ind w:firstLine="420"/>
         <w:rPr>
           <w:rFonts w:ascii="HarmonyOS Sans Light" w:eastAsia="字家玲珑锐楷" w:hAnsi="HarmonyOS Sans Light"/>
@@ -4379,9 +4921,10 @@
     </w:p>
     <w:p>
       <w:pPr>
-        <w:ind w:firstLine="420"/>
-        <w:rPr>
-          <w:rFonts w:ascii="HarmonyOS Sans Light" w:eastAsia="字家玲珑锐楷" w:hAnsi="HarmonyOS Sans Light" w:hint="eastAsia"/>
+        <w:spacing w:line="320" w:lineRule="exact"/>
+        <w:ind w:firstLine="420"/>
+        <w:rPr>
+          <w:rFonts w:ascii="HarmonyOS Sans Light" w:eastAsia="字家玲珑锐楷" w:hAnsi="HarmonyOS Sans Light"/>
           <w:sz w:val="21"/>
           <w:szCs w:val="21"/>
         </w:rPr>
@@ -4413,9 +4956,10 @@
     </w:p>
     <w:p>
       <w:pPr>
-        <w:ind w:firstLine="420"/>
-        <w:rPr>
-          <w:rFonts w:ascii="HarmonyOS Sans Light" w:eastAsia="字家玲珑锐楷" w:hAnsi="HarmonyOS Sans Light" w:hint="eastAsia"/>
+        <w:spacing w:line="320" w:lineRule="exact"/>
+        <w:ind w:firstLine="420"/>
+        <w:rPr>
+          <w:rFonts w:ascii="HarmonyOS Sans Light" w:eastAsia="字家玲珑锐楷" w:hAnsi="HarmonyOS Sans Light"/>
           <w:sz w:val="21"/>
           <w:szCs w:val="21"/>
         </w:rPr>
@@ -4431,9 +4975,10 @@
     </w:p>
     <w:p>
       <w:pPr>
-        <w:ind w:firstLine="420"/>
-        <w:rPr>
-          <w:rFonts w:ascii="HarmonyOS Sans Light" w:eastAsia="字家玲珑锐楷" w:hAnsi="HarmonyOS Sans Light" w:hint="eastAsia"/>
+        <w:spacing w:line="320" w:lineRule="exact"/>
+        <w:ind w:firstLine="420"/>
+        <w:rPr>
+          <w:rFonts w:ascii="HarmonyOS Sans Light" w:eastAsia="字家玲珑锐楷" w:hAnsi="HarmonyOS Sans Light"/>
           <w:sz w:val="21"/>
           <w:szCs w:val="21"/>
         </w:rPr>
@@ -4465,6 +5010,7 @@
     </w:p>
     <w:p>
       <w:pPr>
+        <w:spacing w:line="320" w:lineRule="exact"/>
         <w:ind w:firstLine="420"/>
         <w:rPr>
           <w:rFonts w:ascii="HarmonyOS Sans Light" w:eastAsia="字家玲珑锐楷" w:hAnsi="HarmonyOS Sans Light"/>
@@ -4515,6 +5061,7 @@
     </w:p>
     <w:p>
       <w:pPr>
+        <w:spacing w:line="320" w:lineRule="exact"/>
         <w:ind w:firstLine="420"/>
         <w:rPr>
           <w:rFonts w:ascii="HarmonyOS Sans Light" w:eastAsia="字家玲珑锐楷" w:hAnsi="HarmonyOS Sans Light"/>
@@ -4533,6 +5080,7 @@
     </w:p>
     <w:p>
       <w:pPr>
+        <w:spacing w:line="320" w:lineRule="exact"/>
         <w:ind w:firstLine="420"/>
         <w:jc w:val="right"/>
         <w:rPr>
@@ -4560,6 +5108,7 @@
     </w:p>
     <w:p>
       <w:pPr>
+        <w:spacing w:line="320" w:lineRule="exact"/>
         <w:ind w:firstLine="420"/>
         <w:rPr>
           <w:rFonts w:ascii="HarmonyOS Sans Light" w:eastAsia="字家玲珑锐楷" w:hAnsi="HarmonyOS Sans Light"/>
@@ -4594,9 +5143,10 @@
     </w:p>
     <w:p>
       <w:pPr>
-        <w:ind w:firstLine="420"/>
-        <w:rPr>
-          <w:rFonts w:ascii="HarmonyOS Sans Light" w:eastAsia="字家玲珑锐楷" w:hAnsi="HarmonyOS Sans Light" w:hint="eastAsia"/>
+        <w:spacing w:line="320" w:lineRule="exact"/>
+        <w:ind w:firstLine="420"/>
+        <w:rPr>
+          <w:rFonts w:ascii="HarmonyOS Sans Light" w:eastAsia="字家玲珑锐楷" w:hAnsi="HarmonyOS Sans Light"/>
           <w:sz w:val="21"/>
           <w:szCs w:val="21"/>
         </w:rPr>
@@ -4628,6 +5178,7 @@
     </w:p>
     <w:p>
       <w:pPr>
+        <w:spacing w:line="320" w:lineRule="exact"/>
         <w:ind w:firstLine="420"/>
         <w:rPr>
           <w:rFonts w:ascii="HarmonyOS Sans Light" w:eastAsia="字家玲珑锐楷" w:hAnsi="HarmonyOS Sans Light"/>
@@ -4646,6 +5197,7 @@
     </w:p>
     <w:p>
       <w:pPr>
+        <w:spacing w:line="320" w:lineRule="exact"/>
         <w:ind w:firstLine="420"/>
         <w:jc w:val="right"/>
         <w:rPr>
@@ -4673,9 +5225,10 @@
     </w:p>
     <w:p>
       <w:pPr>
-        <w:ind w:firstLine="420"/>
-        <w:rPr>
-          <w:rFonts w:ascii="HarmonyOS Sans Light" w:eastAsia="字家玲珑锐楷" w:hAnsi="HarmonyOS Sans Light" w:hint="eastAsia"/>
+        <w:spacing w:line="320" w:lineRule="exact"/>
+        <w:ind w:firstLine="420"/>
+        <w:rPr>
+          <w:rFonts w:ascii="HarmonyOS Sans Light" w:eastAsia="字家玲珑锐楷" w:hAnsi="HarmonyOS Sans Light"/>
           <w:sz w:val="21"/>
           <w:szCs w:val="21"/>
         </w:rPr>
@@ -4694,7 +5247,7 @@
           <w:sz w:val="21"/>
           <w:szCs w:val="21"/>
         </w:rPr>
-        <w:t>2022/10/17</w:t>
+        <w:t>2022/10/26</w:t>
       </w:r>
     </w:p>
     <w:sectPr>

--- a/Caritas-Word/道德.docx
+++ b/Caritas-Word/道德.docx
@@ -4,7 +4,7 @@
   <w:body>
     <w:p>
       <w:pPr>
-        <w:spacing w:line="320" w:lineRule="exact"/>
+        <w:spacing w:beforeLines="10" w:before="32" w:afterLines="10" w:after="32" w:line="320" w:lineRule="exact"/>
         <w:rPr>
           <w:rFonts w:ascii="HarmonyOS Sans Light" w:eastAsia="字家玲珑锐楷" w:hAnsi="HarmonyOS Sans Light"/>
           <w:sz w:val="21"/>
@@ -38,17 +38,17 @@
     </w:p>
     <w:p>
       <w:pPr>
-        <w:spacing w:line="320" w:lineRule="exact"/>
-        <w:rPr>
-          <w:rFonts w:ascii="HarmonyOS Sans Light" w:eastAsia="字家玲珑锐楷" w:hAnsi="HarmonyOS Sans Light"/>
-          <w:sz w:val="21"/>
-          <w:szCs w:val="21"/>
-        </w:rPr>
-      </w:pPr>
-    </w:p>
-    <w:p>
-      <w:pPr>
-        <w:spacing w:line="320" w:lineRule="exact"/>
+        <w:spacing w:beforeLines="10" w:before="32" w:afterLines="10" w:after="32" w:line="320" w:lineRule="exact"/>
+        <w:rPr>
+          <w:rFonts w:ascii="HarmonyOS Sans Light" w:eastAsia="字家玲珑锐楷" w:hAnsi="HarmonyOS Sans Light"/>
+          <w:sz w:val="21"/>
+          <w:szCs w:val="21"/>
+        </w:rPr>
+      </w:pPr>
+    </w:p>
+    <w:p>
+      <w:pPr>
+        <w:spacing w:beforeLines="10" w:before="32" w:afterLines="10" w:after="32" w:line="320" w:lineRule="exact"/>
         <w:jc w:val="center"/>
         <w:rPr>
           <w:rFonts w:ascii="HarmonyOS Sans Light" w:eastAsia="字家玲珑锐楷" w:hAnsi="HarmonyOS Sans Light"/>
@@ -75,7 +75,7 @@
     </w:p>
     <w:p>
       <w:pPr>
-        <w:spacing w:line="320" w:lineRule="exact"/>
+        <w:spacing w:beforeLines="10" w:before="32" w:afterLines="10" w:after="32" w:line="320" w:lineRule="exact"/>
         <w:jc w:val="center"/>
         <w:rPr>
           <w:rFonts w:ascii="HarmonyOS Sans Light" w:eastAsia="字家玲珑锐楷" w:hAnsi="HarmonyOS Sans Light"/>
@@ -86,7 +86,7 @@
     </w:p>
     <w:p>
       <w:pPr>
-        <w:spacing w:line="320" w:lineRule="exact"/>
+        <w:spacing w:beforeLines="10" w:before="32" w:afterLines="10" w:after="32" w:line="320" w:lineRule="exact"/>
         <w:rPr>
           <w:rFonts w:ascii="点字乐圆体" w:eastAsia="点字乐圆体" w:hAnsi="点字乐圆体"/>
           <w:sz w:val="17"/>
@@ -104,17 +104,17 @@
     </w:p>
     <w:p>
       <w:pPr>
-        <w:spacing w:line="320" w:lineRule="exact"/>
-        <w:rPr>
-          <w:rFonts w:ascii="HarmonyOS Sans Light" w:eastAsia="字家玲珑锐楷" w:hAnsi="HarmonyOS Sans Light"/>
-          <w:sz w:val="21"/>
-          <w:szCs w:val="21"/>
-        </w:rPr>
-      </w:pPr>
-    </w:p>
-    <w:p>
-      <w:pPr>
-        <w:spacing w:line="320" w:lineRule="exact"/>
+        <w:spacing w:beforeLines="10" w:before="32" w:afterLines="10" w:after="32" w:line="320" w:lineRule="exact"/>
+        <w:rPr>
+          <w:rFonts w:ascii="HarmonyOS Sans Light" w:eastAsia="字家玲珑锐楷" w:hAnsi="HarmonyOS Sans Light"/>
+          <w:sz w:val="21"/>
+          <w:szCs w:val="21"/>
+        </w:rPr>
+      </w:pPr>
+    </w:p>
+    <w:p>
+      <w:pPr>
+        <w:spacing w:beforeLines="10" w:before="32" w:afterLines="10" w:after="32" w:line="320" w:lineRule="exact"/>
         <w:ind w:firstLine="420"/>
         <w:rPr>
           <w:rFonts w:ascii="点字青花楷" w:eastAsia="点字青花楷" w:hAnsi="HarmonyOS Sans Light"/>
@@ -149,7 +149,7 @@
     </w:p>
     <w:p>
       <w:pPr>
-        <w:spacing w:line="320" w:lineRule="exact"/>
+        <w:spacing w:beforeLines="10" w:before="32" w:afterLines="10" w:after="32" w:line="320" w:lineRule="exact"/>
         <w:ind w:firstLine="420"/>
         <w:jc w:val="right"/>
         <w:rPr>
@@ -169,7 +169,7 @@
     </w:p>
     <w:p>
       <w:pPr>
-        <w:spacing w:line="320" w:lineRule="exact"/>
+        <w:spacing w:beforeLines="10" w:before="32" w:afterLines="10" w:after="32" w:line="320" w:lineRule="exact"/>
         <w:ind w:firstLine="420"/>
         <w:rPr>
           <w:rFonts w:ascii="HarmonyOS Sans Light" w:eastAsia="字家玲珑锐楷" w:hAnsi="HarmonyOS Sans Light"/>
@@ -188,7 +188,7 @@
     </w:p>
     <w:p>
       <w:pPr>
-        <w:spacing w:line="320" w:lineRule="exact"/>
+        <w:spacing w:beforeLines="10" w:before="32" w:afterLines="10" w:after="32" w:line="320" w:lineRule="exact"/>
         <w:ind w:firstLine="420"/>
         <w:rPr>
           <w:rFonts w:ascii="HarmonyOS Sans Light" w:eastAsia="字家玲珑锐楷" w:hAnsi="HarmonyOS Sans Light"/>
@@ -207,7 +207,7 @@
     </w:p>
     <w:p>
       <w:pPr>
-        <w:spacing w:line="320" w:lineRule="exact"/>
+        <w:spacing w:beforeLines="10" w:before="32" w:afterLines="10" w:after="32" w:line="320" w:lineRule="exact"/>
         <w:ind w:firstLine="420"/>
         <w:rPr>
           <w:rFonts w:ascii="HarmonyOS Sans Light" w:eastAsia="字家玲珑锐楷" w:hAnsi="HarmonyOS Sans Light"/>
@@ -226,7 +226,7 @@
     </w:p>
     <w:p>
       <w:pPr>
-        <w:spacing w:line="320" w:lineRule="exact"/>
+        <w:spacing w:beforeLines="10" w:before="32" w:afterLines="10" w:after="32" w:line="320" w:lineRule="exact"/>
         <w:ind w:firstLine="420"/>
         <w:rPr>
           <w:rFonts w:ascii="HarmonyOS Sans Light" w:eastAsia="字家玲珑锐楷" w:hAnsi="HarmonyOS Sans Light"/>
@@ -405,7 +405,7 @@
     </w:p>
     <w:p>
       <w:pPr>
-        <w:spacing w:line="320" w:lineRule="exact"/>
+        <w:spacing w:beforeLines="10" w:before="32" w:afterLines="10" w:after="32" w:line="320" w:lineRule="exact"/>
         <w:ind w:firstLine="420"/>
         <w:rPr>
           <w:rFonts w:ascii="HarmonyOS Sans Light" w:eastAsia="字家玲珑锐楷" w:hAnsi="HarmonyOS Sans Light"/>
@@ -488,7 +488,7 @@
     </w:p>
     <w:p>
       <w:pPr>
-        <w:spacing w:line="320" w:lineRule="exact"/>
+        <w:spacing w:beforeLines="10" w:before="32" w:afterLines="10" w:after="32" w:line="320" w:lineRule="exact"/>
         <w:ind w:firstLine="420"/>
         <w:rPr>
           <w:rFonts w:ascii="HarmonyOS Sans Light" w:eastAsia="字家玲珑锐楷" w:hAnsi="HarmonyOS Sans Light"/>
@@ -539,7 +539,7 @@
     </w:p>
     <w:p>
       <w:pPr>
-        <w:spacing w:line="320" w:lineRule="exact"/>
+        <w:spacing w:beforeLines="10" w:before="32" w:afterLines="10" w:after="32" w:line="320" w:lineRule="exact"/>
         <w:ind w:firstLine="420"/>
         <w:rPr>
           <w:rFonts w:ascii="HarmonyOS Sans Light" w:eastAsia="字家玲珑锐楷" w:hAnsi="HarmonyOS Sans Light"/>
@@ -558,7 +558,7 @@
     </w:p>
     <w:p>
       <w:pPr>
-        <w:spacing w:line="320" w:lineRule="exact"/>
+        <w:spacing w:beforeLines="10" w:before="32" w:afterLines="10" w:after="32" w:line="320" w:lineRule="exact"/>
         <w:ind w:firstLine="420"/>
         <w:rPr>
           <w:rFonts w:ascii="HarmonyOS Sans Light" w:eastAsia="字家玲珑锐楷" w:hAnsi="HarmonyOS Sans Light"/>
@@ -577,7 +577,7 @@
     </w:p>
     <w:p>
       <w:pPr>
-        <w:spacing w:line="320" w:lineRule="exact"/>
+        <w:spacing w:beforeLines="10" w:before="32" w:afterLines="10" w:after="32" w:line="320" w:lineRule="exact"/>
         <w:ind w:firstLine="420"/>
         <w:rPr>
           <w:rFonts w:ascii="HarmonyOS Sans Light" w:eastAsia="字家玲珑锐楷" w:hAnsi="HarmonyOS Sans Light"/>
@@ -644,7 +644,7 @@
     </w:p>
     <w:p>
       <w:pPr>
-        <w:spacing w:line="320" w:lineRule="exact"/>
+        <w:spacing w:beforeLines="10" w:before="32" w:afterLines="10" w:after="32" w:line="320" w:lineRule="exact"/>
         <w:ind w:firstLine="420"/>
         <w:rPr>
           <w:rFonts w:ascii="HarmonyOS Sans Light" w:eastAsia="字家玲珑锐楷" w:hAnsi="HarmonyOS Sans Light"/>
@@ -663,7 +663,7 @@
     </w:p>
     <w:p>
       <w:pPr>
-        <w:spacing w:line="320" w:lineRule="exact"/>
+        <w:spacing w:beforeLines="10" w:before="32" w:afterLines="10" w:after="32" w:line="320" w:lineRule="exact"/>
         <w:ind w:firstLine="420"/>
         <w:rPr>
           <w:rFonts w:ascii="HarmonyOS Sans Light" w:eastAsia="字家玲珑锐楷" w:hAnsi="HarmonyOS Sans Light"/>
@@ -714,7 +714,7 @@
     </w:p>
     <w:p>
       <w:pPr>
-        <w:spacing w:line="320" w:lineRule="exact"/>
+        <w:spacing w:beforeLines="10" w:before="32" w:afterLines="10" w:after="32" w:line="320" w:lineRule="exact"/>
         <w:ind w:firstLine="420"/>
         <w:rPr>
           <w:rFonts w:ascii="HarmonyOS Sans Light" w:eastAsia="字家玲珑锐楷" w:hAnsi="HarmonyOS Sans Light"/>
@@ -733,7 +733,7 @@
     </w:p>
     <w:p>
       <w:pPr>
-        <w:spacing w:line="320" w:lineRule="exact"/>
+        <w:spacing w:beforeLines="10" w:before="32" w:afterLines="10" w:after="32" w:line="320" w:lineRule="exact"/>
         <w:ind w:firstLine="420"/>
         <w:rPr>
           <w:rFonts w:ascii="HarmonyOS Sans Light" w:eastAsia="字家玲珑锐楷" w:hAnsi="HarmonyOS Sans Light"/>
@@ -752,7 +752,7 @@
     </w:p>
     <w:p>
       <w:pPr>
-        <w:spacing w:line="320" w:lineRule="exact"/>
+        <w:spacing w:beforeLines="10" w:before="32" w:afterLines="10" w:after="32" w:line="320" w:lineRule="exact"/>
         <w:ind w:firstLine="420"/>
         <w:rPr>
           <w:rFonts w:ascii="HarmonyOS Sans Light" w:eastAsia="字家玲珑锐楷" w:hAnsi="HarmonyOS Sans Light"/>
@@ -771,7 +771,7 @@
     </w:p>
     <w:p>
       <w:pPr>
-        <w:spacing w:line="320" w:lineRule="exact"/>
+        <w:spacing w:beforeLines="10" w:before="32" w:afterLines="10" w:after="32" w:line="320" w:lineRule="exact"/>
         <w:ind w:firstLine="420"/>
         <w:rPr>
           <w:rFonts w:ascii="HarmonyOS Sans Light" w:eastAsia="字家玲珑锐楷" w:hAnsi="HarmonyOS Sans Light"/>
@@ -814,7 +814,7 @@
     </w:p>
     <w:p>
       <w:pPr>
-        <w:spacing w:line="320" w:lineRule="exact"/>
+        <w:spacing w:beforeLines="10" w:before="32" w:afterLines="10" w:after="32" w:line="320" w:lineRule="exact"/>
         <w:ind w:firstLine="420"/>
         <w:rPr>
           <w:rFonts w:ascii="HarmonyOS Sans Light" w:eastAsia="字家玲珑锐楷" w:hAnsi="HarmonyOS Sans Light"/>
@@ -833,7 +833,7 @@
     </w:p>
     <w:p>
       <w:pPr>
-        <w:spacing w:line="320" w:lineRule="exact"/>
+        <w:spacing w:beforeLines="10" w:before="32" w:afterLines="10" w:after="32" w:line="320" w:lineRule="exact"/>
         <w:ind w:firstLine="420"/>
         <w:rPr>
           <w:rFonts w:ascii="点字青花楷" w:eastAsia="点字青花楷" w:hAnsi="HarmonyOS Sans Light"/>
@@ -860,7 +860,7 @@
     </w:p>
     <w:p>
       <w:pPr>
-        <w:spacing w:line="320" w:lineRule="exact"/>
+        <w:spacing w:beforeLines="10" w:before="32" w:afterLines="10" w:after="32" w:line="320" w:lineRule="exact"/>
         <w:ind w:firstLine="420"/>
         <w:rPr>
           <w:rFonts w:ascii="HarmonyOS Sans Light" w:eastAsia="字家玲珑锐楷" w:hAnsi="HarmonyOS Sans Light"/>
@@ -879,7 +879,7 @@
     </w:p>
     <w:p>
       <w:pPr>
-        <w:spacing w:line="320" w:lineRule="exact"/>
+        <w:spacing w:beforeLines="10" w:before="32" w:afterLines="10" w:after="32" w:line="320" w:lineRule="exact"/>
         <w:ind w:firstLine="420"/>
         <w:rPr>
           <w:rFonts w:ascii="HarmonyOS Sans Light" w:eastAsia="字家玲珑锐楷" w:hAnsi="HarmonyOS Sans Light"/>
@@ -898,7 +898,7 @@
     </w:p>
     <w:p>
       <w:pPr>
-        <w:spacing w:line="320" w:lineRule="exact"/>
+        <w:spacing w:beforeLines="10" w:before="32" w:afterLines="10" w:after="32" w:line="320" w:lineRule="exact"/>
         <w:ind w:firstLine="420"/>
         <w:rPr>
           <w:rFonts w:ascii="HarmonyOS Sans Light" w:eastAsia="字家玲珑锐楷" w:hAnsi="HarmonyOS Sans Light"/>
@@ -917,7 +917,7 @@
     </w:p>
     <w:p>
       <w:pPr>
-        <w:spacing w:line="320" w:lineRule="exact"/>
+        <w:spacing w:beforeLines="10" w:before="32" w:afterLines="10" w:after="32" w:line="320" w:lineRule="exact"/>
         <w:ind w:firstLine="420"/>
         <w:rPr>
           <w:rFonts w:ascii="点字青花楷" w:eastAsia="点字青花楷" w:hAnsi="HarmonyOS Sans Light"/>
@@ -944,7 +944,7 @@
     </w:p>
     <w:p>
       <w:pPr>
-        <w:spacing w:line="320" w:lineRule="exact"/>
+        <w:spacing w:beforeLines="10" w:before="32" w:afterLines="10" w:after="32" w:line="320" w:lineRule="exact"/>
         <w:ind w:firstLine="420"/>
         <w:rPr>
           <w:rFonts w:ascii="点字青花楷" w:eastAsia="点字青花楷" w:hAnsi="HarmonyOS Sans Light"/>
@@ -963,7 +963,7 @@
     </w:p>
     <w:p>
       <w:pPr>
-        <w:spacing w:line="320" w:lineRule="exact"/>
+        <w:spacing w:beforeLines="10" w:before="32" w:afterLines="10" w:after="32" w:line="320" w:lineRule="exact"/>
         <w:ind w:firstLine="420"/>
         <w:rPr>
           <w:rFonts w:ascii="点字青花楷" w:eastAsia="点字青花楷" w:hAnsi="HarmonyOS Sans Light"/>
@@ -982,7 +982,7 @@
     </w:p>
     <w:p>
       <w:pPr>
-        <w:spacing w:line="320" w:lineRule="exact"/>
+        <w:spacing w:beforeLines="10" w:before="32" w:afterLines="10" w:after="32" w:line="320" w:lineRule="exact"/>
         <w:ind w:firstLine="420"/>
         <w:rPr>
           <w:rFonts w:ascii="HarmonyOS Sans Light" w:eastAsia="字家玲珑锐楷" w:hAnsi="HarmonyOS Sans Light"/>
@@ -1001,7 +1001,7 @@
     </w:p>
     <w:p>
       <w:pPr>
-        <w:spacing w:line="320" w:lineRule="exact"/>
+        <w:spacing w:beforeLines="10" w:before="32" w:afterLines="10" w:after="32" w:line="320" w:lineRule="exact"/>
         <w:ind w:firstLine="420"/>
         <w:rPr>
           <w:rFonts w:ascii="HarmonyOS Sans Light" w:eastAsia="字家玲珑锐楷" w:hAnsi="HarmonyOS Sans Light"/>
@@ -1036,7 +1036,7 @@
     </w:p>
     <w:p>
       <w:pPr>
-        <w:spacing w:line="320" w:lineRule="exact"/>
+        <w:spacing w:beforeLines="10" w:before="32" w:afterLines="10" w:after="32" w:line="320" w:lineRule="exact"/>
         <w:ind w:firstLine="420"/>
         <w:rPr>
           <w:rFonts w:ascii="HarmonyOS Sans Light" w:eastAsia="字家玲珑锐楷" w:hAnsi="HarmonyOS Sans Light"/>
@@ -1087,7 +1087,7 @@
     </w:p>
     <w:p>
       <w:pPr>
-        <w:spacing w:line="320" w:lineRule="exact"/>
+        <w:spacing w:beforeLines="10" w:before="32" w:afterLines="10" w:after="32" w:line="320" w:lineRule="exact"/>
         <w:ind w:firstLine="420"/>
         <w:rPr>
           <w:rFonts w:ascii="点字青花楷" w:eastAsia="点字青花楷" w:hAnsi="HarmonyOS Sans Light"/>
@@ -1114,7 +1114,7 @@
     </w:p>
     <w:p>
       <w:pPr>
-        <w:spacing w:line="320" w:lineRule="exact"/>
+        <w:spacing w:beforeLines="10" w:before="32" w:afterLines="10" w:after="32" w:line="320" w:lineRule="exact"/>
         <w:ind w:firstLine="420"/>
         <w:rPr>
           <w:rFonts w:ascii="点字青花楷" w:eastAsia="点字青花楷" w:hAnsi="HarmonyOS Sans Light"/>
@@ -1133,7 +1133,7 @@
     </w:p>
     <w:p>
       <w:pPr>
-        <w:spacing w:line="320" w:lineRule="exact"/>
+        <w:spacing w:beforeLines="10" w:before="32" w:afterLines="10" w:after="32" w:line="320" w:lineRule="exact"/>
         <w:ind w:firstLine="420"/>
         <w:rPr>
           <w:rFonts w:ascii="点字青花楷" w:eastAsia="点字青花楷" w:hAnsi="HarmonyOS Sans Light"/>
@@ -1152,7 +1152,7 @@
     </w:p>
     <w:p>
       <w:pPr>
-        <w:spacing w:line="320" w:lineRule="exact"/>
+        <w:spacing w:beforeLines="10" w:before="32" w:afterLines="10" w:after="32" w:line="320" w:lineRule="exact"/>
         <w:ind w:firstLine="420"/>
         <w:rPr>
           <w:rFonts w:ascii="HarmonyOS Sans Light" w:eastAsia="字家玲珑锐楷" w:hAnsi="HarmonyOS Sans Light"/>
@@ -1171,7 +1171,7 @@
     </w:p>
     <w:p>
       <w:pPr>
-        <w:spacing w:line="320" w:lineRule="exact"/>
+        <w:spacing w:beforeLines="10" w:before="32" w:afterLines="10" w:after="32" w:line="320" w:lineRule="exact"/>
         <w:ind w:firstLine="420"/>
         <w:rPr>
           <w:rFonts w:ascii="点字青花楷" w:eastAsia="点字青花楷" w:hAnsi="HarmonyOS Sans Light"/>
@@ -1185,12 +1185,13 @@
           <w:sz w:val="21"/>
           <w:szCs w:val="21"/>
         </w:rPr>
+        <w:lastRenderedPageBreak/>
         <w:t>因而，</w:t>
       </w:r>
     </w:p>
     <w:p>
       <w:pPr>
-        <w:spacing w:line="320" w:lineRule="exact"/>
+        <w:spacing w:beforeLines="10" w:before="32" w:afterLines="10" w:after="32" w:line="320" w:lineRule="exact"/>
         <w:ind w:firstLine="420"/>
         <w:rPr>
           <w:rFonts w:ascii="点字青花楷" w:eastAsia="点字青花楷" w:hAnsi="HarmonyOS Sans Light"/>
@@ -1209,7 +1210,7 @@
     </w:p>
     <w:p>
       <w:pPr>
-        <w:spacing w:line="320" w:lineRule="exact"/>
+        <w:spacing w:beforeLines="10" w:before="32" w:afterLines="10" w:after="32" w:line="320" w:lineRule="exact"/>
         <w:ind w:firstLine="420"/>
         <w:rPr>
           <w:rFonts w:ascii="点字青花楷" w:eastAsia="点字青花楷" w:hAnsi="HarmonyOS Sans Light"/>
@@ -1228,27 +1229,26 @@
     </w:p>
     <w:p>
       <w:pPr>
-        <w:spacing w:line="320" w:lineRule="exact"/>
-        <w:ind w:firstLine="420"/>
-        <w:rPr>
-          <w:rFonts w:ascii="HarmonyOS Sans Light" w:eastAsia="字家玲珑锐楷" w:hAnsi="HarmonyOS Sans Light"/>
-          <w:sz w:val="21"/>
-          <w:szCs w:val="21"/>
-        </w:rPr>
-      </w:pPr>
-      <w:r>
-        <w:rPr>
-          <w:rFonts w:ascii="HarmonyOS Sans Light" w:eastAsia="字家玲珑锐楷" w:hAnsi="HarmonyOS Sans Light"/>
-          <w:sz w:val="21"/>
-          <w:szCs w:val="21"/>
-        </w:rPr>
-        <w:lastRenderedPageBreak/>
+        <w:spacing w:beforeLines="10" w:before="32" w:afterLines="10" w:after="32" w:line="320" w:lineRule="exact"/>
+        <w:ind w:firstLine="420"/>
+        <w:rPr>
+          <w:rFonts w:ascii="HarmonyOS Sans Light" w:eastAsia="字家玲珑锐楷" w:hAnsi="HarmonyOS Sans Light"/>
+          <w:sz w:val="21"/>
+          <w:szCs w:val="21"/>
+        </w:rPr>
+      </w:pPr>
+      <w:r>
+        <w:rPr>
+          <w:rFonts w:ascii="HarmonyOS Sans Light" w:eastAsia="字家玲珑锐楷" w:hAnsi="HarmonyOS Sans Light"/>
+          <w:sz w:val="21"/>
+          <w:szCs w:val="21"/>
+        </w:rPr>
         <w:t>这就是中国，乃至于整个东亚文明的基本架构，也是为什么东亚社会被称为道德社会的原因。</w:t>
       </w:r>
     </w:p>
     <w:p>
       <w:pPr>
-        <w:spacing w:line="320" w:lineRule="exact"/>
+        <w:spacing w:beforeLines="10" w:before="32" w:afterLines="10" w:after="32" w:line="320" w:lineRule="exact"/>
         <w:ind w:firstLine="420"/>
         <w:rPr>
           <w:rFonts w:ascii="HarmonyOS Sans Light" w:eastAsia="字家玲珑锐楷" w:hAnsi="HarmonyOS Sans Light"/>
@@ -1267,7 +1267,7 @@
     </w:p>
     <w:p>
       <w:pPr>
-        <w:spacing w:line="320" w:lineRule="exact"/>
+        <w:spacing w:beforeLines="10" w:before="32" w:afterLines="10" w:after="32" w:line="320" w:lineRule="exact"/>
         <w:ind w:firstLine="420"/>
         <w:jc w:val="right"/>
         <w:rPr>
@@ -1287,7 +1287,7 @@
     </w:p>
     <w:p>
       <w:pPr>
-        <w:spacing w:line="320" w:lineRule="exact"/>
+        <w:spacing w:beforeLines="10" w:before="32" w:afterLines="10" w:after="32" w:line="320" w:lineRule="exact"/>
         <w:ind w:firstLine="420"/>
         <w:rPr>
           <w:rFonts w:ascii="HarmonyOS Sans Light" w:eastAsia="字家玲珑锐楷" w:hAnsi="HarmonyOS Sans Light"/>
@@ -1306,7 +1306,7 @@
     </w:p>
     <w:p>
       <w:pPr>
-        <w:spacing w:line="320" w:lineRule="exact"/>
+        <w:spacing w:beforeLines="10" w:before="32" w:afterLines="10" w:after="32" w:line="320" w:lineRule="exact"/>
         <w:ind w:firstLine="420"/>
         <w:rPr>
           <w:rFonts w:ascii="HarmonyOS Sans Light" w:eastAsia="字家玲珑锐楷" w:hAnsi="HarmonyOS Sans Light"/>
@@ -1341,7 +1341,7 @@
     </w:p>
     <w:p>
       <w:pPr>
-        <w:spacing w:line="320" w:lineRule="exact"/>
+        <w:spacing w:beforeLines="10" w:before="32" w:afterLines="10" w:after="32" w:line="320" w:lineRule="exact"/>
         <w:ind w:firstLine="420"/>
         <w:rPr>
           <w:rFonts w:ascii="HarmonyOS Sans Light" w:eastAsia="字家玲珑锐楷" w:hAnsi="HarmonyOS Sans Light"/>
@@ -1360,10 +1360,10 @@
     </w:p>
     <w:p>
       <w:pPr>
-        <w:spacing w:line="320" w:lineRule="exact"/>
-        <w:ind w:firstLine="420"/>
-        <w:rPr>
-          <w:rFonts w:ascii="HarmonyOS Sans Light" w:eastAsia="字家玲珑锐楷" w:hAnsi="HarmonyOS Sans Light"/>
+        <w:spacing w:beforeLines="10" w:before="32" w:afterLines="10" w:after="32" w:line="320" w:lineRule="exact"/>
+        <w:ind w:firstLine="420"/>
+        <w:rPr>
+          <w:rFonts w:ascii="HarmonyOS Sans Light" w:eastAsia="字家玲珑锐楷" w:hAnsi="HarmonyOS Sans Light" w:hint="eastAsia"/>
           <w:sz w:val="21"/>
           <w:szCs w:val="21"/>
         </w:rPr>
@@ -1395,18 +1395,7 @@
     </w:p>
     <w:p>
       <w:pPr>
-        <w:spacing w:line="320" w:lineRule="exact"/>
-        <w:ind w:firstLine="420"/>
-        <w:rPr>
-          <w:rFonts w:ascii="HarmonyOS Sans Light" w:eastAsia="字家玲珑锐楷" w:hAnsi="HarmonyOS Sans Light"/>
-          <w:sz w:val="21"/>
-          <w:szCs w:val="21"/>
-        </w:rPr>
-      </w:pPr>
-    </w:p>
-    <w:p>
-      <w:pPr>
-        <w:spacing w:line="320" w:lineRule="exact"/>
+        <w:spacing w:beforeLines="10" w:before="32" w:afterLines="10" w:after="32" w:line="320" w:lineRule="exact"/>
         <w:ind w:firstLine="420"/>
         <w:rPr>
           <w:rFonts w:ascii="HarmonyOS Sans Light" w:eastAsia="字家玲珑锐楷" w:hAnsi="HarmonyOS Sans Light"/>
@@ -1457,7 +1446,7 @@
     </w:p>
     <w:p>
       <w:pPr>
-        <w:spacing w:line="320" w:lineRule="exact"/>
+        <w:spacing w:beforeLines="10" w:before="32" w:afterLines="10" w:after="32" w:line="320" w:lineRule="exact"/>
         <w:ind w:firstLine="420"/>
         <w:rPr>
           <w:rFonts w:ascii="HarmonyOS Sans Light" w:eastAsia="字家玲珑锐楷" w:hAnsi="HarmonyOS Sans Light"/>
@@ -1492,7 +1481,7 @@
     </w:p>
     <w:p>
       <w:pPr>
-        <w:spacing w:line="320" w:lineRule="exact"/>
+        <w:spacing w:beforeLines="10" w:before="32" w:afterLines="10" w:after="32" w:line="320" w:lineRule="exact"/>
         <w:ind w:firstLine="420"/>
         <w:rPr>
           <w:rFonts w:ascii="HarmonyOS Sans Light" w:eastAsia="字家玲珑锐楷" w:hAnsi="HarmonyOS Sans Light"/>
@@ -1511,7 +1500,7 @@
     </w:p>
     <w:p>
       <w:pPr>
-        <w:spacing w:line="320" w:lineRule="exact"/>
+        <w:spacing w:beforeLines="10" w:before="32" w:afterLines="10" w:after="32" w:line="320" w:lineRule="exact"/>
         <w:ind w:firstLine="420"/>
         <w:rPr>
           <w:rFonts w:ascii="HarmonyOS Sans Light" w:eastAsia="字家玲珑锐楷" w:hAnsi="HarmonyOS Sans Light"/>
@@ -1562,7 +1551,7 @@
     </w:p>
     <w:p>
       <w:pPr>
-        <w:spacing w:line="320" w:lineRule="exact"/>
+        <w:spacing w:beforeLines="10" w:before="32" w:afterLines="10" w:after="32" w:line="320" w:lineRule="exact"/>
         <w:ind w:firstLine="420"/>
         <w:rPr>
           <w:rFonts w:ascii="HarmonyOS Sans Light" w:eastAsia="字家玲珑锐楷" w:hAnsi="HarmonyOS Sans Light"/>
@@ -1637,7 +1626,7 @@
     </w:p>
     <w:p>
       <w:pPr>
-        <w:spacing w:line="320" w:lineRule="exact"/>
+        <w:spacing w:beforeLines="10" w:before="32" w:afterLines="10" w:after="32" w:line="320" w:lineRule="exact"/>
         <w:ind w:firstLine="420"/>
         <w:rPr>
           <w:rFonts w:ascii="HarmonyOS Sans Light" w:eastAsia="字家玲珑锐楷" w:hAnsi="HarmonyOS Sans Light"/>
@@ -1688,7 +1677,7 @@
     </w:p>
     <w:p>
       <w:pPr>
-        <w:spacing w:line="320" w:lineRule="exact"/>
+        <w:spacing w:beforeLines="10" w:before="32" w:afterLines="10" w:after="32" w:line="320" w:lineRule="exact"/>
         <w:ind w:firstLine="420"/>
         <w:rPr>
           <w:rFonts w:ascii="HarmonyOS Sans Light" w:eastAsia="字家玲珑锐楷" w:hAnsi="HarmonyOS Sans Light"/>
@@ -1803,7 +1792,7 @@
     </w:p>
     <w:p>
       <w:pPr>
-        <w:spacing w:line="320" w:lineRule="exact"/>
+        <w:spacing w:beforeLines="10" w:before="32" w:afterLines="10" w:after="32" w:line="320" w:lineRule="exact"/>
         <w:ind w:firstLine="420"/>
         <w:rPr>
           <w:rFonts w:ascii="HarmonyOS Sans Light" w:eastAsia="字家玲珑锐楷" w:hAnsi="HarmonyOS Sans Light"/>
@@ -1822,7 +1811,7 @@
     </w:p>
     <w:p>
       <w:pPr>
-        <w:spacing w:line="320" w:lineRule="exact"/>
+        <w:spacing w:beforeLines="10" w:before="32" w:afterLines="10" w:after="32" w:line="320" w:lineRule="exact"/>
         <w:ind w:firstLine="420"/>
         <w:rPr>
           <w:rFonts w:ascii="HarmonyOS Sans Light" w:eastAsia="字家玲珑锐楷" w:hAnsi="HarmonyOS Sans Light"/>
@@ -1841,7 +1830,7 @@
     </w:p>
     <w:p>
       <w:pPr>
-        <w:spacing w:line="320" w:lineRule="exact"/>
+        <w:spacing w:beforeLines="10" w:before="32" w:afterLines="10" w:after="32" w:line="320" w:lineRule="exact"/>
         <w:ind w:firstLine="420"/>
         <w:rPr>
           <w:rFonts w:ascii="HarmonyOS Sans Light" w:eastAsia="字家玲珑锐楷" w:hAnsi="HarmonyOS Sans Light"/>
@@ -1956,7 +1945,7 @@
     </w:p>
     <w:p>
       <w:pPr>
-        <w:spacing w:line="320" w:lineRule="exact"/>
+        <w:spacing w:beforeLines="10" w:before="32" w:afterLines="10" w:after="32" w:line="320" w:lineRule="exact"/>
         <w:ind w:firstLine="420"/>
         <w:rPr>
           <w:rFonts w:ascii="HarmonyOS Sans Light" w:eastAsia="字家玲珑锐楷" w:hAnsi="HarmonyOS Sans Light"/>
@@ -1991,7 +1980,7 @@
     </w:p>
     <w:p>
       <w:pPr>
-        <w:spacing w:line="320" w:lineRule="exact"/>
+        <w:spacing w:beforeLines="10" w:before="32" w:afterLines="10" w:after="32" w:line="320" w:lineRule="exact"/>
         <w:ind w:firstLine="420"/>
         <w:rPr>
           <w:rFonts w:ascii="HarmonyOS Sans Light" w:eastAsia="字家玲珑锐楷" w:hAnsi="HarmonyOS Sans Light"/>
@@ -2042,7 +2031,7 @@
     </w:p>
     <w:p>
       <w:pPr>
-        <w:spacing w:line="320" w:lineRule="exact"/>
+        <w:spacing w:beforeLines="10" w:before="32" w:afterLines="10" w:after="32" w:line="320" w:lineRule="exact"/>
         <w:ind w:firstLine="420"/>
         <w:rPr>
           <w:rFonts w:ascii="HarmonyOS Sans Light" w:eastAsia="字家玲珑锐楷" w:hAnsi="HarmonyOS Sans Light"/>
@@ -2115,9 +2104,9 @@
           </w:tcPr>
           <w:p>
             <w:pPr>
-              <w:spacing w:line="320" w:lineRule="exact"/>
+              <w:spacing w:beforeLines="10" w:before="32" w:afterLines="10" w:after="32" w:line="320" w:lineRule="exact"/>
               <w:rPr>
-                <w:rFonts w:ascii="HarmonyOS Sans Light" w:eastAsia="字家玲珑锐楷" w:hAnsi="HarmonyOS Sans Light" w:hint="eastAsia"/>
+                <w:rFonts w:ascii="HarmonyOS Sans Light" w:eastAsia="字家玲珑锐楷" w:hAnsi="HarmonyOS Sans Light"/>
                 <w:noProof/>
                 <w:sz w:val="21"/>
                 <w:szCs w:val="21"/>
@@ -2126,7 +2115,7 @@
           </w:p>
           <w:p>
             <w:pPr>
-              <w:spacing w:line="320" w:lineRule="exact"/>
+              <w:spacing w:beforeLines="10" w:before="32" w:afterLines="10" w:after="32" w:line="320" w:lineRule="exact"/>
               <w:jc w:val="center"/>
               <w:rPr>
                 <w:rFonts w:ascii="HarmonyOS Sans Light" w:eastAsia="字家玲珑锐楷" w:hAnsi="HarmonyOS Sans Light"/>
@@ -2138,7 +2127,7 @@
           </w:p>
           <w:p>
             <w:pPr>
-              <w:spacing w:line="320" w:lineRule="exact"/>
+              <w:spacing w:beforeLines="10" w:before="32" w:afterLines="10" w:after="32" w:line="320" w:lineRule="exact"/>
               <w:jc w:val="center"/>
               <w:rPr>
                 <w:rFonts w:ascii="HarmonyOS Sans Light" w:eastAsia="字家玲珑锐楷" w:hAnsi="HarmonyOS Sans Light"/>
@@ -2150,7 +2139,7 @@
           </w:p>
           <w:p>
             <w:pPr>
-              <w:spacing w:line="320" w:lineRule="exact"/>
+              <w:spacing w:beforeLines="10" w:before="32" w:afterLines="10" w:after="32" w:line="320" w:lineRule="exact"/>
               <w:jc w:val="center"/>
               <w:rPr>
                 <w:rFonts w:ascii="HarmonyOS Sans Light" w:eastAsia="字家玲珑锐楷" w:hAnsi="HarmonyOS Sans Light"/>
@@ -2162,7 +2151,7 @@
           </w:p>
           <w:p>
             <w:pPr>
-              <w:spacing w:line="320" w:lineRule="exact"/>
+              <w:spacing w:beforeLines="10" w:before="32" w:afterLines="10" w:after="32" w:line="320" w:lineRule="exact"/>
               <w:jc w:val="center"/>
               <w:rPr>
                 <w:rFonts w:ascii="HarmonyOS Sans Light" w:eastAsia="字家玲珑锐楷" w:hAnsi="HarmonyOS Sans Light"/>
@@ -2174,7 +2163,18 @@
           </w:p>
           <w:p>
             <w:pPr>
-              <w:spacing w:line="320" w:lineRule="exact"/>
+              <w:spacing w:beforeLines="10" w:before="32" w:afterLines="10" w:after="32" w:line="320" w:lineRule="exact"/>
+              <w:rPr>
+                <w:rFonts w:ascii="HarmonyOS Sans Light" w:eastAsia="字家玲珑锐楷" w:hAnsi="HarmonyOS Sans Light" w:hint="eastAsia"/>
+                <w:noProof/>
+                <w:sz w:val="21"/>
+                <w:szCs w:val="21"/>
+              </w:rPr>
+            </w:pPr>
+          </w:p>
+          <w:p>
+            <w:pPr>
+              <w:spacing w:beforeLines="10" w:before="32" w:afterLines="10" w:after="32" w:line="320" w:lineRule="exact"/>
               <w:jc w:val="center"/>
               <w:rPr>
                 <w:rFonts w:ascii="HarmonyOS Sans Light" w:eastAsia="字家玲珑锐楷" w:hAnsi="HarmonyOS Sans Light"/>
@@ -2186,43 +2186,7 @@
           </w:p>
           <w:p>
             <w:pPr>
-              <w:spacing w:line="320" w:lineRule="exact"/>
-              <w:jc w:val="center"/>
-              <w:rPr>
-                <w:rFonts w:ascii="HarmonyOS Sans Light" w:eastAsia="字家玲珑锐楷" w:hAnsi="HarmonyOS Sans Light"/>
-                <w:noProof/>
-                <w:sz w:val="21"/>
-                <w:szCs w:val="21"/>
-              </w:rPr>
-            </w:pPr>
-          </w:p>
-          <w:p>
-            <w:pPr>
-              <w:spacing w:line="320" w:lineRule="exact"/>
-              <w:jc w:val="center"/>
-              <w:rPr>
-                <w:rFonts w:ascii="HarmonyOS Sans Light" w:eastAsia="字家玲珑锐楷" w:hAnsi="HarmonyOS Sans Light"/>
-                <w:noProof/>
-                <w:sz w:val="21"/>
-                <w:szCs w:val="21"/>
-              </w:rPr>
-            </w:pPr>
-          </w:p>
-          <w:p>
-            <w:pPr>
-              <w:spacing w:line="320" w:lineRule="exact"/>
-              <w:jc w:val="center"/>
-              <w:rPr>
-                <w:rFonts w:ascii="HarmonyOS Sans Light" w:eastAsia="字家玲珑锐楷" w:hAnsi="HarmonyOS Sans Light"/>
-                <w:noProof/>
-                <w:sz w:val="21"/>
-                <w:szCs w:val="21"/>
-              </w:rPr>
-            </w:pPr>
-          </w:p>
-          <w:p>
-            <w:pPr>
-              <w:spacing w:line="320" w:lineRule="exact"/>
+              <w:spacing w:beforeLines="10" w:before="32" w:afterLines="10" w:after="32" w:line="320" w:lineRule="exact"/>
               <w:jc w:val="center"/>
               <w:rPr>
                 <w:rFonts w:ascii="HarmonyOS Sans Light" w:eastAsia="字家玲珑锐楷" w:hAnsi="HarmonyOS Sans Light"/>
@@ -2236,7 +2200,7 @@
               </w:rPr>
               <w:drawing>
                 <wp:inline distT="0" distB="0" distL="0" distR="0">
-                  <wp:extent cx="1948376" cy="1948376"/>
+                  <wp:extent cx="1797113" cy="1797113"/>
                   <wp:effectExtent l="0" t="0" r="0" b="0"/>
                   <wp:docPr id="3" name="图片 3"/>
                   <wp:cNvGraphicFramePr>
@@ -2267,7 +2231,7 @@
                         <pic:spPr bwMode="auto">
                           <a:xfrm>
                             <a:off x="0" y="0"/>
-                            <a:ext cx="1954910" cy="1954910"/>
+                            <a:ext cx="1809741" cy="1809741"/>
                           </a:xfrm>
                           <a:prstGeom prst="rect">
                             <a:avLst/>
@@ -2289,25 +2253,26 @@
     </w:tbl>
     <w:p>
       <w:pPr>
-        <w:spacing w:line="320" w:lineRule="exact"/>
-        <w:rPr>
-          <w:rFonts w:ascii="HarmonyOS Sans Light" w:eastAsia="字家玲珑锐楷" w:hAnsi="HarmonyOS Sans Light"/>
-          <w:sz w:val="21"/>
-          <w:szCs w:val="21"/>
-        </w:rPr>
-      </w:pPr>
-      <w:r>
-        <w:rPr>
-          <w:rFonts w:ascii="HarmonyOS Sans Light" w:eastAsia="字家玲珑锐楷" w:hAnsi="HarmonyOS Sans Light"/>
-          <w:sz w:val="21"/>
-          <w:szCs w:val="21"/>
-        </w:rPr>
+        <w:spacing w:beforeLines="10" w:before="32" w:afterLines="10" w:after="32" w:line="320" w:lineRule="exact"/>
+        <w:rPr>
+          <w:rFonts w:ascii="HarmonyOS Sans Light" w:eastAsia="字家玲珑锐楷" w:hAnsi="HarmonyOS Sans Light"/>
+          <w:sz w:val="21"/>
+          <w:szCs w:val="21"/>
+        </w:rPr>
+      </w:pPr>
+      <w:r>
+        <w:rPr>
+          <w:rFonts w:ascii="HarmonyOS Sans Light" w:eastAsia="字家玲珑锐楷" w:hAnsi="HarmonyOS Sans Light"/>
+          <w:sz w:val="21"/>
+          <w:szCs w:val="21"/>
+        </w:rPr>
+        <w:lastRenderedPageBreak/>
         <w:t>但代价是什么呢？</w:t>
       </w:r>
     </w:p>
     <w:p>
       <w:pPr>
-        <w:spacing w:line="320" w:lineRule="exact"/>
+        <w:spacing w:beforeLines="10" w:before="32" w:afterLines="10" w:after="32" w:line="320" w:lineRule="exact"/>
         <w:rPr>
           <w:rFonts w:ascii="点字青花楷" w:eastAsia="点字青花楷" w:hAnsi="HarmonyOS Sans Light"/>
           <w:sz w:val="21"/>
@@ -2325,17 +2290,17 @@
     </w:p>
     <w:p>
       <w:pPr>
-        <w:spacing w:line="320" w:lineRule="exact"/>
-        <w:rPr>
-          <w:rFonts w:ascii="HarmonyOS Sans Light" w:eastAsia="字家玲珑锐楷" w:hAnsi="HarmonyOS Sans Light"/>
-          <w:sz w:val="21"/>
-          <w:szCs w:val="21"/>
-        </w:rPr>
-      </w:pPr>
-    </w:p>
-    <w:p>
-      <w:pPr>
-        <w:spacing w:line="320" w:lineRule="exact"/>
+        <w:spacing w:beforeLines="10" w:before="32" w:afterLines="10" w:after="32" w:line="320" w:lineRule="exact"/>
+        <w:rPr>
+          <w:rFonts w:ascii="HarmonyOS Sans Light" w:eastAsia="字家玲珑锐楷" w:hAnsi="HarmonyOS Sans Light"/>
+          <w:sz w:val="21"/>
+          <w:szCs w:val="21"/>
+        </w:rPr>
+      </w:pPr>
+    </w:p>
+    <w:p>
+      <w:pPr>
+        <w:spacing w:beforeLines="10" w:before="32" w:afterLines="10" w:after="32" w:line="320" w:lineRule="exact"/>
         <w:jc w:val="right"/>
         <w:rPr>
           <w:rFonts w:ascii="HarmonyOS Sans Light" w:eastAsia="字家玲珑锐楷" w:hAnsi="HarmonyOS Sans Light"/>
@@ -2349,7 +2314,6 @@
           <w:sz w:val="21"/>
           <w:szCs w:val="21"/>
         </w:rPr>
-        <w:lastRenderedPageBreak/>
         <w:t>编辑于</w:t>
       </w:r>
       <w:r>
@@ -2358,12 +2322,12 @@
           <w:sz w:val="21"/>
           <w:szCs w:val="21"/>
         </w:rPr>
-        <w:t xml:space="preserve"> 2021-05-15 16:54</w:t>
-      </w:r>
-    </w:p>
-    <w:p>
-      <w:pPr>
-        <w:spacing w:line="320" w:lineRule="exact"/>
+        <w:t xml:space="preserve"> 2021-05-15</w:t>
+      </w:r>
+    </w:p>
+    <w:p>
+      <w:pPr>
+        <w:spacing w:beforeLines="10" w:before="32" w:afterLines="10" w:after="32" w:line="320" w:lineRule="exact"/>
         <w:jc w:val="right"/>
         <w:rPr>
           <w:rFonts w:ascii="HarmonyOS Sans Light" w:eastAsia="字家玲珑锐楷" w:hAnsi="HarmonyOS Sans Light"/>
@@ -2385,17 +2349,17 @@
     </w:p>
     <w:p>
       <w:pPr>
-        <w:spacing w:line="320" w:lineRule="exact"/>
-        <w:rPr>
-          <w:rFonts w:ascii="HarmonyOS Sans Light" w:eastAsia="字家玲珑锐楷" w:hAnsi="HarmonyOS Sans Light"/>
-          <w:sz w:val="21"/>
-          <w:szCs w:val="21"/>
-        </w:rPr>
-      </w:pPr>
-    </w:p>
-    <w:p>
-      <w:pPr>
-        <w:spacing w:line="320" w:lineRule="exact"/>
+        <w:spacing w:beforeLines="10" w:before="32" w:afterLines="10" w:after="32" w:line="320" w:lineRule="exact"/>
+        <w:rPr>
+          <w:rFonts w:ascii="HarmonyOS Sans Light" w:eastAsia="字家玲珑锐楷" w:hAnsi="HarmonyOS Sans Light"/>
+          <w:sz w:val="21"/>
+          <w:szCs w:val="21"/>
+        </w:rPr>
+      </w:pPr>
+    </w:p>
+    <w:p>
+      <w:pPr>
+        <w:spacing w:beforeLines="10" w:before="32" w:afterLines="10" w:after="32" w:line="320" w:lineRule="exact"/>
         <w:rPr>
           <w:rFonts w:ascii="HarmonyOS Sans Light" w:eastAsia="字家玲珑锐楷" w:hAnsi="HarmonyOS Sans Light"/>
           <w:sz w:val="21"/>
@@ -2413,467 +2377,397 @@
     </w:p>
     <w:p>
       <w:pPr>
-        <w:spacing w:line="320" w:lineRule="exact"/>
-        <w:rPr>
-          <w:rFonts w:ascii="HarmonyOS Sans Light" w:eastAsia="字家玲珑锐楷" w:hAnsi="HarmonyOS Sans Light"/>
-          <w:sz w:val="21"/>
-          <w:szCs w:val="21"/>
-        </w:rPr>
-      </w:pPr>
-    </w:p>
-    <w:p>
-      <w:pPr>
-        <w:spacing w:line="320" w:lineRule="exact"/>
-        <w:rPr>
-          <w:rFonts w:ascii="HarmonyOS Sans Light" w:eastAsia="字家玲珑锐楷" w:hAnsi="HarmonyOS Sans Light"/>
-          <w:sz w:val="21"/>
-          <w:szCs w:val="21"/>
-        </w:rPr>
-      </w:pPr>
-    </w:p>
-    <w:p>
-      <w:pPr>
-        <w:spacing w:line="320" w:lineRule="exact"/>
-        <w:rPr>
-          <w:rFonts w:ascii="HarmonyOS Sans Light" w:eastAsia="字家玲珑锐楷" w:hAnsi="HarmonyOS Sans Light"/>
-          <w:sz w:val="21"/>
-          <w:szCs w:val="21"/>
-        </w:rPr>
-      </w:pPr>
-    </w:p>
-    <w:p>
-      <w:pPr>
-        <w:spacing w:line="320" w:lineRule="exact"/>
-        <w:rPr>
-          <w:rFonts w:ascii="HarmonyOS Sans Light" w:eastAsia="字家玲珑锐楷" w:hAnsi="HarmonyOS Sans Light"/>
-          <w:sz w:val="21"/>
-          <w:szCs w:val="21"/>
-        </w:rPr>
-      </w:pPr>
-    </w:p>
-    <w:p>
-      <w:pPr>
-        <w:spacing w:line="320" w:lineRule="exact"/>
-        <w:rPr>
-          <w:rFonts w:ascii="HarmonyOS Sans Light" w:eastAsia="字家玲珑锐楷" w:hAnsi="HarmonyOS Sans Light"/>
-          <w:sz w:val="21"/>
-          <w:szCs w:val="21"/>
-        </w:rPr>
-      </w:pPr>
-    </w:p>
-    <w:p>
-      <w:pPr>
-        <w:spacing w:line="320" w:lineRule="exact"/>
-        <w:rPr>
-          <w:rFonts w:ascii="HarmonyOS Sans Light" w:eastAsia="字家玲珑锐楷" w:hAnsi="HarmonyOS Sans Light"/>
-          <w:sz w:val="21"/>
-          <w:szCs w:val="21"/>
-        </w:rPr>
-      </w:pPr>
-    </w:p>
-    <w:p>
-      <w:pPr>
-        <w:spacing w:line="320" w:lineRule="exact"/>
-        <w:rPr>
-          <w:rFonts w:ascii="HarmonyOS Sans Light" w:eastAsia="字家玲珑锐楷" w:hAnsi="HarmonyOS Sans Light"/>
-          <w:sz w:val="21"/>
-          <w:szCs w:val="21"/>
-        </w:rPr>
-      </w:pPr>
-    </w:p>
-    <w:p>
-      <w:pPr>
-        <w:spacing w:line="320" w:lineRule="exact"/>
-        <w:rPr>
-          <w:rFonts w:ascii="HarmonyOS Sans Light" w:eastAsia="字家玲珑锐楷" w:hAnsi="HarmonyOS Sans Light"/>
-          <w:sz w:val="21"/>
-          <w:szCs w:val="21"/>
-        </w:rPr>
-      </w:pPr>
-    </w:p>
-    <w:p>
-      <w:pPr>
-        <w:spacing w:line="320" w:lineRule="exact"/>
-        <w:rPr>
-          <w:rFonts w:ascii="HarmonyOS Sans Light" w:eastAsia="字家玲珑锐楷" w:hAnsi="HarmonyOS Sans Light"/>
-          <w:sz w:val="21"/>
-          <w:szCs w:val="21"/>
-        </w:rPr>
-      </w:pPr>
-    </w:p>
-    <w:p>
-      <w:pPr>
-        <w:spacing w:line="320" w:lineRule="exact"/>
-        <w:rPr>
-          <w:rFonts w:ascii="HarmonyOS Sans Light" w:eastAsia="字家玲珑锐楷" w:hAnsi="HarmonyOS Sans Light"/>
-          <w:sz w:val="21"/>
-          <w:szCs w:val="21"/>
-        </w:rPr>
-      </w:pPr>
-    </w:p>
-    <w:p>
-      <w:pPr>
-        <w:spacing w:line="320" w:lineRule="exact"/>
-        <w:rPr>
-          <w:rFonts w:ascii="HarmonyOS Sans Light" w:eastAsia="字家玲珑锐楷" w:hAnsi="HarmonyOS Sans Light"/>
-          <w:sz w:val="21"/>
-          <w:szCs w:val="21"/>
-        </w:rPr>
-      </w:pPr>
-    </w:p>
-    <w:p>
-      <w:pPr>
-        <w:spacing w:line="320" w:lineRule="exact"/>
-        <w:rPr>
-          <w:rFonts w:ascii="HarmonyOS Sans Light" w:eastAsia="字家玲珑锐楷" w:hAnsi="HarmonyOS Sans Light"/>
-          <w:sz w:val="21"/>
-          <w:szCs w:val="21"/>
-        </w:rPr>
-      </w:pPr>
-    </w:p>
-    <w:p>
-      <w:pPr>
-        <w:spacing w:line="320" w:lineRule="exact"/>
-        <w:rPr>
-          <w:rFonts w:ascii="HarmonyOS Sans Light" w:eastAsia="字家玲珑锐楷" w:hAnsi="HarmonyOS Sans Light"/>
-          <w:sz w:val="21"/>
-          <w:szCs w:val="21"/>
-        </w:rPr>
-      </w:pPr>
-    </w:p>
-    <w:p>
-      <w:pPr>
-        <w:spacing w:line="320" w:lineRule="exact"/>
-        <w:rPr>
-          <w:rFonts w:ascii="HarmonyOS Sans Light" w:eastAsia="字家玲珑锐楷" w:hAnsi="HarmonyOS Sans Light"/>
-          <w:sz w:val="21"/>
-          <w:szCs w:val="21"/>
-        </w:rPr>
-      </w:pPr>
-    </w:p>
-    <w:p>
-      <w:pPr>
-        <w:spacing w:line="320" w:lineRule="exact"/>
-        <w:rPr>
-          <w:rFonts w:ascii="HarmonyOS Sans Light" w:eastAsia="字家玲珑锐楷" w:hAnsi="HarmonyOS Sans Light"/>
-          <w:sz w:val="21"/>
-          <w:szCs w:val="21"/>
-        </w:rPr>
-      </w:pPr>
-    </w:p>
-    <w:p>
-      <w:pPr>
-        <w:spacing w:line="320" w:lineRule="exact"/>
-        <w:rPr>
-          <w:rFonts w:ascii="HarmonyOS Sans Light" w:eastAsia="字家玲珑锐楷" w:hAnsi="HarmonyOS Sans Light"/>
-          <w:sz w:val="21"/>
-          <w:szCs w:val="21"/>
-        </w:rPr>
-      </w:pPr>
-    </w:p>
-    <w:p>
-      <w:pPr>
-        <w:spacing w:line="320" w:lineRule="exact"/>
-        <w:rPr>
-          <w:rFonts w:ascii="HarmonyOS Sans Light" w:eastAsia="字家玲珑锐楷" w:hAnsi="HarmonyOS Sans Light"/>
-          <w:sz w:val="21"/>
-          <w:szCs w:val="21"/>
-        </w:rPr>
-      </w:pPr>
-    </w:p>
-    <w:p>
-      <w:pPr>
-        <w:spacing w:line="320" w:lineRule="exact"/>
-        <w:rPr>
-          <w:rFonts w:ascii="HarmonyOS Sans Light" w:eastAsia="字家玲珑锐楷" w:hAnsi="HarmonyOS Sans Light"/>
-          <w:sz w:val="21"/>
-          <w:szCs w:val="21"/>
-        </w:rPr>
-      </w:pPr>
-    </w:p>
-    <w:p>
-      <w:pPr>
-        <w:spacing w:line="320" w:lineRule="exact"/>
-        <w:rPr>
-          <w:rFonts w:ascii="HarmonyOS Sans Light" w:eastAsia="字家玲珑锐楷" w:hAnsi="HarmonyOS Sans Light"/>
-          <w:sz w:val="21"/>
-          <w:szCs w:val="21"/>
-        </w:rPr>
-      </w:pPr>
-    </w:p>
-    <w:p>
-      <w:pPr>
-        <w:spacing w:line="320" w:lineRule="exact"/>
-        <w:rPr>
-          <w:rFonts w:ascii="HarmonyOS Sans Light" w:eastAsia="字家玲珑锐楷" w:hAnsi="HarmonyOS Sans Light"/>
-          <w:sz w:val="21"/>
-          <w:szCs w:val="21"/>
-        </w:rPr>
-      </w:pPr>
-    </w:p>
-    <w:p>
-      <w:pPr>
-        <w:spacing w:line="320" w:lineRule="exact"/>
-        <w:rPr>
-          <w:rFonts w:ascii="HarmonyOS Sans Light" w:eastAsia="字家玲珑锐楷" w:hAnsi="HarmonyOS Sans Light"/>
-          <w:sz w:val="21"/>
-          <w:szCs w:val="21"/>
-        </w:rPr>
-      </w:pPr>
-    </w:p>
-    <w:p>
-      <w:pPr>
-        <w:spacing w:line="320" w:lineRule="exact"/>
-        <w:rPr>
-          <w:rFonts w:ascii="HarmonyOS Sans Light" w:eastAsia="字家玲珑锐楷" w:hAnsi="HarmonyOS Sans Light"/>
-          <w:sz w:val="21"/>
-          <w:szCs w:val="21"/>
-        </w:rPr>
-      </w:pPr>
-    </w:p>
-    <w:p>
-      <w:pPr>
-        <w:spacing w:line="320" w:lineRule="exact"/>
-        <w:rPr>
-          <w:rFonts w:ascii="HarmonyOS Sans Light" w:eastAsia="字家玲珑锐楷" w:hAnsi="HarmonyOS Sans Light"/>
-          <w:sz w:val="21"/>
-          <w:szCs w:val="21"/>
-        </w:rPr>
-      </w:pPr>
-    </w:p>
-    <w:p>
-      <w:pPr>
-        <w:spacing w:line="320" w:lineRule="exact"/>
-        <w:rPr>
-          <w:rFonts w:ascii="HarmonyOS Sans Light" w:eastAsia="字家玲珑锐楷" w:hAnsi="HarmonyOS Sans Light"/>
-          <w:sz w:val="21"/>
-          <w:szCs w:val="21"/>
-        </w:rPr>
-      </w:pPr>
-    </w:p>
-    <w:p>
-      <w:pPr>
-        <w:spacing w:line="320" w:lineRule="exact"/>
-        <w:rPr>
-          <w:rFonts w:ascii="HarmonyOS Sans Light" w:eastAsia="字家玲珑锐楷" w:hAnsi="HarmonyOS Sans Light"/>
-          <w:sz w:val="21"/>
-          <w:szCs w:val="21"/>
-        </w:rPr>
-      </w:pPr>
-    </w:p>
-    <w:p>
-      <w:pPr>
-        <w:spacing w:line="320" w:lineRule="exact"/>
-        <w:rPr>
-          <w:rFonts w:ascii="HarmonyOS Sans Light" w:eastAsia="字家玲珑锐楷" w:hAnsi="HarmonyOS Sans Light"/>
-          <w:sz w:val="21"/>
-          <w:szCs w:val="21"/>
-        </w:rPr>
-      </w:pPr>
-    </w:p>
-    <w:p>
-      <w:pPr>
-        <w:spacing w:line="320" w:lineRule="exact"/>
-        <w:rPr>
-          <w:rFonts w:ascii="HarmonyOS Sans Light" w:eastAsia="字家玲珑锐楷" w:hAnsi="HarmonyOS Sans Light"/>
-          <w:sz w:val="21"/>
-          <w:szCs w:val="21"/>
-        </w:rPr>
-      </w:pPr>
-    </w:p>
-    <w:p>
-      <w:pPr>
-        <w:spacing w:line="320" w:lineRule="exact"/>
-        <w:rPr>
-          <w:rFonts w:ascii="HarmonyOS Sans Light" w:eastAsia="字家玲珑锐楷" w:hAnsi="HarmonyOS Sans Light"/>
-          <w:sz w:val="21"/>
-          <w:szCs w:val="21"/>
-        </w:rPr>
-      </w:pPr>
-    </w:p>
-    <w:p>
-      <w:pPr>
-        <w:spacing w:line="320" w:lineRule="exact"/>
-        <w:rPr>
-          <w:rFonts w:ascii="HarmonyOS Sans Light" w:eastAsia="字家玲珑锐楷" w:hAnsi="HarmonyOS Sans Light"/>
-          <w:sz w:val="21"/>
-          <w:szCs w:val="21"/>
-        </w:rPr>
-      </w:pPr>
-    </w:p>
-    <w:p>
-      <w:pPr>
-        <w:spacing w:line="320" w:lineRule="exact"/>
-        <w:rPr>
-          <w:rFonts w:ascii="HarmonyOS Sans Light" w:eastAsia="字家玲珑锐楷" w:hAnsi="HarmonyOS Sans Light"/>
-          <w:sz w:val="21"/>
-          <w:szCs w:val="21"/>
-        </w:rPr>
-      </w:pPr>
-    </w:p>
-    <w:p>
-      <w:pPr>
-        <w:spacing w:line="320" w:lineRule="exact"/>
-        <w:rPr>
-          <w:rFonts w:ascii="HarmonyOS Sans Light" w:eastAsia="字家玲珑锐楷" w:hAnsi="HarmonyOS Sans Light"/>
-          <w:sz w:val="21"/>
-          <w:szCs w:val="21"/>
-        </w:rPr>
-      </w:pPr>
-    </w:p>
-    <w:p>
-      <w:pPr>
-        <w:spacing w:line="320" w:lineRule="exact"/>
-        <w:rPr>
-          <w:rFonts w:ascii="HarmonyOS Sans Light" w:eastAsia="字家玲珑锐楷" w:hAnsi="HarmonyOS Sans Light"/>
-          <w:sz w:val="21"/>
-          <w:szCs w:val="21"/>
-        </w:rPr>
-      </w:pPr>
-    </w:p>
-    <w:p>
-      <w:pPr>
-        <w:spacing w:line="320" w:lineRule="exact"/>
-        <w:rPr>
-          <w:rFonts w:ascii="HarmonyOS Sans Light" w:eastAsia="字家玲珑锐楷" w:hAnsi="HarmonyOS Sans Light"/>
-          <w:sz w:val="21"/>
-          <w:szCs w:val="21"/>
-        </w:rPr>
-      </w:pPr>
-    </w:p>
-    <w:p>
-      <w:pPr>
-        <w:spacing w:line="320" w:lineRule="exact"/>
-        <w:rPr>
-          <w:rFonts w:ascii="HarmonyOS Sans Light" w:eastAsia="字家玲珑锐楷" w:hAnsi="HarmonyOS Sans Light"/>
-          <w:sz w:val="21"/>
-          <w:szCs w:val="21"/>
-        </w:rPr>
-      </w:pPr>
-    </w:p>
-    <w:p>
-      <w:pPr>
-        <w:spacing w:line="320" w:lineRule="exact"/>
-        <w:rPr>
-          <w:rFonts w:ascii="HarmonyOS Sans Light" w:eastAsia="字家玲珑锐楷" w:hAnsi="HarmonyOS Sans Light"/>
-          <w:sz w:val="21"/>
-          <w:szCs w:val="21"/>
-        </w:rPr>
-      </w:pPr>
-    </w:p>
-    <w:p>
-      <w:pPr>
-        <w:spacing w:line="320" w:lineRule="exact"/>
-        <w:rPr>
-          <w:rFonts w:ascii="HarmonyOS Sans Light" w:eastAsia="字家玲珑锐楷" w:hAnsi="HarmonyOS Sans Light"/>
-          <w:sz w:val="21"/>
-          <w:szCs w:val="21"/>
-        </w:rPr>
-      </w:pPr>
-    </w:p>
-    <w:p>
-      <w:pPr>
-        <w:spacing w:line="320" w:lineRule="exact"/>
-        <w:rPr>
-          <w:rFonts w:ascii="HarmonyOS Sans Light" w:eastAsia="字家玲珑锐楷" w:hAnsi="HarmonyOS Sans Light"/>
-          <w:sz w:val="21"/>
-          <w:szCs w:val="21"/>
-        </w:rPr>
-      </w:pPr>
-    </w:p>
-    <w:p>
-      <w:pPr>
-        <w:spacing w:line="320" w:lineRule="exact"/>
-        <w:rPr>
-          <w:rFonts w:ascii="HarmonyOS Sans Light" w:eastAsia="字家玲珑锐楷" w:hAnsi="HarmonyOS Sans Light"/>
-          <w:sz w:val="21"/>
-          <w:szCs w:val="21"/>
-        </w:rPr>
-      </w:pPr>
-    </w:p>
-    <w:p>
-      <w:pPr>
-        <w:spacing w:line="320" w:lineRule="exact"/>
-        <w:rPr>
-          <w:rFonts w:ascii="HarmonyOS Sans Light" w:eastAsia="字家玲珑锐楷" w:hAnsi="HarmonyOS Sans Light"/>
-          <w:sz w:val="21"/>
-          <w:szCs w:val="21"/>
-        </w:rPr>
-      </w:pPr>
-    </w:p>
-    <w:p>
-      <w:pPr>
-        <w:spacing w:line="320" w:lineRule="exact"/>
-        <w:rPr>
-          <w:rFonts w:ascii="HarmonyOS Sans Light" w:eastAsia="字家玲珑锐楷" w:hAnsi="HarmonyOS Sans Light"/>
-          <w:sz w:val="21"/>
-          <w:szCs w:val="21"/>
-        </w:rPr>
-      </w:pPr>
-    </w:p>
-    <w:p>
-      <w:pPr>
-        <w:spacing w:line="320" w:lineRule="exact"/>
-        <w:rPr>
-          <w:rFonts w:ascii="HarmonyOS Sans Light" w:eastAsia="字家玲珑锐楷" w:hAnsi="HarmonyOS Sans Light"/>
-          <w:sz w:val="21"/>
-          <w:szCs w:val="21"/>
-        </w:rPr>
-      </w:pPr>
-    </w:p>
-    <w:p>
-      <w:pPr>
-        <w:spacing w:line="320" w:lineRule="exact"/>
-        <w:rPr>
-          <w:rFonts w:ascii="HarmonyOS Sans Light" w:eastAsia="字家玲珑锐楷" w:hAnsi="HarmonyOS Sans Light" w:hint="eastAsia"/>
-          <w:sz w:val="21"/>
-          <w:szCs w:val="21"/>
-        </w:rPr>
-      </w:pPr>
-    </w:p>
-    <w:p>
-      <w:pPr>
-        <w:spacing w:line="320" w:lineRule="exact"/>
-        <w:rPr>
-          <w:rFonts w:ascii="HarmonyOS Sans Light" w:eastAsia="字家玲珑锐楷" w:hAnsi="HarmonyOS Sans Light"/>
-          <w:sz w:val="21"/>
-          <w:szCs w:val="21"/>
-        </w:rPr>
-      </w:pPr>
-    </w:p>
-    <w:p>
-      <w:pPr>
-        <w:spacing w:line="320" w:lineRule="exact"/>
-        <w:rPr>
-          <w:rFonts w:ascii="HarmonyOS Sans Light" w:eastAsia="字家玲珑锐楷" w:hAnsi="HarmonyOS Sans Light"/>
-          <w:sz w:val="21"/>
-          <w:szCs w:val="21"/>
-        </w:rPr>
-      </w:pPr>
-    </w:p>
-    <w:p>
-      <w:pPr>
-        <w:spacing w:line="320" w:lineRule="exact"/>
-        <w:rPr>
-          <w:rFonts w:ascii="HarmonyOS Sans Light" w:eastAsia="字家玲珑锐楷" w:hAnsi="HarmonyOS Sans Light"/>
-          <w:sz w:val="21"/>
-          <w:szCs w:val="21"/>
-        </w:rPr>
-      </w:pPr>
-    </w:p>
-    <w:p>
-      <w:pPr>
-        <w:spacing w:line="320" w:lineRule="exact"/>
-        <w:rPr>
-          <w:rFonts w:ascii="HarmonyOS Sans Light" w:eastAsia="字家玲珑锐楷" w:hAnsi="HarmonyOS Sans Light"/>
-          <w:sz w:val="21"/>
-          <w:szCs w:val="21"/>
-        </w:rPr>
-      </w:pPr>
-    </w:p>
-    <w:p>
-      <w:pPr>
-        <w:spacing w:line="320" w:lineRule="exact"/>
+        <w:spacing w:beforeLines="10" w:before="32" w:afterLines="10" w:after="32" w:line="320" w:lineRule="exact"/>
+        <w:rPr>
+          <w:rFonts w:ascii="HarmonyOS Sans Light" w:eastAsia="字家玲珑锐楷" w:hAnsi="HarmonyOS Sans Light"/>
+          <w:sz w:val="21"/>
+          <w:szCs w:val="21"/>
+        </w:rPr>
+      </w:pPr>
+    </w:p>
+    <w:p>
+      <w:pPr>
+        <w:spacing w:beforeLines="10" w:before="32" w:afterLines="10" w:after="32" w:line="320" w:lineRule="exact"/>
+        <w:rPr>
+          <w:rFonts w:ascii="HarmonyOS Sans Light" w:eastAsia="字家玲珑锐楷" w:hAnsi="HarmonyOS Sans Light"/>
+          <w:sz w:val="21"/>
+          <w:szCs w:val="21"/>
+        </w:rPr>
+      </w:pPr>
+    </w:p>
+    <w:p>
+      <w:pPr>
+        <w:spacing w:beforeLines="10" w:before="32" w:afterLines="10" w:after="32" w:line="320" w:lineRule="exact"/>
+        <w:rPr>
+          <w:rFonts w:ascii="HarmonyOS Sans Light" w:eastAsia="字家玲珑锐楷" w:hAnsi="HarmonyOS Sans Light"/>
+          <w:sz w:val="21"/>
+          <w:szCs w:val="21"/>
+        </w:rPr>
+      </w:pPr>
+    </w:p>
+    <w:p>
+      <w:pPr>
+        <w:spacing w:beforeLines="10" w:before="32" w:afterLines="10" w:after="32" w:line="320" w:lineRule="exact"/>
+        <w:rPr>
+          <w:rFonts w:ascii="HarmonyOS Sans Light" w:eastAsia="字家玲珑锐楷" w:hAnsi="HarmonyOS Sans Light"/>
+          <w:sz w:val="21"/>
+          <w:szCs w:val="21"/>
+        </w:rPr>
+      </w:pPr>
+    </w:p>
+    <w:p>
+      <w:pPr>
+        <w:spacing w:beforeLines="10" w:before="32" w:afterLines="10" w:after="32" w:line="320" w:lineRule="exact"/>
+        <w:rPr>
+          <w:rFonts w:ascii="HarmonyOS Sans Light" w:eastAsia="字家玲珑锐楷" w:hAnsi="HarmonyOS Sans Light"/>
+          <w:sz w:val="21"/>
+          <w:szCs w:val="21"/>
+        </w:rPr>
+      </w:pPr>
+    </w:p>
+    <w:p>
+      <w:pPr>
+        <w:spacing w:beforeLines="10" w:before="32" w:afterLines="10" w:after="32" w:line="320" w:lineRule="exact"/>
+        <w:rPr>
+          <w:rFonts w:ascii="HarmonyOS Sans Light" w:eastAsia="字家玲珑锐楷" w:hAnsi="HarmonyOS Sans Light"/>
+          <w:sz w:val="21"/>
+          <w:szCs w:val="21"/>
+        </w:rPr>
+      </w:pPr>
+    </w:p>
+    <w:p>
+      <w:pPr>
+        <w:spacing w:beforeLines="10" w:before="32" w:afterLines="10" w:after="32" w:line="320" w:lineRule="exact"/>
+        <w:rPr>
+          <w:rFonts w:ascii="HarmonyOS Sans Light" w:eastAsia="字家玲珑锐楷" w:hAnsi="HarmonyOS Sans Light"/>
+          <w:sz w:val="21"/>
+          <w:szCs w:val="21"/>
+        </w:rPr>
+      </w:pPr>
+    </w:p>
+    <w:p>
+      <w:pPr>
+        <w:spacing w:beforeLines="10" w:before="32" w:afterLines="10" w:after="32" w:line="320" w:lineRule="exact"/>
+        <w:rPr>
+          <w:rFonts w:ascii="HarmonyOS Sans Light" w:eastAsia="字家玲珑锐楷" w:hAnsi="HarmonyOS Sans Light"/>
+          <w:sz w:val="21"/>
+          <w:szCs w:val="21"/>
+        </w:rPr>
+      </w:pPr>
+    </w:p>
+    <w:p>
+      <w:pPr>
+        <w:spacing w:beforeLines="10" w:before="32" w:afterLines="10" w:after="32" w:line="320" w:lineRule="exact"/>
+        <w:rPr>
+          <w:rFonts w:ascii="HarmonyOS Sans Light" w:eastAsia="字家玲珑锐楷" w:hAnsi="HarmonyOS Sans Light"/>
+          <w:sz w:val="21"/>
+          <w:szCs w:val="21"/>
+        </w:rPr>
+      </w:pPr>
+    </w:p>
+    <w:p>
+      <w:pPr>
+        <w:spacing w:beforeLines="10" w:before="32" w:afterLines="10" w:after="32" w:line="320" w:lineRule="exact"/>
+        <w:rPr>
+          <w:rFonts w:ascii="HarmonyOS Sans Light" w:eastAsia="字家玲珑锐楷" w:hAnsi="HarmonyOS Sans Light"/>
+          <w:sz w:val="21"/>
+          <w:szCs w:val="21"/>
+        </w:rPr>
+      </w:pPr>
+    </w:p>
+    <w:p>
+      <w:pPr>
+        <w:spacing w:beforeLines="10" w:before="32" w:afterLines="10" w:after="32" w:line="320" w:lineRule="exact"/>
+        <w:rPr>
+          <w:rFonts w:ascii="HarmonyOS Sans Light" w:eastAsia="字家玲珑锐楷" w:hAnsi="HarmonyOS Sans Light"/>
+          <w:sz w:val="21"/>
+          <w:szCs w:val="21"/>
+        </w:rPr>
+      </w:pPr>
+    </w:p>
+    <w:p>
+      <w:pPr>
+        <w:spacing w:beforeLines="10" w:before="32" w:afterLines="10" w:after="32" w:line="320" w:lineRule="exact"/>
+        <w:rPr>
+          <w:rFonts w:ascii="HarmonyOS Sans Light" w:eastAsia="字家玲珑锐楷" w:hAnsi="HarmonyOS Sans Light"/>
+          <w:sz w:val="21"/>
+          <w:szCs w:val="21"/>
+        </w:rPr>
+      </w:pPr>
+    </w:p>
+    <w:p>
+      <w:pPr>
+        <w:spacing w:beforeLines="10" w:before="32" w:afterLines="10" w:after="32" w:line="320" w:lineRule="exact"/>
+        <w:rPr>
+          <w:rFonts w:ascii="HarmonyOS Sans Light" w:eastAsia="字家玲珑锐楷" w:hAnsi="HarmonyOS Sans Light"/>
+          <w:sz w:val="21"/>
+          <w:szCs w:val="21"/>
+        </w:rPr>
+      </w:pPr>
+    </w:p>
+    <w:p>
+      <w:pPr>
+        <w:spacing w:beforeLines="10" w:before="32" w:afterLines="10" w:after="32" w:line="320" w:lineRule="exact"/>
+        <w:rPr>
+          <w:rFonts w:ascii="HarmonyOS Sans Light" w:eastAsia="字家玲珑锐楷" w:hAnsi="HarmonyOS Sans Light"/>
+          <w:sz w:val="21"/>
+          <w:szCs w:val="21"/>
+        </w:rPr>
+      </w:pPr>
+    </w:p>
+    <w:p>
+      <w:pPr>
+        <w:spacing w:beforeLines="10" w:before="32" w:afterLines="10" w:after="32" w:line="320" w:lineRule="exact"/>
+        <w:rPr>
+          <w:rFonts w:ascii="HarmonyOS Sans Light" w:eastAsia="字家玲珑锐楷" w:hAnsi="HarmonyOS Sans Light"/>
+          <w:sz w:val="21"/>
+          <w:szCs w:val="21"/>
+        </w:rPr>
+      </w:pPr>
+    </w:p>
+    <w:p>
+      <w:pPr>
+        <w:spacing w:beforeLines="10" w:before="32" w:afterLines="10" w:after="32" w:line="320" w:lineRule="exact"/>
+        <w:rPr>
+          <w:rFonts w:ascii="HarmonyOS Sans Light" w:eastAsia="字家玲珑锐楷" w:hAnsi="HarmonyOS Sans Light"/>
+          <w:sz w:val="21"/>
+          <w:szCs w:val="21"/>
+        </w:rPr>
+      </w:pPr>
+    </w:p>
+    <w:p>
+      <w:pPr>
+        <w:spacing w:beforeLines="10" w:before="32" w:afterLines="10" w:after="32" w:line="320" w:lineRule="exact"/>
+        <w:rPr>
+          <w:rFonts w:ascii="HarmonyOS Sans Light" w:eastAsia="字家玲珑锐楷" w:hAnsi="HarmonyOS Sans Light"/>
+          <w:sz w:val="21"/>
+          <w:szCs w:val="21"/>
+        </w:rPr>
+      </w:pPr>
+    </w:p>
+    <w:p>
+      <w:pPr>
+        <w:spacing w:beforeLines="10" w:before="32" w:afterLines="10" w:after="32" w:line="320" w:lineRule="exact"/>
+        <w:rPr>
+          <w:rFonts w:ascii="HarmonyOS Sans Light" w:eastAsia="字家玲珑锐楷" w:hAnsi="HarmonyOS Sans Light"/>
+          <w:sz w:val="21"/>
+          <w:szCs w:val="21"/>
+        </w:rPr>
+      </w:pPr>
+    </w:p>
+    <w:p>
+      <w:pPr>
+        <w:spacing w:beforeLines="10" w:before="32" w:afterLines="10" w:after="32" w:line="320" w:lineRule="exact"/>
+        <w:rPr>
+          <w:rFonts w:ascii="HarmonyOS Sans Light" w:eastAsia="字家玲珑锐楷" w:hAnsi="HarmonyOS Sans Light"/>
+          <w:sz w:val="21"/>
+          <w:szCs w:val="21"/>
+        </w:rPr>
+      </w:pPr>
+    </w:p>
+    <w:p>
+      <w:pPr>
+        <w:spacing w:beforeLines="10" w:before="32" w:afterLines="10" w:after="32" w:line="320" w:lineRule="exact"/>
+        <w:rPr>
+          <w:rFonts w:ascii="HarmonyOS Sans Light" w:eastAsia="字家玲珑锐楷" w:hAnsi="HarmonyOS Sans Light"/>
+          <w:sz w:val="21"/>
+          <w:szCs w:val="21"/>
+        </w:rPr>
+      </w:pPr>
+    </w:p>
+    <w:p>
+      <w:pPr>
+        <w:spacing w:beforeLines="10" w:before="32" w:afterLines="10" w:after="32" w:line="320" w:lineRule="exact"/>
+        <w:rPr>
+          <w:rFonts w:ascii="HarmonyOS Sans Light" w:eastAsia="字家玲珑锐楷" w:hAnsi="HarmonyOS Sans Light"/>
+          <w:sz w:val="21"/>
+          <w:szCs w:val="21"/>
+        </w:rPr>
+      </w:pPr>
+    </w:p>
+    <w:p>
+      <w:pPr>
+        <w:spacing w:beforeLines="10" w:before="32" w:afterLines="10" w:after="32" w:line="320" w:lineRule="exact"/>
+        <w:rPr>
+          <w:rFonts w:ascii="HarmonyOS Sans Light" w:eastAsia="字家玲珑锐楷" w:hAnsi="HarmonyOS Sans Light"/>
+          <w:sz w:val="21"/>
+          <w:szCs w:val="21"/>
+        </w:rPr>
+      </w:pPr>
+    </w:p>
+    <w:p>
+      <w:pPr>
+        <w:spacing w:beforeLines="10" w:before="32" w:afterLines="10" w:after="32" w:line="320" w:lineRule="exact"/>
+        <w:rPr>
+          <w:rFonts w:ascii="HarmonyOS Sans Light" w:eastAsia="字家玲珑锐楷" w:hAnsi="HarmonyOS Sans Light"/>
+          <w:sz w:val="21"/>
+          <w:szCs w:val="21"/>
+        </w:rPr>
+      </w:pPr>
+    </w:p>
+    <w:p>
+      <w:pPr>
+        <w:spacing w:beforeLines="10" w:before="32" w:afterLines="10" w:after="32" w:line="320" w:lineRule="exact"/>
+        <w:rPr>
+          <w:rFonts w:ascii="HarmonyOS Sans Light" w:eastAsia="字家玲珑锐楷" w:hAnsi="HarmonyOS Sans Light"/>
+          <w:sz w:val="21"/>
+          <w:szCs w:val="21"/>
+        </w:rPr>
+      </w:pPr>
+    </w:p>
+    <w:p>
+      <w:pPr>
+        <w:spacing w:beforeLines="10" w:before="32" w:afterLines="10" w:after="32" w:line="320" w:lineRule="exact"/>
+        <w:rPr>
+          <w:rFonts w:ascii="HarmonyOS Sans Light" w:eastAsia="字家玲珑锐楷" w:hAnsi="HarmonyOS Sans Light"/>
+          <w:sz w:val="21"/>
+          <w:szCs w:val="21"/>
+        </w:rPr>
+      </w:pPr>
+    </w:p>
+    <w:p>
+      <w:pPr>
+        <w:spacing w:beforeLines="10" w:before="32" w:afterLines="10" w:after="32" w:line="320" w:lineRule="exact"/>
+        <w:rPr>
+          <w:rFonts w:ascii="HarmonyOS Sans Light" w:eastAsia="字家玲珑锐楷" w:hAnsi="HarmonyOS Sans Light"/>
+          <w:sz w:val="21"/>
+          <w:szCs w:val="21"/>
+        </w:rPr>
+      </w:pPr>
+    </w:p>
+    <w:p>
+      <w:pPr>
+        <w:spacing w:beforeLines="10" w:before="32" w:afterLines="10" w:after="32" w:line="320" w:lineRule="exact"/>
+        <w:rPr>
+          <w:rFonts w:ascii="HarmonyOS Sans Light" w:eastAsia="字家玲珑锐楷" w:hAnsi="HarmonyOS Sans Light"/>
+          <w:sz w:val="21"/>
+          <w:szCs w:val="21"/>
+        </w:rPr>
+      </w:pPr>
+    </w:p>
+    <w:p>
+      <w:pPr>
+        <w:spacing w:beforeLines="10" w:before="32" w:afterLines="10" w:after="32" w:line="320" w:lineRule="exact"/>
+        <w:rPr>
+          <w:rFonts w:ascii="HarmonyOS Sans Light" w:eastAsia="字家玲珑锐楷" w:hAnsi="HarmonyOS Sans Light"/>
+          <w:sz w:val="21"/>
+          <w:szCs w:val="21"/>
+        </w:rPr>
+      </w:pPr>
+    </w:p>
+    <w:p>
+      <w:pPr>
+        <w:spacing w:beforeLines="10" w:before="32" w:afterLines="10" w:after="32" w:line="320" w:lineRule="exact"/>
+        <w:rPr>
+          <w:rFonts w:ascii="HarmonyOS Sans Light" w:eastAsia="字家玲珑锐楷" w:hAnsi="HarmonyOS Sans Light"/>
+          <w:sz w:val="21"/>
+          <w:szCs w:val="21"/>
+        </w:rPr>
+      </w:pPr>
+    </w:p>
+    <w:p>
+      <w:pPr>
+        <w:spacing w:beforeLines="10" w:before="32" w:afterLines="10" w:after="32" w:line="320" w:lineRule="exact"/>
+        <w:rPr>
+          <w:rFonts w:ascii="HarmonyOS Sans Light" w:eastAsia="字家玲珑锐楷" w:hAnsi="HarmonyOS Sans Light"/>
+          <w:sz w:val="21"/>
+          <w:szCs w:val="21"/>
+        </w:rPr>
+      </w:pPr>
+    </w:p>
+    <w:p>
+      <w:pPr>
+        <w:spacing w:beforeLines="10" w:before="32" w:afterLines="10" w:after="32" w:line="320" w:lineRule="exact"/>
+        <w:rPr>
+          <w:rFonts w:ascii="HarmonyOS Sans Light" w:eastAsia="字家玲珑锐楷" w:hAnsi="HarmonyOS Sans Light"/>
+          <w:sz w:val="21"/>
+          <w:szCs w:val="21"/>
+        </w:rPr>
+      </w:pPr>
+    </w:p>
+    <w:p>
+      <w:pPr>
+        <w:spacing w:beforeLines="10" w:before="32" w:afterLines="10" w:after="32" w:line="320" w:lineRule="exact"/>
+        <w:rPr>
+          <w:rFonts w:ascii="HarmonyOS Sans Light" w:eastAsia="字家玲珑锐楷" w:hAnsi="HarmonyOS Sans Light"/>
+          <w:sz w:val="21"/>
+          <w:szCs w:val="21"/>
+        </w:rPr>
+      </w:pPr>
+    </w:p>
+    <w:p>
+      <w:pPr>
+        <w:spacing w:beforeLines="10" w:before="32" w:afterLines="10" w:after="32" w:line="320" w:lineRule="exact"/>
+        <w:rPr>
+          <w:rFonts w:ascii="HarmonyOS Sans Light" w:eastAsia="字家玲珑锐楷" w:hAnsi="HarmonyOS Sans Light"/>
+          <w:sz w:val="21"/>
+          <w:szCs w:val="21"/>
+        </w:rPr>
+      </w:pPr>
+    </w:p>
+    <w:p>
+      <w:pPr>
+        <w:spacing w:beforeLines="10" w:before="32" w:afterLines="10" w:after="32" w:line="320" w:lineRule="exact"/>
+        <w:rPr>
+          <w:rFonts w:ascii="HarmonyOS Sans Light" w:eastAsia="字家玲珑锐楷" w:hAnsi="HarmonyOS Sans Light"/>
+          <w:sz w:val="21"/>
+          <w:szCs w:val="21"/>
+        </w:rPr>
+      </w:pPr>
+    </w:p>
+    <w:p>
+      <w:pPr>
+        <w:spacing w:beforeLines="10" w:before="32" w:afterLines="10" w:after="32" w:line="320" w:lineRule="exact"/>
+        <w:rPr>
+          <w:rFonts w:ascii="HarmonyOS Sans Light" w:eastAsia="字家玲珑锐楷" w:hAnsi="HarmonyOS Sans Light"/>
+          <w:sz w:val="21"/>
+          <w:szCs w:val="21"/>
+        </w:rPr>
+      </w:pPr>
+    </w:p>
+    <w:p>
+      <w:pPr>
+        <w:spacing w:beforeLines="10" w:before="32" w:afterLines="10" w:after="32" w:line="320" w:lineRule="exact"/>
+        <w:rPr>
+          <w:rFonts w:ascii="HarmonyOS Sans Light" w:eastAsia="字家玲珑锐楷" w:hAnsi="HarmonyOS Sans Light"/>
+          <w:sz w:val="21"/>
+          <w:szCs w:val="21"/>
+        </w:rPr>
+      </w:pPr>
+    </w:p>
+    <w:p>
+      <w:pPr>
+        <w:spacing w:beforeLines="10" w:before="32" w:afterLines="10" w:after="32" w:line="320" w:lineRule="exact"/>
+        <w:rPr>
+          <w:rFonts w:ascii="HarmonyOS Sans Light" w:eastAsia="字家玲珑锐楷" w:hAnsi="HarmonyOS Sans Light"/>
+          <w:sz w:val="21"/>
+          <w:szCs w:val="21"/>
+        </w:rPr>
+      </w:pPr>
+    </w:p>
+    <w:p>
+      <w:pPr>
+        <w:spacing w:beforeLines="10" w:before="32" w:afterLines="10" w:after="32" w:line="320" w:lineRule="exact"/>
+        <w:rPr>
+          <w:rFonts w:ascii="HarmonyOS Sans Light" w:eastAsia="字家玲珑锐楷" w:hAnsi="HarmonyOS Sans Light"/>
+          <w:sz w:val="21"/>
+          <w:szCs w:val="21"/>
+        </w:rPr>
+      </w:pPr>
+    </w:p>
+    <w:p>
+      <w:pPr>
+        <w:spacing w:beforeLines="10" w:before="32" w:afterLines="10" w:after="32" w:line="320" w:lineRule="exact"/>
+        <w:rPr>
+          <w:rFonts w:ascii="HarmonyOS Sans Light" w:eastAsia="字家玲珑锐楷" w:hAnsi="HarmonyOS Sans Light"/>
+          <w:sz w:val="21"/>
+          <w:szCs w:val="21"/>
+        </w:rPr>
+      </w:pPr>
+    </w:p>
+    <w:p>
+      <w:pPr>
+        <w:spacing w:beforeLines="10" w:before="32" w:afterLines="10" w:after="32" w:line="320" w:lineRule="exact"/>
         <w:rPr>
           <w:rFonts w:ascii="HarmonyOS Sans Light" w:eastAsia="字家玲珑锐楷" w:hAnsi="HarmonyOS Sans Light"/>
           <w:sz w:val="21"/>
@@ -2887,22 +2781,30 @@
           <w:szCs w:val="21"/>
         </w:rPr>
         <w:lastRenderedPageBreak/>
-        <w:t>评论区：</w:t>
-      </w:r>
-    </w:p>
-    <w:p>
-      <w:pPr>
-        <w:spacing w:line="320" w:lineRule="exact"/>
-        <w:rPr>
-          <w:rFonts w:ascii="HarmonyOS Sans Light" w:eastAsia="字家玲珑锐楷" w:hAnsi="HarmonyOS Sans Light"/>
-          <w:sz w:val="21"/>
-          <w:szCs w:val="21"/>
-        </w:rPr>
-      </w:pPr>
-    </w:p>
-    <w:p>
-      <w:pPr>
-        <w:spacing w:line="320" w:lineRule="exact"/>
+        <w:t>评论区</w:t>
+      </w:r>
+      <w:r>
+        <w:rPr>
+          <w:rFonts w:ascii="HarmonyOS Sans Light" w:eastAsia="字家玲珑锐楷" w:hAnsi="HarmonyOS Sans Light" w:hint="eastAsia"/>
+          <w:sz w:val="21"/>
+          <w:szCs w:val="21"/>
+        </w:rPr>
+        <w:t>:</w:t>
+      </w:r>
+    </w:p>
+    <w:p>
+      <w:pPr>
+        <w:spacing w:beforeLines="10" w:before="32" w:afterLines="10" w:after="32" w:line="320" w:lineRule="exact"/>
+        <w:rPr>
+          <w:rFonts w:ascii="HarmonyOS Sans Light" w:eastAsia="字家玲珑锐楷" w:hAnsi="HarmonyOS Sans Light"/>
+          <w:sz w:val="21"/>
+          <w:szCs w:val="21"/>
+        </w:rPr>
+      </w:pPr>
+    </w:p>
+    <w:p>
+      <w:pPr>
+        <w:spacing w:beforeLines="10" w:before="32" w:afterLines="10" w:after="32" w:line="320" w:lineRule="exact"/>
         <w:ind w:firstLine="420"/>
         <w:rPr>
           <w:rFonts w:ascii="HarmonyOS Sans Light" w:eastAsia="字家玲珑锐楷" w:hAnsi="HarmonyOS Sans Light"/>
@@ -2937,7 +2839,7 @@
     </w:p>
     <w:p>
       <w:pPr>
-        <w:spacing w:line="320" w:lineRule="exact"/>
+        <w:spacing w:beforeLines="10" w:before="32" w:afterLines="10" w:after="32" w:line="320" w:lineRule="exact"/>
         <w:ind w:firstLine="420"/>
         <w:rPr>
           <w:rFonts w:ascii="HarmonyOS Sans Light" w:eastAsia="字家玲珑锐楷" w:hAnsi="HarmonyOS Sans Light"/>
@@ -2980,7 +2882,7 @@
     </w:p>
     <w:p>
       <w:pPr>
-        <w:spacing w:line="320" w:lineRule="exact"/>
+        <w:spacing w:beforeLines="10" w:before="32" w:afterLines="10" w:after="32" w:line="320" w:lineRule="exact"/>
         <w:ind w:firstLine="420"/>
         <w:jc w:val="right"/>
         <w:rPr>
@@ -3008,7 +2910,7 @@
     </w:p>
     <w:p>
       <w:pPr>
-        <w:spacing w:line="320" w:lineRule="exact"/>
+        <w:spacing w:beforeLines="10" w:before="32" w:afterLines="10" w:after="32" w:line="320" w:lineRule="exact"/>
         <w:ind w:firstLine="420"/>
         <w:rPr>
           <w:rFonts w:ascii="HarmonyOS Sans Light" w:eastAsia="字家玲珑锐楷" w:hAnsi="HarmonyOS Sans Light"/>
@@ -3043,7 +2945,7 @@
     </w:p>
     <w:p>
       <w:pPr>
-        <w:spacing w:line="320" w:lineRule="exact"/>
+        <w:spacing w:beforeLines="10" w:before="32" w:afterLines="10" w:after="32" w:line="320" w:lineRule="exact"/>
         <w:ind w:firstLine="420"/>
         <w:rPr>
           <w:rFonts w:ascii="HarmonyOS Sans Light" w:eastAsia="字家玲珑锐楷" w:hAnsi="HarmonyOS Sans Light"/>
@@ -3094,7 +2996,7 @@
     </w:p>
     <w:p>
       <w:pPr>
-        <w:spacing w:line="320" w:lineRule="exact"/>
+        <w:spacing w:beforeLines="10" w:before="32" w:afterLines="10" w:after="32" w:line="320" w:lineRule="exact"/>
         <w:ind w:firstLine="420"/>
         <w:rPr>
           <w:rFonts w:ascii="HarmonyOS Sans Light" w:eastAsia="字家玲珑锐楷" w:hAnsi="HarmonyOS Sans Light"/>
@@ -3129,7 +3031,7 @@
     </w:p>
     <w:p>
       <w:pPr>
-        <w:spacing w:line="320" w:lineRule="exact"/>
+        <w:spacing w:beforeLines="10" w:before="32" w:afterLines="10" w:after="32" w:line="320" w:lineRule="exact"/>
         <w:ind w:firstLine="420"/>
         <w:rPr>
           <w:rFonts w:ascii="HarmonyOS Sans Light" w:eastAsia="字家玲珑锐楷" w:hAnsi="HarmonyOS Sans Light"/>
@@ -3164,7 +3066,7 @@
     </w:p>
     <w:p>
       <w:pPr>
-        <w:spacing w:line="320" w:lineRule="exact"/>
+        <w:spacing w:beforeLines="10" w:before="32" w:afterLines="10" w:after="32" w:line="320" w:lineRule="exact"/>
         <w:ind w:firstLine="420"/>
         <w:rPr>
           <w:rFonts w:ascii="HarmonyOS Sans Light" w:eastAsia="字家玲珑锐楷" w:hAnsi="HarmonyOS Sans Light"/>
@@ -3199,7 +3101,7 @@
     </w:p>
     <w:p>
       <w:pPr>
-        <w:spacing w:line="320" w:lineRule="exact"/>
+        <w:spacing w:beforeLines="10" w:before="32" w:afterLines="10" w:after="32" w:line="320" w:lineRule="exact"/>
         <w:ind w:firstLine="420"/>
         <w:jc w:val="right"/>
         <w:rPr>
@@ -3227,7 +3129,7 @@
     </w:p>
     <w:p>
       <w:pPr>
-        <w:spacing w:line="320" w:lineRule="exact"/>
+        <w:spacing w:beforeLines="10" w:before="32" w:afterLines="10" w:after="32" w:line="320" w:lineRule="exact"/>
         <w:ind w:firstLine="420"/>
         <w:rPr>
           <w:rFonts w:ascii="HarmonyOS Sans Light" w:eastAsia="字家玲珑锐楷" w:hAnsi="HarmonyOS Sans Light"/>
@@ -3262,7 +3164,7 @@
     </w:p>
     <w:p>
       <w:pPr>
-        <w:spacing w:line="320" w:lineRule="exact"/>
+        <w:spacing w:beforeLines="10" w:before="32" w:afterLines="10" w:after="32" w:line="320" w:lineRule="exact"/>
         <w:ind w:firstLine="420"/>
         <w:rPr>
           <w:rFonts w:ascii="HarmonyOS Sans Light" w:eastAsia="字家玲珑锐楷" w:hAnsi="HarmonyOS Sans Light"/>
@@ -3281,7 +3183,7 @@
     </w:p>
     <w:p>
       <w:pPr>
-        <w:spacing w:line="320" w:lineRule="exact"/>
+        <w:spacing w:beforeLines="10" w:before="32" w:afterLines="10" w:after="32" w:line="320" w:lineRule="exact"/>
         <w:ind w:firstLine="420"/>
         <w:rPr>
           <w:rFonts w:ascii="HarmonyOS Sans Light" w:eastAsia="字家玲珑锐楷" w:hAnsi="HarmonyOS Sans Light"/>
@@ -3300,7 +3202,7 @@
     </w:p>
     <w:p>
       <w:pPr>
-        <w:spacing w:line="320" w:lineRule="exact"/>
+        <w:spacing w:beforeLines="10" w:before="32" w:afterLines="10" w:after="32" w:line="320" w:lineRule="exact"/>
         <w:ind w:firstLine="420"/>
         <w:rPr>
           <w:rFonts w:ascii="HarmonyOS Sans Light" w:eastAsia="字家玲珑锐楷" w:hAnsi="HarmonyOS Sans Light"/>
@@ -3327,7 +3229,7 @@
     </w:p>
     <w:p>
       <w:pPr>
-        <w:spacing w:line="320" w:lineRule="exact"/>
+        <w:spacing w:beforeLines="10" w:before="32" w:afterLines="10" w:after="32" w:line="320" w:lineRule="exact"/>
         <w:ind w:firstLine="420"/>
         <w:rPr>
           <w:rFonts w:ascii="HarmonyOS Sans Light" w:eastAsia="字家玲珑锐楷" w:hAnsi="HarmonyOS Sans Light"/>
@@ -3346,7 +3248,7 @@
     </w:p>
     <w:p>
       <w:pPr>
-        <w:spacing w:line="320" w:lineRule="exact"/>
+        <w:spacing w:beforeLines="10" w:before="32" w:afterLines="10" w:after="32" w:line="320" w:lineRule="exact"/>
         <w:ind w:firstLine="420"/>
         <w:rPr>
           <w:rFonts w:ascii="HarmonyOS Sans Light" w:eastAsia="字家玲珑锐楷" w:hAnsi="HarmonyOS Sans Light"/>
@@ -3365,7 +3267,7 @@
     </w:p>
     <w:p>
       <w:pPr>
-        <w:spacing w:line="320" w:lineRule="exact"/>
+        <w:spacing w:beforeLines="10" w:before="32" w:afterLines="10" w:after="32" w:line="320" w:lineRule="exact"/>
         <w:ind w:firstLine="420"/>
         <w:jc w:val="right"/>
         <w:rPr>
@@ -3385,7 +3287,7 @@
     </w:p>
     <w:p>
       <w:pPr>
-        <w:spacing w:line="320" w:lineRule="exact"/>
+        <w:spacing w:beforeLines="10" w:before="32" w:afterLines="10" w:after="32" w:line="320" w:lineRule="exact"/>
         <w:ind w:firstLine="420"/>
         <w:rPr>
           <w:rFonts w:ascii="HarmonyOS Sans Light" w:eastAsia="字家玲珑锐楷" w:hAnsi="HarmonyOS Sans Light"/>
@@ -3420,7 +3322,7 @@
     </w:p>
     <w:p>
       <w:pPr>
-        <w:spacing w:line="320" w:lineRule="exact"/>
+        <w:spacing w:beforeLines="10" w:before="32" w:afterLines="10" w:after="32" w:line="320" w:lineRule="exact"/>
         <w:ind w:firstLine="420"/>
         <w:rPr>
           <w:rFonts w:ascii="HarmonyOS Sans Light" w:eastAsia="字家玲珑锐楷" w:hAnsi="HarmonyOS Sans Light"/>
@@ -3439,7 +3341,7 @@
     </w:p>
     <w:p>
       <w:pPr>
-        <w:spacing w:line="320" w:lineRule="exact"/>
+        <w:spacing w:beforeLines="10" w:before="32" w:afterLines="10" w:after="32" w:line="320" w:lineRule="exact"/>
         <w:ind w:firstLine="420"/>
         <w:rPr>
           <w:rFonts w:ascii="HarmonyOS Sans Light" w:eastAsia="字家玲珑锐楷" w:hAnsi="HarmonyOS Sans Light"/>
@@ -3466,7 +3368,7 @@
     </w:p>
     <w:p>
       <w:pPr>
-        <w:spacing w:line="320" w:lineRule="exact"/>
+        <w:spacing w:beforeLines="10" w:before="32" w:afterLines="10" w:after="32" w:line="320" w:lineRule="exact"/>
         <w:ind w:firstLine="420"/>
         <w:rPr>
           <w:rFonts w:ascii="HarmonyOS Sans Light" w:eastAsia="字家玲珑锐楷" w:hAnsi="HarmonyOS Sans Light"/>
@@ -3501,7 +3403,7 @@
     </w:p>
     <w:p>
       <w:pPr>
-        <w:spacing w:line="320" w:lineRule="exact"/>
+        <w:spacing w:beforeLines="10" w:before="32" w:afterLines="10" w:after="32" w:line="320" w:lineRule="exact"/>
         <w:ind w:firstLine="420"/>
         <w:jc w:val="right"/>
         <w:rPr>
@@ -3529,7 +3431,7 @@
     </w:p>
     <w:p>
       <w:pPr>
-        <w:spacing w:line="320" w:lineRule="exact"/>
+        <w:spacing w:beforeLines="10" w:before="32" w:afterLines="10" w:after="32" w:line="320" w:lineRule="exact"/>
         <w:ind w:firstLine="420"/>
         <w:rPr>
           <w:rFonts w:ascii="HarmonyOS Sans Light" w:eastAsia="字家玲珑锐楷" w:hAnsi="HarmonyOS Sans Light"/>
@@ -3564,7 +3466,7 @@
     </w:p>
     <w:p>
       <w:pPr>
-        <w:spacing w:line="320" w:lineRule="exact"/>
+        <w:spacing w:beforeLines="10" w:before="32" w:afterLines="10" w:after="32" w:line="320" w:lineRule="exact"/>
         <w:ind w:firstLine="420"/>
         <w:rPr>
           <w:rFonts w:ascii="HarmonyOS Sans Light" w:eastAsia="字家玲珑锐楷" w:hAnsi="HarmonyOS Sans Light"/>
@@ -3599,7 +3501,7 @@
     </w:p>
     <w:p>
       <w:pPr>
-        <w:spacing w:line="320" w:lineRule="exact"/>
+        <w:spacing w:beforeLines="10" w:before="32" w:afterLines="10" w:after="32" w:line="320" w:lineRule="exact"/>
         <w:ind w:firstLine="420"/>
         <w:rPr>
           <w:rFonts w:ascii="HarmonyOS Sans Light" w:eastAsia="字家玲珑锐楷" w:hAnsi="HarmonyOS Sans Light"/>
@@ -3634,7 +3536,7 @@
     </w:p>
     <w:p>
       <w:pPr>
-        <w:spacing w:line="320" w:lineRule="exact"/>
+        <w:spacing w:beforeLines="10" w:before="32" w:afterLines="10" w:after="32" w:line="320" w:lineRule="exact"/>
         <w:ind w:firstLine="420"/>
         <w:rPr>
           <w:rFonts w:ascii="HarmonyOS Sans Light" w:eastAsia="字家玲珑锐楷" w:hAnsi="HarmonyOS Sans Light"/>
@@ -3669,7 +3571,7 @@
     </w:p>
     <w:p>
       <w:pPr>
-        <w:spacing w:line="320" w:lineRule="exact"/>
+        <w:spacing w:beforeLines="10" w:before="32" w:afterLines="10" w:after="32" w:line="320" w:lineRule="exact"/>
         <w:ind w:firstLine="420"/>
         <w:jc w:val="right"/>
         <w:rPr>
@@ -3697,7 +3599,7 @@
     </w:p>
     <w:p>
       <w:pPr>
-        <w:spacing w:line="320" w:lineRule="exact"/>
+        <w:spacing w:beforeLines="10" w:before="32" w:afterLines="10" w:after="32" w:line="320" w:lineRule="exact"/>
         <w:ind w:firstLine="420"/>
         <w:rPr>
           <w:rFonts w:ascii="HarmonyOS Sans Light" w:eastAsia="字家玲珑锐楷" w:hAnsi="HarmonyOS Sans Light"/>
@@ -3732,7 +3634,7 @@
     </w:p>
     <w:p>
       <w:pPr>
-        <w:spacing w:line="320" w:lineRule="exact"/>
+        <w:spacing w:beforeLines="10" w:before="32" w:afterLines="10" w:after="32" w:line="320" w:lineRule="exact"/>
         <w:ind w:firstLine="420"/>
         <w:rPr>
           <w:rFonts w:ascii="HarmonyOS Sans Light" w:eastAsia="字家玲珑锐楷" w:hAnsi="HarmonyOS Sans Light"/>
@@ -3751,7 +3653,7 @@
     </w:p>
     <w:p>
       <w:pPr>
-        <w:spacing w:line="320" w:lineRule="exact"/>
+        <w:spacing w:beforeLines="10" w:before="32" w:afterLines="10" w:after="32" w:line="320" w:lineRule="exact"/>
         <w:ind w:firstLine="420"/>
         <w:rPr>
           <w:rFonts w:ascii="HarmonyOS Sans Light" w:eastAsia="字家玲珑锐楷" w:hAnsi="HarmonyOS Sans Light"/>
@@ -3770,7 +3672,7 @@
     </w:p>
     <w:p>
       <w:pPr>
-        <w:spacing w:line="320" w:lineRule="exact"/>
+        <w:spacing w:beforeLines="10" w:before="32" w:afterLines="10" w:after="32" w:line="320" w:lineRule="exact"/>
         <w:ind w:firstLine="420"/>
         <w:rPr>
           <w:rFonts w:ascii="HarmonyOS Sans Light" w:eastAsia="字家玲珑锐楷" w:hAnsi="HarmonyOS Sans Light"/>
@@ -3789,7 +3691,7 @@
     </w:p>
     <w:p>
       <w:pPr>
-        <w:spacing w:line="320" w:lineRule="exact"/>
+        <w:spacing w:beforeLines="10" w:before="32" w:afterLines="10" w:after="32" w:line="320" w:lineRule="exact"/>
         <w:ind w:firstLine="420"/>
         <w:rPr>
           <w:rFonts w:ascii="HarmonyOS Sans Light" w:eastAsia="字家玲珑锐楷" w:hAnsi="HarmonyOS Sans Light"/>
@@ -3808,7 +3710,7 @@
     </w:p>
     <w:p>
       <w:pPr>
-        <w:spacing w:line="320" w:lineRule="exact"/>
+        <w:spacing w:beforeLines="10" w:before="32" w:afterLines="10" w:after="32" w:line="320" w:lineRule="exact"/>
         <w:ind w:firstLine="420"/>
         <w:rPr>
           <w:rFonts w:ascii="HarmonyOS Sans Light" w:eastAsia="字家玲珑锐楷" w:hAnsi="HarmonyOS Sans Light"/>
@@ -3843,7 +3745,7 @@
     </w:p>
     <w:p>
       <w:pPr>
-        <w:spacing w:line="320" w:lineRule="exact"/>
+        <w:spacing w:beforeLines="10" w:before="32" w:afterLines="10" w:after="32" w:line="320" w:lineRule="exact"/>
         <w:ind w:firstLine="420"/>
         <w:rPr>
           <w:rFonts w:ascii="HarmonyOS Sans Light" w:eastAsia="字家玲珑锐楷" w:hAnsi="HarmonyOS Sans Light"/>
@@ -3934,7 +3836,7 @@
     </w:p>
     <w:p>
       <w:pPr>
-        <w:spacing w:line="320" w:lineRule="exact"/>
+        <w:spacing w:beforeLines="10" w:before="32" w:afterLines="10" w:after="32" w:line="320" w:lineRule="exact"/>
         <w:ind w:firstLine="420"/>
         <w:rPr>
           <w:rFonts w:ascii="HarmonyOS Sans Light" w:eastAsia="字家玲珑锐楷" w:hAnsi="HarmonyOS Sans Light"/>
@@ -4001,7 +3903,7 @@
     </w:p>
     <w:p>
       <w:pPr>
-        <w:spacing w:line="320" w:lineRule="exact"/>
+        <w:spacing w:beforeLines="10" w:before="32" w:afterLines="10" w:after="32" w:line="320" w:lineRule="exact"/>
         <w:ind w:firstLine="420"/>
         <w:rPr>
           <w:rFonts w:ascii="HarmonyOS Sans Light" w:eastAsia="字家玲珑锐楷" w:hAnsi="HarmonyOS Sans Light"/>
@@ -4020,7 +3922,7 @@
     </w:p>
     <w:p>
       <w:pPr>
-        <w:spacing w:line="320" w:lineRule="exact"/>
+        <w:spacing w:beforeLines="10" w:before="32" w:afterLines="10" w:after="32" w:line="320" w:lineRule="exact"/>
         <w:ind w:firstLine="420"/>
         <w:rPr>
           <w:rFonts w:ascii="HarmonyOS Sans Light" w:eastAsia="字家玲珑锐楷" w:hAnsi="HarmonyOS Sans Light"/>
@@ -4039,20 +3941,21 @@
     </w:p>
     <w:p>
       <w:pPr>
-        <w:spacing w:line="320" w:lineRule="exact"/>
-        <w:ind w:firstLine="420"/>
-        <w:rPr>
-          <w:rFonts w:ascii="HarmonyOS Sans Light" w:eastAsia="字家玲珑锐楷" w:hAnsi="HarmonyOS Sans Light"/>
-          <w:sz w:val="21"/>
-          <w:szCs w:val="21"/>
-        </w:rPr>
-      </w:pPr>
-      <w:r>
-        <w:rPr>
-          <w:rFonts w:ascii="HarmonyOS Sans Light" w:eastAsia="字家玲珑锐楷" w:hAnsi="HarmonyOS Sans Light" w:hint="eastAsia"/>
-          <w:sz w:val="21"/>
-          <w:szCs w:val="21"/>
-        </w:rPr>
+        <w:spacing w:beforeLines="10" w:before="32" w:afterLines="10" w:after="32" w:line="320" w:lineRule="exact"/>
+        <w:ind w:firstLine="420"/>
+        <w:rPr>
+          <w:rFonts w:ascii="HarmonyOS Sans Light" w:eastAsia="字家玲珑锐楷" w:hAnsi="HarmonyOS Sans Light"/>
+          <w:sz w:val="21"/>
+          <w:szCs w:val="21"/>
+        </w:rPr>
+      </w:pPr>
+      <w:r>
+        <w:rPr>
+          <w:rFonts w:ascii="HarmonyOS Sans Light" w:eastAsia="字家玲珑锐楷" w:hAnsi="HarmonyOS Sans Light" w:hint="eastAsia"/>
+          <w:sz w:val="21"/>
+          <w:szCs w:val="21"/>
+        </w:rPr>
+        <w:lastRenderedPageBreak/>
         <w:t>原文中的“道”是具体之道（花道、茶道、剑道</w:t>
       </w:r>
       <w:r>
@@ -4074,7 +3977,7 @@
     </w:p>
     <w:p>
       <w:pPr>
-        <w:spacing w:line="320" w:lineRule="exact"/>
+        <w:spacing w:beforeLines="10" w:before="32" w:afterLines="10" w:after="32" w:line="320" w:lineRule="exact"/>
         <w:ind w:firstLine="420"/>
         <w:rPr>
           <w:rFonts w:ascii="HarmonyOS Sans Light" w:eastAsia="字家玲珑锐楷" w:hAnsi="HarmonyOS Sans Light"/>
@@ -4125,21 +4028,20 @@
     </w:p>
     <w:p>
       <w:pPr>
-        <w:spacing w:line="320" w:lineRule="exact"/>
-        <w:ind w:firstLine="420"/>
-        <w:rPr>
-          <w:rFonts w:ascii="HarmonyOS Sans Light" w:eastAsia="字家玲珑锐楷" w:hAnsi="HarmonyOS Sans Light"/>
-          <w:sz w:val="21"/>
-          <w:szCs w:val="21"/>
-        </w:rPr>
-      </w:pPr>
-      <w:r>
-        <w:rPr>
-          <w:rFonts w:ascii="HarmonyOS Sans Light" w:eastAsia="字家玲珑锐楷" w:hAnsi="HarmonyOS Sans Light" w:hint="eastAsia"/>
-          <w:sz w:val="21"/>
-          <w:szCs w:val="21"/>
-        </w:rPr>
-        <w:lastRenderedPageBreak/>
+        <w:spacing w:beforeLines="10" w:before="32" w:afterLines="10" w:after="32" w:line="320" w:lineRule="exact"/>
+        <w:ind w:firstLine="420"/>
+        <w:rPr>
+          <w:rFonts w:ascii="HarmonyOS Sans Light" w:eastAsia="字家玲珑锐楷" w:hAnsi="HarmonyOS Sans Light"/>
+          <w:sz w:val="21"/>
+          <w:szCs w:val="21"/>
+        </w:rPr>
+      </w:pPr>
+      <w:r>
+        <w:rPr>
+          <w:rFonts w:ascii="HarmonyOS Sans Light" w:eastAsia="字家玲珑锐楷" w:hAnsi="HarmonyOS Sans Light" w:hint="eastAsia"/>
+          <w:sz w:val="21"/>
+          <w:szCs w:val="21"/>
+        </w:rPr>
         <w:t>A</w:t>
       </w:r>
       <w:r>
@@ -4161,7 +4063,7 @@
     </w:p>
     <w:p>
       <w:pPr>
-        <w:spacing w:line="320" w:lineRule="exact"/>
+        <w:spacing w:beforeLines="10" w:before="32" w:afterLines="10" w:after="32" w:line="320" w:lineRule="exact"/>
         <w:ind w:firstLine="420"/>
         <w:rPr>
           <w:rFonts w:ascii="HarmonyOS Sans Light" w:eastAsia="字家玲珑锐楷" w:hAnsi="HarmonyOS Sans Light"/>
@@ -4204,7 +4106,7 @@
     </w:p>
     <w:p>
       <w:pPr>
-        <w:spacing w:line="320" w:lineRule="exact"/>
+        <w:spacing w:beforeLines="10" w:before="32" w:afterLines="10" w:after="32" w:line="320" w:lineRule="exact"/>
         <w:ind w:firstLine="420"/>
         <w:rPr>
           <w:rFonts w:ascii="HarmonyOS Sans Light" w:eastAsia="字家玲珑锐楷" w:hAnsi="HarmonyOS Sans Light"/>
@@ -4223,7 +4125,7 @@
     </w:p>
     <w:p>
       <w:pPr>
-        <w:spacing w:line="320" w:lineRule="exact"/>
+        <w:spacing w:beforeLines="10" w:before="32" w:afterLines="10" w:after="32" w:line="320" w:lineRule="exact"/>
         <w:ind w:firstLine="420"/>
         <w:rPr>
           <w:rFonts w:ascii="HarmonyOS Sans Light" w:eastAsia="字家玲珑锐楷" w:hAnsi="HarmonyOS Sans Light"/>
@@ -4258,7 +4160,7 @@
     </w:p>
     <w:p>
       <w:pPr>
-        <w:spacing w:line="320" w:lineRule="exact"/>
+        <w:spacing w:beforeLines="10" w:before="32" w:afterLines="10" w:after="32" w:line="320" w:lineRule="exact"/>
         <w:ind w:firstLine="420"/>
         <w:rPr>
           <w:rFonts w:ascii="HarmonyOS Sans Light" w:eastAsia="字家玲珑锐楷" w:hAnsi="HarmonyOS Sans Light"/>
@@ -4341,7 +4243,7 @@
     </w:p>
     <w:p>
       <w:pPr>
-        <w:spacing w:line="320" w:lineRule="exact"/>
+        <w:spacing w:beforeLines="10" w:before="32" w:afterLines="10" w:after="32" w:line="320" w:lineRule="exact"/>
         <w:ind w:firstLine="420"/>
         <w:rPr>
           <w:rFonts w:ascii="HarmonyOS Sans Light" w:eastAsia="字家玲珑锐楷" w:hAnsi="HarmonyOS Sans Light"/>
@@ -4376,7 +4278,7 @@
     </w:p>
     <w:p>
       <w:pPr>
-        <w:spacing w:line="320" w:lineRule="exact"/>
+        <w:spacing w:beforeLines="10" w:before="32" w:afterLines="10" w:after="32" w:line="320" w:lineRule="exact"/>
         <w:ind w:firstLine="420"/>
         <w:rPr>
           <w:rFonts w:ascii="HarmonyOS Sans Light" w:eastAsia="字家玲珑锐楷" w:hAnsi="HarmonyOS Sans Light"/>
@@ -4411,7 +4313,7 @@
     </w:p>
     <w:p>
       <w:pPr>
-        <w:spacing w:line="320" w:lineRule="exact"/>
+        <w:spacing w:beforeLines="10" w:before="32" w:afterLines="10" w:after="32" w:line="320" w:lineRule="exact"/>
         <w:ind w:firstLine="420"/>
         <w:rPr>
           <w:rFonts w:ascii="HarmonyOS Sans Light" w:eastAsia="字家玲珑锐楷" w:hAnsi="HarmonyOS Sans Light"/>
@@ -4446,7 +4348,7 @@
     </w:p>
     <w:p>
       <w:pPr>
-        <w:spacing w:line="320" w:lineRule="exact"/>
+        <w:spacing w:beforeLines="10" w:before="32" w:afterLines="10" w:after="32" w:line="320" w:lineRule="exact"/>
         <w:ind w:firstLine="420"/>
         <w:rPr>
           <w:rFonts w:ascii="HarmonyOS Sans Light" w:eastAsia="字家玲珑锐楷" w:hAnsi="HarmonyOS Sans Light"/>
@@ -4465,7 +4367,7 @@
     </w:p>
     <w:p>
       <w:pPr>
-        <w:spacing w:line="320" w:lineRule="exact"/>
+        <w:spacing w:beforeLines="10" w:before="32" w:afterLines="10" w:after="32" w:line="320" w:lineRule="exact"/>
         <w:ind w:firstLine="420"/>
         <w:rPr>
           <w:rFonts w:ascii="HarmonyOS Sans Light" w:eastAsia="字家玲珑锐楷" w:hAnsi="HarmonyOS Sans Light"/>
@@ -4484,7 +4386,7 @@
     </w:p>
     <w:p>
       <w:pPr>
-        <w:spacing w:line="320" w:lineRule="exact"/>
+        <w:spacing w:beforeLines="10" w:before="32" w:afterLines="10" w:after="32" w:line="320" w:lineRule="exact"/>
         <w:ind w:firstLine="420"/>
         <w:rPr>
           <w:rFonts w:ascii="HarmonyOS Sans Light" w:eastAsia="字家玲珑锐楷" w:hAnsi="HarmonyOS Sans Light"/>
@@ -4511,7 +4413,7 @@
     </w:p>
     <w:p>
       <w:pPr>
-        <w:spacing w:line="320" w:lineRule="exact"/>
+        <w:spacing w:beforeLines="10" w:before="32" w:afterLines="10" w:after="32" w:line="320" w:lineRule="exact"/>
         <w:ind w:firstLine="420"/>
         <w:rPr>
           <w:rFonts w:ascii="HarmonyOS Sans Light" w:eastAsia="字家玲珑锐楷" w:hAnsi="HarmonyOS Sans Light"/>
@@ -4546,7 +4448,7 @@
     </w:p>
     <w:p>
       <w:pPr>
-        <w:spacing w:line="320" w:lineRule="exact"/>
+        <w:spacing w:beforeLines="10" w:before="32" w:afterLines="10" w:after="32" w:line="320" w:lineRule="exact"/>
         <w:ind w:firstLine="420"/>
         <w:rPr>
           <w:rFonts w:ascii="HarmonyOS Sans Light" w:eastAsia="字家玲珑锐楷" w:hAnsi="HarmonyOS Sans Light"/>
@@ -4565,7 +4467,7 @@
     </w:p>
     <w:p>
       <w:pPr>
-        <w:spacing w:line="320" w:lineRule="exact"/>
+        <w:spacing w:beforeLines="10" w:before="32" w:afterLines="10" w:after="32" w:line="320" w:lineRule="exact"/>
         <w:ind w:firstLine="420"/>
         <w:rPr>
           <w:rFonts w:ascii="HarmonyOS Sans Light" w:eastAsia="字家玲珑锐楷" w:hAnsi="HarmonyOS Sans Light"/>
@@ -4600,7 +4502,7 @@
     </w:p>
     <w:p>
       <w:pPr>
-        <w:spacing w:line="320" w:lineRule="exact"/>
+        <w:spacing w:beforeLines="10" w:before="32" w:afterLines="10" w:after="32" w:line="320" w:lineRule="exact"/>
         <w:ind w:firstLine="420"/>
         <w:rPr>
           <w:rFonts w:ascii="HarmonyOS Sans Light" w:eastAsia="字家玲珑锐楷" w:hAnsi="HarmonyOS Sans Light"/>
@@ -4651,7 +4553,7 @@
     </w:p>
     <w:p>
       <w:pPr>
-        <w:spacing w:line="320" w:lineRule="exact"/>
+        <w:spacing w:beforeLines="10" w:before="32" w:afterLines="10" w:after="32" w:line="320" w:lineRule="exact"/>
         <w:ind w:firstLine="420"/>
         <w:rPr>
           <w:rFonts w:ascii="HarmonyOS Sans Light" w:eastAsia="字家玲珑锐楷" w:hAnsi="HarmonyOS Sans Light"/>
@@ -4670,7 +4572,7 @@
     </w:p>
     <w:p>
       <w:pPr>
-        <w:spacing w:line="320" w:lineRule="exact"/>
+        <w:spacing w:beforeLines="10" w:before="32" w:afterLines="10" w:after="32" w:line="320" w:lineRule="exact"/>
         <w:ind w:firstLine="420"/>
         <w:rPr>
           <w:rFonts w:ascii="HarmonyOS Sans Light" w:eastAsia="字家玲珑锐楷" w:hAnsi="HarmonyOS Sans Light"/>
@@ -4705,7 +4607,7 @@
     </w:p>
     <w:p>
       <w:pPr>
-        <w:spacing w:line="320" w:lineRule="exact"/>
+        <w:spacing w:beforeLines="10" w:before="32" w:afterLines="10" w:after="32" w:line="320" w:lineRule="exact"/>
         <w:ind w:firstLine="420"/>
         <w:rPr>
           <w:rFonts w:ascii="HarmonyOS Sans Light" w:eastAsia="字家玲珑锐楷" w:hAnsi="HarmonyOS Sans Light"/>
@@ -4756,7 +4658,7 @@
     </w:p>
     <w:p>
       <w:pPr>
-        <w:spacing w:line="320" w:lineRule="exact"/>
+        <w:spacing w:beforeLines="10" w:before="32" w:afterLines="10" w:after="32" w:line="320" w:lineRule="exact"/>
         <w:ind w:firstLine="420"/>
         <w:rPr>
           <w:rFonts w:ascii="HarmonyOS Sans Light" w:eastAsia="字家玲珑锐楷" w:hAnsi="HarmonyOS Sans Light"/>
@@ -4775,7 +4677,7 @@
     </w:p>
     <w:p>
       <w:pPr>
-        <w:spacing w:line="320" w:lineRule="exact"/>
+        <w:spacing w:beforeLines="10" w:before="32" w:afterLines="10" w:after="32" w:line="320" w:lineRule="exact"/>
         <w:ind w:firstLine="420"/>
         <w:rPr>
           <w:rFonts w:ascii="HarmonyOS Sans Light" w:eastAsia="字家玲珑锐楷" w:hAnsi="HarmonyOS Sans Light"/>
@@ -4794,7 +4696,7 @@
     </w:p>
     <w:p>
       <w:pPr>
-        <w:spacing w:line="320" w:lineRule="exact"/>
+        <w:spacing w:beforeLines="10" w:before="32" w:afterLines="10" w:after="32" w:line="320" w:lineRule="exact"/>
         <w:ind w:firstLine="420"/>
         <w:rPr>
           <w:rFonts w:ascii="HarmonyOS Sans Light" w:eastAsia="字家玲珑锐楷" w:hAnsi="HarmonyOS Sans Light"/>
@@ -4824,31 +4726,31 @@
           <w:sz w:val="21"/>
           <w:szCs w:val="21"/>
         </w:rPr>
-        <w:t>道歉在哪里？我看到了。</w:t>
-      </w:r>
-    </w:p>
-    <w:p>
-      <w:pPr>
-        <w:spacing w:line="320" w:lineRule="exact"/>
-        <w:ind w:firstLine="420"/>
-        <w:rPr>
-          <w:rFonts w:ascii="HarmonyOS Sans Light" w:eastAsia="字家玲珑锐楷" w:hAnsi="HarmonyOS Sans Light"/>
-          <w:sz w:val="21"/>
-          <w:szCs w:val="21"/>
-        </w:rPr>
-      </w:pPr>
-      <w:r>
-        <w:rPr>
-          <w:rFonts w:ascii="HarmonyOS Sans Light" w:eastAsia="字家玲珑锐楷" w:hAnsi="HarmonyOS Sans Light" w:hint="eastAsia"/>
-          <w:sz w:val="21"/>
-          <w:szCs w:val="21"/>
-        </w:rPr>
-        <w:t>不过很遗憾，我不想冒再多受一次伤的险。最起码近期不想。</w:t>
-      </w:r>
-    </w:p>
-    <w:p>
-      <w:pPr>
-        <w:spacing w:line="320" w:lineRule="exact"/>
+        <w:t>道歉在哪里？</w:t>
+      </w:r>
+    </w:p>
+    <w:p>
+      <w:pPr>
+        <w:spacing w:beforeLines="10" w:before="32" w:afterLines="10" w:after="32" w:line="320" w:lineRule="exact"/>
+        <w:ind w:firstLine="420"/>
+        <w:rPr>
+          <w:rFonts w:ascii="HarmonyOS Sans Light" w:eastAsia="字家玲珑锐楷" w:hAnsi="HarmonyOS Sans Light"/>
+          <w:sz w:val="21"/>
+          <w:szCs w:val="21"/>
+        </w:rPr>
+      </w:pPr>
+      <w:r>
+        <w:rPr>
+          <w:rFonts w:ascii="HarmonyOS Sans Light" w:eastAsia="字家玲珑锐楷" w:hAnsi="HarmonyOS Sans Light" w:hint="eastAsia"/>
+          <w:sz w:val="21"/>
+          <w:szCs w:val="21"/>
+        </w:rPr>
+        <w:t>我看到了。不过很遗憾，我不想冒再多受一次伤的险。最起码近期不想。</w:t>
+      </w:r>
+    </w:p>
+    <w:p>
+      <w:pPr>
+        <w:spacing w:beforeLines="10" w:before="32" w:afterLines="10" w:after="32" w:line="320" w:lineRule="exact"/>
         <w:ind w:firstLine="420"/>
         <w:rPr>
           <w:rFonts w:ascii="HarmonyOS Sans Light" w:eastAsia="字家玲珑锐楷" w:hAnsi="HarmonyOS Sans Light"/>
@@ -4867,7 +4769,7 @@
     </w:p>
     <w:p>
       <w:pPr>
-        <w:spacing w:line="320" w:lineRule="exact"/>
+        <w:spacing w:beforeLines="10" w:before="32" w:afterLines="10" w:after="32" w:line="320" w:lineRule="exact"/>
         <w:ind w:firstLine="420"/>
         <w:rPr>
           <w:rFonts w:ascii="HarmonyOS Sans Light" w:eastAsia="字家玲珑锐楷" w:hAnsi="HarmonyOS Sans Light"/>
@@ -4886,7 +4788,7 @@
     </w:p>
     <w:p>
       <w:pPr>
-        <w:spacing w:line="320" w:lineRule="exact"/>
+        <w:spacing w:beforeLines="10" w:before="32" w:afterLines="10" w:after="32" w:line="320" w:lineRule="exact"/>
         <w:ind w:firstLine="420"/>
         <w:rPr>
           <w:rFonts w:ascii="HarmonyOS Sans Light" w:eastAsia="字家玲珑锐楷" w:hAnsi="HarmonyOS Sans Light"/>
@@ -4921,7 +4823,7 @@
     </w:p>
     <w:p>
       <w:pPr>
-        <w:spacing w:line="320" w:lineRule="exact"/>
+        <w:spacing w:beforeLines="10" w:before="32" w:afterLines="10" w:after="32" w:line="320" w:lineRule="exact"/>
         <w:ind w:firstLine="420"/>
         <w:rPr>
           <w:rFonts w:ascii="HarmonyOS Sans Light" w:eastAsia="字家玲珑锐楷" w:hAnsi="HarmonyOS Sans Light"/>
@@ -4956,7 +4858,7 @@
     </w:p>
     <w:p>
       <w:pPr>
-        <w:spacing w:line="320" w:lineRule="exact"/>
+        <w:spacing w:beforeLines="10" w:before="32" w:afterLines="10" w:after="32" w:line="320" w:lineRule="exact"/>
         <w:ind w:firstLine="420"/>
         <w:rPr>
           <w:rFonts w:ascii="HarmonyOS Sans Light" w:eastAsia="字家玲珑锐楷" w:hAnsi="HarmonyOS Sans Light"/>
@@ -4975,7 +4877,7 @@
     </w:p>
     <w:p>
       <w:pPr>
-        <w:spacing w:line="320" w:lineRule="exact"/>
+        <w:spacing w:beforeLines="10" w:before="32" w:afterLines="10" w:after="32" w:line="320" w:lineRule="exact"/>
         <w:ind w:firstLine="420"/>
         <w:rPr>
           <w:rFonts w:ascii="HarmonyOS Sans Light" w:eastAsia="字家玲珑锐楷" w:hAnsi="HarmonyOS Sans Light"/>
@@ -5010,7 +4912,7 @@
     </w:p>
     <w:p>
       <w:pPr>
-        <w:spacing w:line="320" w:lineRule="exact"/>
+        <w:spacing w:beforeLines="10" w:before="32" w:afterLines="10" w:after="32" w:line="320" w:lineRule="exact"/>
         <w:ind w:firstLine="420"/>
         <w:rPr>
           <w:rFonts w:ascii="HarmonyOS Sans Light" w:eastAsia="字家玲珑锐楷" w:hAnsi="HarmonyOS Sans Light"/>
@@ -5061,7 +4963,7 @@
     </w:p>
     <w:p>
       <w:pPr>
-        <w:spacing w:line="320" w:lineRule="exact"/>
+        <w:spacing w:beforeLines="10" w:before="32" w:afterLines="10" w:after="32" w:line="320" w:lineRule="exact"/>
         <w:ind w:firstLine="420"/>
         <w:rPr>
           <w:rFonts w:ascii="HarmonyOS Sans Light" w:eastAsia="字家玲珑锐楷" w:hAnsi="HarmonyOS Sans Light"/>
@@ -5080,7 +4982,7 @@
     </w:p>
     <w:p>
       <w:pPr>
-        <w:spacing w:line="320" w:lineRule="exact"/>
+        <w:spacing w:beforeLines="10" w:before="32" w:afterLines="10" w:after="32" w:line="320" w:lineRule="exact"/>
         <w:ind w:firstLine="420"/>
         <w:jc w:val="right"/>
         <w:rPr>
@@ -5108,7 +5010,7 @@
     </w:p>
     <w:p>
       <w:pPr>
-        <w:spacing w:line="320" w:lineRule="exact"/>
+        <w:spacing w:beforeLines="10" w:before="32" w:afterLines="10" w:after="32" w:line="320" w:lineRule="exact"/>
         <w:ind w:firstLine="420"/>
         <w:rPr>
           <w:rFonts w:ascii="HarmonyOS Sans Light" w:eastAsia="字家玲珑锐楷" w:hAnsi="HarmonyOS Sans Light"/>
@@ -5143,7 +5045,7 @@
     </w:p>
     <w:p>
       <w:pPr>
-        <w:spacing w:line="320" w:lineRule="exact"/>
+        <w:spacing w:beforeLines="10" w:before="32" w:afterLines="10" w:after="32" w:line="320" w:lineRule="exact"/>
         <w:ind w:firstLine="420"/>
         <w:rPr>
           <w:rFonts w:ascii="HarmonyOS Sans Light" w:eastAsia="字家玲珑锐楷" w:hAnsi="HarmonyOS Sans Light"/>
@@ -5178,7 +5080,7 @@
     </w:p>
     <w:p>
       <w:pPr>
-        <w:spacing w:line="320" w:lineRule="exact"/>
+        <w:spacing w:beforeLines="10" w:before="32" w:afterLines="10" w:after="32" w:line="320" w:lineRule="exact"/>
         <w:ind w:firstLine="420"/>
         <w:rPr>
           <w:rFonts w:ascii="HarmonyOS Sans Light" w:eastAsia="字家玲珑锐楷" w:hAnsi="HarmonyOS Sans Light"/>
@@ -5197,7 +5099,7 @@
     </w:p>
     <w:p>
       <w:pPr>
-        <w:spacing w:line="320" w:lineRule="exact"/>
+        <w:spacing w:beforeLines="10" w:before="32" w:afterLines="10" w:after="32" w:line="320" w:lineRule="exact"/>
         <w:ind w:firstLine="420"/>
         <w:jc w:val="right"/>
         <w:rPr>
@@ -5225,7 +5127,7 @@
     </w:p>
     <w:p>
       <w:pPr>
-        <w:spacing w:line="320" w:lineRule="exact"/>
+        <w:spacing w:beforeLines="10" w:before="32" w:afterLines="10" w:after="32" w:line="320" w:lineRule="exact"/>
         <w:ind w:firstLine="420"/>
         <w:rPr>
           <w:rFonts w:ascii="HarmonyOS Sans Light" w:eastAsia="字家玲珑锐楷" w:hAnsi="HarmonyOS Sans Light"/>
@@ -5247,7 +5149,7 @@
           <w:sz w:val="21"/>
           <w:szCs w:val="21"/>
         </w:rPr>
-        <w:t>2022/10/26</w:t>
+        <w:t>2023/2/1</w:t>
       </w:r>
     </w:p>
     <w:sectPr>
